--- a/eng/docx/49.content.docx
+++ b/eng/docx/49.content.docx
@@ -4,39 +4,88 @@
   <w:body>
     <w:p/>
     <w:p>
-      <w:r/>
+      <w:pPr/>
+      <w:r>
+        <w:rPr>
+          <w:lang w:val="en_US" w:bidi="en_US"/>
+        </w:rPr>
+      </w:r>
     </w:p>
     <w:p>
       <w:pPr>
         <w:pStyle w:val="Heading2"/>
       </w:pPr>
       <w:r>
+        <w:rPr>
+          <w:lang w:val="en_US" w:bidi="en_US"/>
+        </w:rPr>
+        <w:t>Resource: Translation Questions (unfoldingWord)</w:t>
+      </w:r>
+      <w:r>
+        <w:rPr>
+          <w:lang w:val="en_US" w:bidi="en_US"/>
+        </w:rPr>
+      </w:r>
+    </w:p>
+    <w:p>
+      <w:pPr>
+        <w:pStyle w:val="Heading2"/>
+      </w:pPr>
+      <w:r>
+        <w:rPr>
+          <w:lang w:val="en_US" w:bidi="en_US"/>
+        </w:rPr>
         <w:t>License Information</w:t>
       </w:r>
-      <w:r/>
-    </w:p>
-    <w:p>
-      <w:r/>
+      <w:r>
+        <w:rPr>
+          <w:lang w:val="en_US" w:bidi="en_US"/>
+        </w:rPr>
+      </w:r>
+    </w:p>
+    <w:p>
+      <w:pPr/>
+      <w:r>
+        <w:rPr>
+          <w:lang w:val="en_US" w:bidi="en_US"/>
+        </w:rPr>
+      </w:r>
       <w:r>
         <w:rPr>
           <w:b/>
+          <w:lang w:val="en_US" w:bidi="en_US"/>
         </w:rPr>
         <w:t>Translation Questions (unfoldingWord)</w:t>
       </w:r>
       <w:r>
+        <w:rPr>
+          <w:lang w:val="en_US" w:bidi="en_US"/>
+        </w:rPr>
         <w:t xml:space="preserve"> is based on</w:t>
       </w:r>
       <w:r>
+        <w:rPr>
+          <w:lang w:val="en_US" w:bidi="en_US"/>
+        </w:rPr>
         <w:t xml:space="preserve">: </w:t>
       </w:r>
       <w:r>
+        <w:rPr>
+          <w:lang w:val="en_US" w:bidi="en_US"/>
+        </w:rPr>
         <w:t>unfoldingWord® Translation Questions</w:t>
       </w:r>
       <w:r>
+        <w:rPr>
+          <w:lang w:val="en_US" w:bidi="en_US"/>
+        </w:rPr>
         <w:t xml:space="preserve">, </w:t>
       </w:r>
       <w:hyperlink r:id="rId13">
         <w:r>
+          <w:rPr>
+            <w:lang w:val="en_US" w:bidi="en_US"/>
+          </w:rPr>
           <w:rPr>
             <w:color w:val="0000EE"/>
             <w:u w:val="single"/>
@@ -45,10 +94,16 @@
         </w:r>
       </w:hyperlink>
       <w:r>
+        <w:rPr>
+          <w:lang w:val="en_US" w:bidi="en_US"/>
+        </w:rPr>
         <w:t xml:space="preserve">, 2022, which is licensed under a </w:t>
       </w:r>
       <w:hyperlink r:id="rId14">
         <w:r>
+          <w:rPr>
+            <w:lang w:val="en_US" w:bidi="en_US"/>
+          </w:rPr>
           <w:rPr>
             <w:color w:val="0000EE"/>
             <w:u w:val="single"/>
@@ -57,23 +112,49 @@
         </w:r>
       </w:hyperlink>
       <w:r>
+        <w:rPr>
+          <w:lang w:val="en_US" w:bidi="en_US"/>
+        </w:rPr>
         <w:t>.</w:t>
       </w:r>
-      <w:r/>
-    </w:p>
-    <w:p>
-      <w:r/>
-      <w:r>
+      <w:r>
+        <w:rPr>
+          <w:lang w:val="en_US" w:bidi="en_US"/>
+        </w:rPr>
+      </w:r>
+    </w:p>
+    <w:p>
+      <w:pPr/>
+      <w:r>
+        <w:rPr>
+          <w:lang w:val="en_US" w:bidi="en_US"/>
+        </w:rPr>
+      </w:r>
+      <w:r>
+        <w:rPr>
+          <w:lang w:val="en_US" w:bidi="en_US"/>
+        </w:rPr>
         <w:t>This PDF version is provided under the same license.</w:t>
       </w:r>
-      <w:r/>
-      <w:r/>
+      <w:r>
+        <w:rPr>
+          <w:lang w:val="en_US" w:bidi="en_US"/>
+        </w:rPr>
+      </w:r>
+      <w:r>
+        <w:rPr>
+          <w:lang w:val="en_US" w:bidi="en_US"/>
+        </w:rPr>
+      </w:r>
     </w:p>
     <w:p>
       <w:pPr>
         <w:pStyle w:val="Heading1"/>
       </w:pPr>
       <w:r>
+        <w:rPr>
+          <w:lang w:val="en_US" w:bidi="en_US"/>
+        </w:rPr>
         <w:t>Translation Questions (unfoldingWord)</w:t>
       </w:r>
     </w:p>
@@ -96,2730 +177,6009 @@
       </w:pPr>
     </w:p>
     <w:p>
-      <w:r/>
+      <w:pPr/>
+      <w:r>
+        <w:rPr>
+          <w:lang w:val="en_US" w:bidi="en_US"/>
+        </w:rPr>
+      </w:r>
     </w:p>
     <w:p>
       <w:pPr>
         <w:pStyle w:val="Heading2"/>
       </w:pPr>
       <w:r>
+        <w:rPr>
+          <w:lang w:val="en_US" w:bidi="en_US"/>
+        </w:rPr>
+        <w:t>EPH</w:t>
+      </w:r>
+      <w:r>
+        <w:rPr>
+          <w:lang w:val="en_US" w:bidi="en_US"/>
+        </w:rPr>
+      </w:r>
+    </w:p>
+    <w:p>
+      <w:pPr/>
+      <w:r>
+        <w:rPr>
+          <w:lang w:val="en_US" w:bidi="en_US"/>
+        </w:rPr>
+      </w:r>
+      <w:r>
+        <w:rPr>
+          <w:i/>
+          <w:lang w:val="en_US" w:bidi="en_US"/>
+        </w:rPr>
+        <w:t>Ephesians 1:1, Ephesians 1:3, Ephesians 1:4, Ephesians 1:4 (#2), Ephesians 1:5, Ephesians 1:6, Ephesians 1:7, Ephesians 1:10, Ephesians 1:13, Ephesians 1:14, Ephesians 1:18, Ephesians 1:20, Ephesians 1:22, Ephesians 1:22 (#2), Ephesians 1:23, Ephesians 2:1, Ephesians 2:2, Ephesians 2:3, Ephesians 2:4, Ephesians 2:5, Ephesians 2:6, Ephesians 2:7, Ephesians 2:8, Ephesians 2:9, Ephesians 2:10, Ephesians 2:12, Ephesians 2:13, Ephesians 2:14, Ephesians 2:15, Ephesians 2:18, Ephesians 2:20, Ephesians 2:21, Ephesians 2:22, Ephesians 3:2, Ephesians 3:3, Ephesians 3:5, Ephesians 3:6, Ephesians 3:7, Ephesians 3:9, Ephesians 3:10, Ephesians 3:12, Ephesians 3:15, Ephesians 3:16, Ephesians 3:18, Ephesians 3:21, Ephesians 4:1, Ephesians 4:7, Ephesians 4:11, Ephesians 4:12, Ephesians 4:14, Ephesians 4:16, Ephesians 4:17, Ephesians 4:18, Ephesians 4:19, Ephesians 4:22, Ephesians 4:24, Ephesians 4:27, Ephesians 4:28, Ephesians 4:29, Ephesians 4:30, Ephesians 4:32, Ephesians 5:1, Ephesians 5:2, Ephesians 5:3, Ephesians 5:4, Ephesians 5:5, Ephesians 5:6, Ephesians 5:9, Ephesians 5:11, Ephesians 5:13, Ephesians 5:16, Ephesians 5:18, Ephesians 5:19, Ephesians 5:22, Ephesians 5:23, Ephesians 5:26, Ephesians 5:28, Ephesians 5:29, Ephesians 5:31, Ephesians 5:32, Ephesians 6:1, Ephesians 6:4, Ephesians 6:5, Ephesians 6:8, Ephesians 6:9, Ephesians 6:11, Ephesians 6:12, Ephesians 6:13, Ephesians 6:16, Ephesians 6:17, Ephesians 6:18, Ephesians 6:19, Ephesians 6:20, Ephesians 6:23</w:t>
+      </w:r>
+      <w:r>
+        <w:rPr>
+          <w:lang w:val="en_US" w:bidi="en_US"/>
+        </w:rPr>
+      </w:r>
+    </w:p>
+    <w:p>
+      <w:pPr/>
+      <w:r>
+        <w:rPr>
+          <w:lang w:val="en_US" w:bidi="en_US"/>
+        </w:rPr>
+      </w:r>
+      <w:r>
+        <w:rPr>
+          <w:lang w:val="en_US" w:bidi="en_US"/>
+        </w:rPr>
+        <w:t xml:space="preserve"> </w:t>
+      </w:r>
+      <w:r>
+        <w:rPr>
+          <w:lang w:val="en_US" w:bidi="en_US"/>
+        </w:rPr>
+      </w:r>
+      <w:r>
+        <w:rPr>
+          <w:lang w:val="en_US" w:bidi="en_US"/>
+        </w:rPr>
+      </w:r>
+    </w:p>
+    <w:p>
+      <w:pPr>
+        <w:sectPr>
+          <w:footnotePr>
+            <w:numRestart w:val="eachSect"/>
+          </w:footnotePr>
+          <w:type w:val="continuous"/>
+          <w:pgSz w:w="12240" w:h="15840" w:code="1"/>
+          <w:pgMar w:top="1440" w:right="1440" w:bottom="1440" w:left="1440" w:header="504" w:footer="504" w:gutter="0"/>
+          <w:cols w:space="708"/>
+          <w:titlePg/>
+          <w:docGrid w:linePitch="360"/>
+        </w:sectPr>
+      </w:pPr>
+    </w:p>
+    <w:p>
+      <w:pPr/>
+      <w:r>
+        <w:rPr>
+          <w:lang w:val="en_US" w:bidi="en_US"/>
+        </w:rPr>
+      </w:r>
+    </w:p>
+    <w:p>
+      <w:pPr>
+        <w:pStyle w:val="Heading2"/>
+      </w:pPr>
+      <w:r>
+        <w:rPr>
+          <w:lang w:val="en_US" w:bidi="en_US"/>
+        </w:rPr>
         <w:t>Ephesians 1:1</w:t>
       </w:r>
-      <w:r/>
-    </w:p>
-    <w:p>
-      <w:r/>
+      <w:r>
+        <w:rPr>
+          <w:lang w:val="en_US" w:bidi="en_US"/>
+        </w:rPr>
+      </w:r>
+    </w:p>
+    <w:p>
+      <w:pPr/>
+      <w:r>
+        <w:rPr>
+          <w:lang w:val="en_US" w:bidi="en_US"/>
+        </w:rPr>
+      </w:r>
       <w:r>
         <w:rPr>
           <w:b/>
+          <w:lang w:val="en_US" w:bidi="en_US"/>
         </w:rPr>
         <w:t>How does Paul describe the people he is writing to in this letter?</w:t>
       </w:r>
     </w:p>
     <w:p>
-      <w:r/>
-      <w:r>
+      <w:pPr/>
+      <w:r>
+        <w:rPr>
+          <w:lang w:val="en_US" w:bidi="en_US"/>
+        </w:rPr>
+      </w:r>
+      <w:r>
+        <w:rPr>
+          <w:lang w:val="en_US" w:bidi="en_US"/>
+        </w:rPr>
         <w:t>Paul describes the people he is writing to as saints, and as faithfully trusting in Christ Jesus.</w:t>
       </w:r>
-      <w:r/>
-      <w:r/>
-    </w:p>
-    <w:p>
-      <w:r/>
+      <w:r>
+        <w:rPr>
+          <w:lang w:val="en_US" w:bidi="en_US"/>
+        </w:rPr>
+      </w:r>
+      <w:r>
+        <w:rPr>
+          <w:lang w:val="en_US" w:bidi="en_US"/>
+        </w:rPr>
+      </w:r>
+    </w:p>
+    <w:p>
+      <w:pPr/>
+      <w:r>
+        <w:rPr>
+          <w:lang w:val="en_US" w:bidi="en_US"/>
+        </w:rPr>
+      </w:r>
     </w:p>
     <w:p>
       <w:pPr>
         <w:pStyle w:val="Heading2"/>
       </w:pPr>
       <w:r>
+        <w:rPr>
+          <w:lang w:val="en_US" w:bidi="en_US"/>
+        </w:rPr>
         <w:t>Ephesians 1:3</w:t>
       </w:r>
-      <w:r/>
-    </w:p>
-    <w:p>
-      <w:r/>
+      <w:r>
+        <w:rPr>
+          <w:lang w:val="en_US" w:bidi="en_US"/>
+        </w:rPr>
+      </w:r>
+    </w:p>
+    <w:p>
+      <w:pPr/>
+      <w:r>
+        <w:rPr>
+          <w:lang w:val="en_US" w:bidi="en_US"/>
+        </w:rPr>
+      </w:r>
       <w:r>
         <w:rPr>
           <w:b/>
+          <w:lang w:val="en_US" w:bidi="en_US"/>
         </w:rPr>
         <w:t>With what has God the Father blessed believers?</w:t>
       </w:r>
     </w:p>
     <w:p>
-      <w:r/>
-      <w:r>
+      <w:pPr/>
+      <w:r>
+        <w:rPr>
+          <w:lang w:val="en_US" w:bidi="en_US"/>
+        </w:rPr>
+      </w:r>
+      <w:r>
+        <w:rPr>
+          <w:lang w:val="en_US" w:bidi="en_US"/>
+        </w:rPr>
         <w:t>God the Father has blessed believers with every spiritual blessing in the heavenly places in Christ.</w:t>
       </w:r>
-      <w:r/>
-      <w:r/>
-    </w:p>
-    <w:p>
-      <w:r/>
+      <w:r>
+        <w:rPr>
+          <w:lang w:val="en_US" w:bidi="en_US"/>
+        </w:rPr>
+      </w:r>
+      <w:r>
+        <w:rPr>
+          <w:lang w:val="en_US" w:bidi="en_US"/>
+        </w:rPr>
+      </w:r>
+    </w:p>
+    <w:p>
+      <w:pPr/>
+      <w:r>
+        <w:rPr>
+          <w:lang w:val="en_US" w:bidi="en_US"/>
+        </w:rPr>
+      </w:r>
     </w:p>
     <w:p>
       <w:pPr>
         <w:pStyle w:val="Heading2"/>
       </w:pPr>
       <w:r>
+        <w:rPr>
+          <w:lang w:val="en_US" w:bidi="en_US"/>
+        </w:rPr>
         <w:t>Ephesians 1:4</w:t>
       </w:r>
-      <w:r/>
-    </w:p>
-    <w:p>
-      <w:r/>
+      <w:r>
+        <w:rPr>
+          <w:lang w:val="en_US" w:bidi="en_US"/>
+        </w:rPr>
+      </w:r>
+    </w:p>
+    <w:p>
+      <w:pPr/>
+      <w:r>
+        <w:rPr>
+          <w:lang w:val="en_US" w:bidi="en_US"/>
+        </w:rPr>
+      </w:r>
       <w:r>
         <w:rPr>
           <w:b/>
+          <w:lang w:val="en_US" w:bidi="en_US"/>
         </w:rPr>
         <w:t>When did God the Father choose those who believe in Christ?</w:t>
       </w:r>
     </w:p>
     <w:p>
-      <w:r/>
-      <w:r>
+      <w:pPr/>
+      <w:r>
+        <w:rPr>
+          <w:lang w:val="en_US" w:bidi="en_US"/>
+        </w:rPr>
+      </w:r>
+      <w:r>
+        <w:rPr>
+          <w:lang w:val="en_US" w:bidi="en_US"/>
+        </w:rPr>
         <w:t>God the Father chose those who believe in Christ before the foundation of the world.</w:t>
       </w:r>
-      <w:r/>
-      <w:r/>
-    </w:p>
-    <w:p>
-      <w:r/>
+      <w:r>
+        <w:rPr>
+          <w:lang w:val="en_US" w:bidi="en_US"/>
+        </w:rPr>
+      </w:r>
+      <w:r>
+        <w:rPr>
+          <w:lang w:val="en_US" w:bidi="en_US"/>
+        </w:rPr>
+      </w:r>
+    </w:p>
+    <w:p>
+      <w:pPr/>
+      <w:r>
+        <w:rPr>
+          <w:lang w:val="en_US" w:bidi="en_US"/>
+        </w:rPr>
+      </w:r>
     </w:p>
     <w:p>
       <w:pPr>
         <w:pStyle w:val="Heading2"/>
       </w:pPr>
       <w:r>
+        <w:rPr>
+          <w:lang w:val="en_US" w:bidi="en_US"/>
+        </w:rPr>
         <w:t>Ephesians 1:4 (#2)</w:t>
       </w:r>
-      <w:r/>
-    </w:p>
-    <w:p>
-      <w:r/>
+      <w:r>
+        <w:rPr>
+          <w:lang w:val="en_US" w:bidi="en_US"/>
+        </w:rPr>
+      </w:r>
+    </w:p>
+    <w:p>
+      <w:pPr/>
+      <w:r>
+        <w:rPr>
+          <w:lang w:val="en_US" w:bidi="en_US"/>
+        </w:rPr>
+      </w:r>
       <w:r>
         <w:rPr>
           <w:b/>
+          <w:lang w:val="en_US" w:bidi="en_US"/>
         </w:rPr>
         <w:t>For what purpose did God the Father choose the believers?</w:t>
       </w:r>
     </w:p>
     <w:p>
-      <w:r/>
-      <w:r>
+      <w:pPr/>
+      <w:r>
+        <w:rPr>
+          <w:lang w:val="en_US" w:bidi="en_US"/>
+        </w:rPr>
+      </w:r>
+      <w:r>
+        <w:rPr>
+          <w:lang w:val="en_US" w:bidi="en_US"/>
+        </w:rPr>
         <w:t>God the Father chose the believers so they could be holy and blameless before him.</w:t>
       </w:r>
-      <w:r/>
-      <w:r/>
-    </w:p>
-    <w:p>
-      <w:r/>
+      <w:r>
+        <w:rPr>
+          <w:lang w:val="en_US" w:bidi="en_US"/>
+        </w:rPr>
+      </w:r>
+      <w:r>
+        <w:rPr>
+          <w:lang w:val="en_US" w:bidi="en_US"/>
+        </w:rPr>
+      </w:r>
+    </w:p>
+    <w:p>
+      <w:pPr/>
+      <w:r>
+        <w:rPr>
+          <w:lang w:val="en_US" w:bidi="en_US"/>
+        </w:rPr>
+      </w:r>
     </w:p>
     <w:p>
       <w:pPr>
         <w:pStyle w:val="Heading2"/>
       </w:pPr>
       <w:r>
+        <w:rPr>
+          <w:lang w:val="en_US" w:bidi="en_US"/>
+        </w:rPr>
         <w:t>Ephesians 1:5</w:t>
       </w:r>
-      <w:r/>
-    </w:p>
-    <w:p>
-      <w:r/>
+      <w:r>
+        <w:rPr>
+          <w:lang w:val="en_US" w:bidi="en_US"/>
+        </w:rPr>
+      </w:r>
+    </w:p>
+    <w:p>
+      <w:pPr/>
+      <w:r>
+        <w:rPr>
+          <w:lang w:val="en_US" w:bidi="en_US"/>
+        </w:rPr>
+      </w:r>
       <w:r>
         <w:rPr>
           <w:b/>
+          <w:lang w:val="en_US" w:bidi="en_US"/>
         </w:rPr>
         <w:t>Why did God destine the believers in advance for adoption?</w:t>
       </w:r>
     </w:p>
     <w:p>
-      <w:r/>
-      <w:r>
+      <w:pPr/>
+      <w:r>
+        <w:rPr>
+          <w:lang w:val="en_US" w:bidi="en_US"/>
+        </w:rPr>
+      </w:r>
+      <w:r>
+        <w:rPr>
+          <w:lang w:val="en_US" w:bidi="en_US"/>
+        </w:rPr>
         <w:t>God destined the believers in advance because he was pleased to do it.</w:t>
       </w:r>
-      <w:r/>
-      <w:r/>
-    </w:p>
-    <w:p>
-      <w:r/>
+      <w:r>
+        <w:rPr>
+          <w:lang w:val="en_US" w:bidi="en_US"/>
+        </w:rPr>
+      </w:r>
+      <w:r>
+        <w:rPr>
+          <w:lang w:val="en_US" w:bidi="en_US"/>
+        </w:rPr>
+      </w:r>
+    </w:p>
+    <w:p>
+      <w:pPr/>
+      <w:r>
+        <w:rPr>
+          <w:lang w:val="en_US" w:bidi="en_US"/>
+        </w:rPr>
+      </w:r>
     </w:p>
     <w:p>
       <w:pPr>
         <w:pStyle w:val="Heading2"/>
       </w:pPr>
       <w:r>
+        <w:rPr>
+          <w:lang w:val="en_US" w:bidi="en_US"/>
+        </w:rPr>
         <w:t>Ephesians 1:6</w:t>
       </w:r>
-      <w:r/>
-    </w:p>
-    <w:p>
-      <w:r/>
+      <w:r>
+        <w:rPr>
+          <w:lang w:val="en_US" w:bidi="en_US"/>
+        </w:rPr>
+      </w:r>
+    </w:p>
+    <w:p>
+      <w:pPr/>
+      <w:r>
+        <w:rPr>
+          <w:lang w:val="en_US" w:bidi="en_US"/>
+        </w:rPr>
+      </w:r>
       <w:r>
         <w:rPr>
           <w:b/>
+          <w:lang w:val="en_US" w:bidi="en_US"/>
         </w:rPr>
         <w:t>Why did God destine the believers in advance for adoption?</w:t>
       </w:r>
     </w:p>
     <w:p>
-      <w:r/>
-      <w:r>
+      <w:pPr/>
+      <w:r>
+        <w:rPr>
+          <w:lang w:val="en_US" w:bidi="en_US"/>
+        </w:rPr>
+      </w:r>
+      <w:r>
+        <w:rPr>
+          <w:lang w:val="en_US" w:bidi="en_US"/>
+        </w:rPr>
         <w:t>God destined the believers in advance so that he would be praised for his glorious grace.</w:t>
       </w:r>
-      <w:r/>
-      <w:r/>
-    </w:p>
-    <w:p>
-      <w:r/>
+      <w:r>
+        <w:rPr>
+          <w:lang w:val="en_US" w:bidi="en_US"/>
+        </w:rPr>
+      </w:r>
+      <w:r>
+        <w:rPr>
+          <w:lang w:val="en_US" w:bidi="en_US"/>
+        </w:rPr>
+      </w:r>
+    </w:p>
+    <w:p>
+      <w:pPr/>
+      <w:r>
+        <w:rPr>
+          <w:lang w:val="en_US" w:bidi="en_US"/>
+        </w:rPr>
+      </w:r>
     </w:p>
     <w:p>
       <w:pPr>
         <w:pStyle w:val="Heading2"/>
       </w:pPr>
       <w:r>
+        <w:rPr>
+          <w:lang w:val="en_US" w:bidi="en_US"/>
+        </w:rPr>
         <w:t>Ephesians 1:7</w:t>
       </w:r>
-      <w:r/>
-    </w:p>
-    <w:p>
-      <w:r/>
+      <w:r>
+        <w:rPr>
+          <w:lang w:val="en_US" w:bidi="en_US"/>
+        </w:rPr>
+      </w:r>
+    </w:p>
+    <w:p>
+      <w:pPr/>
+      <w:r>
+        <w:rPr>
+          <w:lang w:val="en_US" w:bidi="en_US"/>
+        </w:rPr>
+      </w:r>
       <w:r>
         <w:rPr>
           <w:b/>
+          <w:lang w:val="en_US" w:bidi="en_US"/>
         </w:rPr>
         <w:t>What do believers receive through the blood of Christ, God’s beloved one?</w:t>
       </w:r>
     </w:p>
     <w:p>
-      <w:r/>
-      <w:r>
+      <w:pPr/>
+      <w:r>
+        <w:rPr>
+          <w:lang w:val="en_US" w:bidi="en_US"/>
+        </w:rPr>
+      </w:r>
+      <w:r>
+        <w:rPr>
+          <w:lang w:val="en_US" w:bidi="en_US"/>
+        </w:rPr>
         <w:t>Believers receive redemption, the forgiveness of their trespasses through the blood Christ.</w:t>
       </w:r>
-      <w:r/>
-      <w:r/>
-    </w:p>
-    <w:p>
-      <w:r/>
+      <w:r>
+        <w:rPr>
+          <w:lang w:val="en_US" w:bidi="en_US"/>
+        </w:rPr>
+      </w:r>
+      <w:r>
+        <w:rPr>
+          <w:lang w:val="en_US" w:bidi="en_US"/>
+        </w:rPr>
+      </w:r>
+    </w:p>
+    <w:p>
+      <w:pPr/>
+      <w:r>
+        <w:rPr>
+          <w:lang w:val="en_US" w:bidi="en_US"/>
+        </w:rPr>
+      </w:r>
     </w:p>
     <w:p>
       <w:pPr>
         <w:pStyle w:val="Heading2"/>
       </w:pPr>
       <w:r>
+        <w:rPr>
+          <w:lang w:val="en_US" w:bidi="en_US"/>
+        </w:rPr>
         <w:t>Ephesians 1:10</w:t>
       </w:r>
-      <w:r/>
-    </w:p>
-    <w:p>
-      <w:r/>
+      <w:r>
+        <w:rPr>
+          <w:lang w:val="en_US" w:bidi="en_US"/>
+        </w:rPr>
+      </w:r>
+    </w:p>
+    <w:p>
+      <w:pPr/>
+      <w:r>
+        <w:rPr>
+          <w:lang w:val="en_US" w:bidi="en_US"/>
+        </w:rPr>
+      </w:r>
       <w:r>
         <w:rPr>
           <w:b/>
+          <w:lang w:val="en_US" w:bidi="en_US"/>
         </w:rPr>
         <w:t>What will God do when the times for the completion of his plan come?</w:t>
       </w:r>
     </w:p>
     <w:p>
-      <w:r/>
-      <w:r>
+      <w:pPr/>
+      <w:r>
+        <w:rPr>
+          <w:lang w:val="en_US" w:bidi="en_US"/>
+        </w:rPr>
+      </w:r>
+      <w:r>
+        <w:rPr>
+          <w:lang w:val="en_US" w:bidi="en_US"/>
+        </w:rPr>
         <w:t>God will bring together everything in heaven and on the earth under Christ.</w:t>
       </w:r>
-      <w:r/>
-      <w:r/>
-    </w:p>
-    <w:p>
-      <w:r/>
+      <w:r>
+        <w:rPr>
+          <w:lang w:val="en_US" w:bidi="en_US"/>
+        </w:rPr>
+      </w:r>
+      <w:r>
+        <w:rPr>
+          <w:lang w:val="en_US" w:bidi="en_US"/>
+        </w:rPr>
+      </w:r>
+    </w:p>
+    <w:p>
+      <w:pPr/>
+      <w:r>
+        <w:rPr>
+          <w:lang w:val="en_US" w:bidi="en_US"/>
+        </w:rPr>
+      </w:r>
     </w:p>
     <w:p>
       <w:pPr>
         <w:pStyle w:val="Heading2"/>
       </w:pPr>
       <w:r>
+        <w:rPr>
+          <w:lang w:val="en_US" w:bidi="en_US"/>
+        </w:rPr>
         <w:t>Ephesians 1:13</w:t>
       </w:r>
-      <w:r/>
-    </w:p>
-    <w:p>
-      <w:r/>
+      <w:r>
+        <w:rPr>
+          <w:lang w:val="en_US" w:bidi="en_US"/>
+        </w:rPr>
+      </w:r>
+    </w:p>
+    <w:p>
+      <w:pPr/>
+      <w:r>
+        <w:rPr>
+          <w:lang w:val="en_US" w:bidi="en_US"/>
+        </w:rPr>
+      </w:r>
       <w:r>
         <w:rPr>
           <w:b/>
+          <w:lang w:val="en_US" w:bidi="en_US"/>
         </w:rPr>
         <w:t>What seal did the believers receive when they heard the word of truth?</w:t>
       </w:r>
     </w:p>
     <w:p>
-      <w:r/>
-      <w:r>
+      <w:pPr/>
+      <w:r>
+        <w:rPr>
+          <w:lang w:val="en_US" w:bidi="en_US"/>
+        </w:rPr>
+      </w:r>
+      <w:r>
+        <w:rPr>
+          <w:lang w:val="en_US" w:bidi="en_US"/>
+        </w:rPr>
         <w:t>The believers were sealed with the promised Holy Spirit.</w:t>
       </w:r>
-      <w:r/>
-      <w:r/>
-    </w:p>
-    <w:p>
-      <w:r/>
+      <w:r>
+        <w:rPr>
+          <w:lang w:val="en_US" w:bidi="en_US"/>
+        </w:rPr>
+      </w:r>
+      <w:r>
+        <w:rPr>
+          <w:lang w:val="en_US" w:bidi="en_US"/>
+        </w:rPr>
+      </w:r>
+    </w:p>
+    <w:p>
+      <w:pPr/>
+      <w:r>
+        <w:rPr>
+          <w:lang w:val="en_US" w:bidi="en_US"/>
+        </w:rPr>
+      </w:r>
     </w:p>
     <w:p>
       <w:pPr>
         <w:pStyle w:val="Heading2"/>
       </w:pPr>
       <w:r>
+        <w:rPr>
+          <w:lang w:val="en_US" w:bidi="en_US"/>
+        </w:rPr>
         <w:t>Ephesians 1:14</w:t>
       </w:r>
-      <w:r/>
-    </w:p>
-    <w:p>
-      <w:r/>
+      <w:r>
+        <w:rPr>
+          <w:lang w:val="en_US" w:bidi="en_US"/>
+        </w:rPr>
+      </w:r>
+    </w:p>
+    <w:p>
+      <w:pPr/>
+      <w:r>
+        <w:rPr>
+          <w:lang w:val="en_US" w:bidi="en_US"/>
+        </w:rPr>
+      </w:r>
       <w:r>
         <w:rPr>
           <w:b/>
+          <w:lang w:val="en_US" w:bidi="en_US"/>
         </w:rPr>
         <w:t>Of what is the Spirit a down payment?</w:t>
       </w:r>
     </w:p>
     <w:p>
-      <w:r/>
-      <w:r>
+      <w:pPr/>
+      <w:r>
+        <w:rPr>
+          <w:lang w:val="en_US" w:bidi="en_US"/>
+        </w:rPr>
+      </w:r>
+      <w:r>
+        <w:rPr>
+          <w:lang w:val="en_US" w:bidi="en_US"/>
+        </w:rPr>
         <w:t>The Spirit is a down payment of the inheritance of believers.</w:t>
       </w:r>
-      <w:r/>
-      <w:r/>
-    </w:p>
-    <w:p>
-      <w:r/>
+      <w:r>
+        <w:rPr>
+          <w:lang w:val="en_US" w:bidi="en_US"/>
+        </w:rPr>
+      </w:r>
+      <w:r>
+        <w:rPr>
+          <w:lang w:val="en_US" w:bidi="en_US"/>
+        </w:rPr>
+      </w:r>
+    </w:p>
+    <w:p>
+      <w:pPr/>
+      <w:r>
+        <w:rPr>
+          <w:lang w:val="en_US" w:bidi="en_US"/>
+        </w:rPr>
+      </w:r>
     </w:p>
     <w:p>
       <w:pPr>
         <w:pStyle w:val="Heading2"/>
       </w:pPr>
       <w:r>
+        <w:rPr>
+          <w:lang w:val="en_US" w:bidi="en_US"/>
+        </w:rPr>
         <w:t>Ephesians 1:18</w:t>
       </w:r>
-      <w:r/>
-    </w:p>
-    <w:p>
-      <w:r/>
+      <w:r>
+        <w:rPr>
+          <w:lang w:val="en_US" w:bidi="en_US"/>
+        </w:rPr>
+      </w:r>
+    </w:p>
+    <w:p>
+      <w:pPr/>
+      <w:r>
+        <w:rPr>
+          <w:lang w:val="en_US" w:bidi="en_US"/>
+        </w:rPr>
+      </w:r>
       <w:r>
         <w:rPr>
           <w:b/>
+          <w:lang w:val="en_US" w:bidi="en_US"/>
         </w:rPr>
         <w:t>What does Paul pray the Ephesians will be enlightened to understand?</w:t>
       </w:r>
     </w:p>
     <w:p>
-      <w:r/>
-      <w:r>
+      <w:pPr/>
+      <w:r>
+        <w:rPr>
+          <w:lang w:val="en_US" w:bidi="en_US"/>
+        </w:rPr>
+      </w:r>
+      <w:r>
+        <w:rPr>
+          <w:lang w:val="en_US" w:bidi="en_US"/>
+        </w:rPr>
         <w:t>Paul prays that the Ephesians will be enlightened to understand the hope of their calling and the glorious riches of Christ’s inheritance in the saints.</w:t>
       </w:r>
-      <w:r/>
-      <w:r/>
-    </w:p>
-    <w:p>
-      <w:r/>
+      <w:r>
+        <w:rPr>
+          <w:lang w:val="en_US" w:bidi="en_US"/>
+        </w:rPr>
+      </w:r>
+      <w:r>
+        <w:rPr>
+          <w:lang w:val="en_US" w:bidi="en_US"/>
+        </w:rPr>
+      </w:r>
+    </w:p>
+    <w:p>
+      <w:pPr/>
+      <w:r>
+        <w:rPr>
+          <w:lang w:val="en_US" w:bidi="en_US"/>
+        </w:rPr>
+      </w:r>
     </w:p>
     <w:p>
       <w:pPr>
         <w:pStyle w:val="Heading2"/>
       </w:pPr>
       <w:r>
+        <w:rPr>
+          <w:lang w:val="en_US" w:bidi="en_US"/>
+        </w:rPr>
         <w:t>Ephesians 1:20</w:t>
       </w:r>
-      <w:r/>
-    </w:p>
-    <w:p>
-      <w:r/>
+      <w:r>
+        <w:rPr>
+          <w:lang w:val="en_US" w:bidi="en_US"/>
+        </w:rPr>
+      </w:r>
+    </w:p>
+    <w:p>
+      <w:pPr/>
+      <w:r>
+        <w:rPr>
+          <w:lang w:val="en_US" w:bidi="en_US"/>
+        </w:rPr>
+      </w:r>
       <w:r>
         <w:rPr>
           <w:b/>
+          <w:lang w:val="en_US" w:bidi="en_US"/>
         </w:rPr>
         <w:t>What did the same power that now works in the believers do in Christ?</w:t>
       </w:r>
     </w:p>
     <w:p>
-      <w:r/>
-      <w:r>
+      <w:pPr/>
+      <w:r>
+        <w:rPr>
+          <w:lang w:val="en_US" w:bidi="en_US"/>
+        </w:rPr>
+      </w:r>
+      <w:r>
+        <w:rPr>
+          <w:lang w:val="en_US" w:bidi="en_US"/>
+        </w:rPr>
         <w:t>The same power raised Christ from the dead and seated him at God’s right hand in the heavenly places.</w:t>
       </w:r>
-      <w:r/>
-      <w:r/>
-    </w:p>
-    <w:p>
-      <w:r/>
+      <w:r>
+        <w:rPr>
+          <w:lang w:val="en_US" w:bidi="en_US"/>
+        </w:rPr>
+      </w:r>
+      <w:r>
+        <w:rPr>
+          <w:lang w:val="en_US" w:bidi="en_US"/>
+        </w:rPr>
+      </w:r>
+    </w:p>
+    <w:p>
+      <w:pPr/>
+      <w:r>
+        <w:rPr>
+          <w:lang w:val="en_US" w:bidi="en_US"/>
+        </w:rPr>
+      </w:r>
     </w:p>
     <w:p>
       <w:pPr>
         <w:pStyle w:val="Heading2"/>
       </w:pPr>
       <w:r>
+        <w:rPr>
+          <w:lang w:val="en_US" w:bidi="en_US"/>
+        </w:rPr>
         <w:t>Ephesians 1:22</w:t>
       </w:r>
-      <w:r/>
-    </w:p>
-    <w:p>
-      <w:r/>
+      <w:r>
+        <w:rPr>
+          <w:lang w:val="en_US" w:bidi="en_US"/>
+        </w:rPr>
+      </w:r>
+    </w:p>
+    <w:p>
+      <w:pPr/>
+      <w:r>
+        <w:rPr>
+          <w:lang w:val="en_US" w:bidi="en_US"/>
+        </w:rPr>
+      </w:r>
       <w:r>
         <w:rPr>
           <w:b/>
+          <w:lang w:val="en_US" w:bidi="en_US"/>
         </w:rPr>
         <w:t>What has God put under Christ’s feet?</w:t>
       </w:r>
     </w:p>
     <w:p>
-      <w:r/>
-      <w:r>
+      <w:pPr/>
+      <w:r>
+        <w:rPr>
+          <w:lang w:val="en_US" w:bidi="en_US"/>
+        </w:rPr>
+      </w:r>
+      <w:r>
+        <w:rPr>
+          <w:lang w:val="en_US" w:bidi="en_US"/>
+        </w:rPr>
         <w:t>God has put all things under Christ’s feet.</w:t>
       </w:r>
-      <w:r/>
-      <w:r/>
-    </w:p>
-    <w:p>
-      <w:r/>
+      <w:r>
+        <w:rPr>
+          <w:lang w:val="en_US" w:bidi="en_US"/>
+        </w:rPr>
+      </w:r>
+      <w:r>
+        <w:rPr>
+          <w:lang w:val="en_US" w:bidi="en_US"/>
+        </w:rPr>
+      </w:r>
+    </w:p>
+    <w:p>
+      <w:pPr/>
+      <w:r>
+        <w:rPr>
+          <w:lang w:val="en_US" w:bidi="en_US"/>
+        </w:rPr>
+      </w:r>
     </w:p>
     <w:p>
       <w:pPr>
         <w:pStyle w:val="Heading2"/>
       </w:pPr>
       <w:r>
+        <w:rPr>
+          <w:lang w:val="en_US" w:bidi="en_US"/>
+        </w:rPr>
         <w:t>Ephesians 1:22 (#2)</w:t>
       </w:r>
-      <w:r/>
-    </w:p>
-    <w:p>
-      <w:r/>
+      <w:r>
+        <w:rPr>
+          <w:lang w:val="en_US" w:bidi="en_US"/>
+        </w:rPr>
+      </w:r>
+    </w:p>
+    <w:p>
+      <w:pPr/>
+      <w:r>
+        <w:rPr>
+          <w:lang w:val="en_US" w:bidi="en_US"/>
+        </w:rPr>
+      </w:r>
       <w:r>
         <w:rPr>
           <w:b/>
+          <w:lang w:val="en_US" w:bidi="en_US"/>
         </w:rPr>
         <w:t>What is Christ’s position of authority in the Church?</w:t>
       </w:r>
     </w:p>
     <w:p>
-      <w:r/>
-      <w:r>
+      <w:pPr/>
+      <w:r>
+        <w:rPr>
+          <w:lang w:val="en_US" w:bidi="en_US"/>
+        </w:rPr>
+      </w:r>
+      <w:r>
+        <w:rPr>
+          <w:lang w:val="en_US" w:bidi="en_US"/>
+        </w:rPr>
         <w:t>Christ is the head over all things in the Church.</w:t>
       </w:r>
-      <w:r/>
-      <w:r/>
-    </w:p>
-    <w:p>
-      <w:r/>
+      <w:r>
+        <w:rPr>
+          <w:lang w:val="en_US" w:bidi="en_US"/>
+        </w:rPr>
+      </w:r>
+      <w:r>
+        <w:rPr>
+          <w:lang w:val="en_US" w:bidi="en_US"/>
+        </w:rPr>
+      </w:r>
+    </w:p>
+    <w:p>
+      <w:pPr/>
+      <w:r>
+        <w:rPr>
+          <w:lang w:val="en_US" w:bidi="en_US"/>
+        </w:rPr>
+      </w:r>
     </w:p>
     <w:p>
       <w:pPr>
         <w:pStyle w:val="Heading2"/>
       </w:pPr>
       <w:r>
+        <w:rPr>
+          <w:lang w:val="en_US" w:bidi="en_US"/>
+        </w:rPr>
         <w:t>Ephesians 1:23</w:t>
       </w:r>
-      <w:r/>
-    </w:p>
-    <w:p>
-      <w:r/>
+      <w:r>
+        <w:rPr>
+          <w:lang w:val="en_US" w:bidi="en_US"/>
+        </w:rPr>
+      </w:r>
+    </w:p>
+    <w:p>
+      <w:pPr/>
+      <w:r>
+        <w:rPr>
+          <w:lang w:val="en_US" w:bidi="en_US"/>
+        </w:rPr>
+      </w:r>
       <w:r>
         <w:rPr>
           <w:b/>
+          <w:lang w:val="en_US" w:bidi="en_US"/>
         </w:rPr>
         <w:t>What is the Church?</w:t>
       </w:r>
     </w:p>
     <w:p>
-      <w:r/>
-      <w:r>
+      <w:pPr/>
+      <w:r>
+        <w:rPr>
+          <w:lang w:val="en_US" w:bidi="en_US"/>
+        </w:rPr>
+      </w:r>
+      <w:r>
+        <w:rPr>
+          <w:lang w:val="en_US" w:bidi="en_US"/>
+        </w:rPr>
         <w:t>The Church is Christ’s body.</w:t>
       </w:r>
-      <w:r/>
-      <w:r/>
-    </w:p>
-    <w:p>
-      <w:r/>
+      <w:r>
+        <w:rPr>
+          <w:lang w:val="en_US" w:bidi="en_US"/>
+        </w:rPr>
+      </w:r>
+      <w:r>
+        <w:rPr>
+          <w:lang w:val="en_US" w:bidi="en_US"/>
+        </w:rPr>
+      </w:r>
+    </w:p>
+    <w:p>
+      <w:pPr/>
+      <w:r>
+        <w:rPr>
+          <w:lang w:val="en_US" w:bidi="en_US"/>
+        </w:rPr>
+      </w:r>
     </w:p>
     <w:p>
       <w:pPr>
         <w:pStyle w:val="Heading2"/>
       </w:pPr>
       <w:r>
+        <w:rPr>
+          <w:lang w:val="en_US" w:bidi="en_US"/>
+        </w:rPr>
         <w:t>Ephesians 2:1</w:t>
       </w:r>
-      <w:r/>
-    </w:p>
-    <w:p>
-      <w:r/>
+      <w:r>
+        <w:rPr>
+          <w:lang w:val="en_US" w:bidi="en_US"/>
+        </w:rPr>
+      </w:r>
+    </w:p>
+    <w:p>
+      <w:pPr/>
+      <w:r>
+        <w:rPr>
+          <w:lang w:val="en_US" w:bidi="en_US"/>
+        </w:rPr>
+      </w:r>
       <w:r>
         <w:rPr>
           <w:b/>
+          <w:lang w:val="en_US" w:bidi="en_US"/>
         </w:rPr>
         <w:t>What is the spiritual condition of all unbelievers?</w:t>
       </w:r>
     </w:p>
     <w:p>
-      <w:r/>
-      <w:r>
+      <w:pPr/>
+      <w:r>
+        <w:rPr>
+          <w:lang w:val="en_US" w:bidi="en_US"/>
+        </w:rPr>
+      </w:r>
+      <w:r>
+        <w:rPr>
+          <w:lang w:val="en_US" w:bidi="en_US"/>
+        </w:rPr>
         <w:t>All unbelievers are dead in their trespasses and sins.</w:t>
       </w:r>
-      <w:r/>
-      <w:r/>
-    </w:p>
-    <w:p>
-      <w:r/>
+      <w:r>
+        <w:rPr>
+          <w:lang w:val="en_US" w:bidi="en_US"/>
+        </w:rPr>
+      </w:r>
+      <w:r>
+        <w:rPr>
+          <w:lang w:val="en_US" w:bidi="en_US"/>
+        </w:rPr>
+      </w:r>
+    </w:p>
+    <w:p>
+      <w:pPr/>
+      <w:r>
+        <w:rPr>
+          <w:lang w:val="en_US" w:bidi="en_US"/>
+        </w:rPr>
+      </w:r>
     </w:p>
     <w:p>
       <w:pPr>
         <w:pStyle w:val="Heading2"/>
       </w:pPr>
       <w:r>
+        <w:rPr>
+          <w:lang w:val="en_US" w:bidi="en_US"/>
+        </w:rPr>
         <w:t>Ephesians 2:2</w:t>
       </w:r>
-      <w:r/>
-    </w:p>
-    <w:p>
-      <w:r/>
+      <w:r>
+        <w:rPr>
+          <w:lang w:val="en_US" w:bidi="en_US"/>
+        </w:rPr>
+      </w:r>
+    </w:p>
+    <w:p>
+      <w:pPr/>
+      <w:r>
+        <w:rPr>
+          <w:lang w:val="en_US" w:bidi="en_US"/>
+        </w:rPr>
+      </w:r>
       <w:r>
         <w:rPr>
           <w:b/>
+          <w:lang w:val="en_US" w:bidi="en_US"/>
         </w:rPr>
         <w:t>Who is working in the sons of disobedience?</w:t>
       </w:r>
     </w:p>
     <w:p>
-      <w:r/>
-      <w:r>
+      <w:pPr/>
+      <w:r>
+        <w:rPr>
+          <w:lang w:val="en_US" w:bidi="en_US"/>
+        </w:rPr>
+      </w:r>
+      <w:r>
+        <w:rPr>
+          <w:lang w:val="en_US" w:bidi="en_US"/>
+        </w:rPr>
         <w:t>The ruler of the authorities of the air is working in the sons of disobedience.</w:t>
       </w:r>
-      <w:r/>
-      <w:r/>
-    </w:p>
-    <w:p>
-      <w:r/>
+      <w:r>
+        <w:rPr>
+          <w:lang w:val="en_US" w:bidi="en_US"/>
+        </w:rPr>
+      </w:r>
+      <w:r>
+        <w:rPr>
+          <w:lang w:val="en_US" w:bidi="en_US"/>
+        </w:rPr>
+      </w:r>
+    </w:p>
+    <w:p>
+      <w:pPr/>
+      <w:r>
+        <w:rPr>
+          <w:lang w:val="en_US" w:bidi="en_US"/>
+        </w:rPr>
+      </w:r>
     </w:p>
     <w:p>
       <w:pPr>
         <w:pStyle w:val="Heading2"/>
       </w:pPr>
       <w:r>
+        <w:rPr>
+          <w:lang w:val="en_US" w:bidi="en_US"/>
+        </w:rPr>
         <w:t>Ephesians 2:3</w:t>
       </w:r>
-      <w:r/>
-    </w:p>
-    <w:p>
-      <w:r/>
+      <w:r>
+        <w:rPr>
+          <w:lang w:val="en_US" w:bidi="en_US"/>
+        </w:rPr>
+      </w:r>
+    </w:p>
+    <w:p>
+      <w:pPr/>
+      <w:r>
+        <w:rPr>
+          <w:lang w:val="en_US" w:bidi="en_US"/>
+        </w:rPr>
+      </w:r>
       <w:r>
         <w:rPr>
           <w:b/>
+          <w:lang w:val="en_US" w:bidi="en_US"/>
         </w:rPr>
         <w:t>By nature, what are all unbelievers?</w:t>
       </w:r>
     </w:p>
     <w:p>
-      <w:r/>
-      <w:r>
+      <w:pPr/>
+      <w:r>
+        <w:rPr>
+          <w:lang w:val="en_US" w:bidi="en_US"/>
+        </w:rPr>
+      </w:r>
+      <w:r>
+        <w:rPr>
+          <w:lang w:val="en_US" w:bidi="en_US"/>
+        </w:rPr>
         <w:t>All unbelievers are by nature children of wrath.</w:t>
       </w:r>
-      <w:r/>
-      <w:r/>
-    </w:p>
-    <w:p>
-      <w:r/>
+      <w:r>
+        <w:rPr>
+          <w:lang w:val="en_US" w:bidi="en_US"/>
+        </w:rPr>
+      </w:r>
+      <w:r>
+        <w:rPr>
+          <w:lang w:val="en_US" w:bidi="en_US"/>
+        </w:rPr>
+      </w:r>
+    </w:p>
+    <w:p>
+      <w:pPr/>
+      <w:r>
+        <w:rPr>
+          <w:lang w:val="en_US" w:bidi="en_US"/>
+        </w:rPr>
+      </w:r>
     </w:p>
     <w:p>
       <w:pPr>
         <w:pStyle w:val="Heading2"/>
       </w:pPr>
       <w:r>
+        <w:rPr>
+          <w:lang w:val="en_US" w:bidi="en_US"/>
+        </w:rPr>
         <w:t>Ephesians 2:4</w:t>
       </w:r>
-      <w:r/>
-    </w:p>
-    <w:p>
-      <w:r/>
+      <w:r>
+        <w:rPr>
+          <w:lang w:val="en_US" w:bidi="en_US"/>
+        </w:rPr>
+      </w:r>
+    </w:p>
+    <w:p>
+      <w:pPr/>
+      <w:r>
+        <w:rPr>
+          <w:lang w:val="en_US" w:bidi="en_US"/>
+        </w:rPr>
+      </w:r>
       <w:r>
         <w:rPr>
           <w:b/>
+          <w:lang w:val="en_US" w:bidi="en_US"/>
         </w:rPr>
         <w:t>Why is God rich in mercy towards believers?</w:t>
       </w:r>
     </w:p>
     <w:p>
-      <w:r/>
-      <w:r>
+      <w:pPr/>
+      <w:r>
+        <w:rPr>
+          <w:lang w:val="en_US" w:bidi="en_US"/>
+        </w:rPr>
+      </w:r>
+      <w:r>
+        <w:rPr>
+          <w:lang w:val="en_US" w:bidi="en_US"/>
+        </w:rPr>
         <w:t>God is rich mercy because of his great love.</w:t>
       </w:r>
-      <w:r/>
-      <w:r/>
-    </w:p>
-    <w:p>
-      <w:r/>
+      <w:r>
+        <w:rPr>
+          <w:lang w:val="en_US" w:bidi="en_US"/>
+        </w:rPr>
+      </w:r>
+      <w:r>
+        <w:rPr>
+          <w:lang w:val="en_US" w:bidi="en_US"/>
+        </w:rPr>
+      </w:r>
+    </w:p>
+    <w:p>
+      <w:pPr/>
+      <w:r>
+        <w:rPr>
+          <w:lang w:val="en_US" w:bidi="en_US"/>
+        </w:rPr>
+      </w:r>
     </w:p>
     <w:p>
       <w:pPr>
         <w:pStyle w:val="Heading2"/>
       </w:pPr>
       <w:r>
+        <w:rPr>
+          <w:lang w:val="en_US" w:bidi="en_US"/>
+        </w:rPr>
         <w:t>Ephesians 2:5</w:t>
       </w:r>
-      <w:r/>
-    </w:p>
-    <w:p>
-      <w:r/>
+      <w:r>
+        <w:rPr>
+          <w:lang w:val="en_US" w:bidi="en_US"/>
+        </w:rPr>
+      </w:r>
+    </w:p>
+    <w:p>
+      <w:pPr/>
+      <w:r>
+        <w:rPr>
+          <w:lang w:val="en_US" w:bidi="en_US"/>
+        </w:rPr>
+      </w:r>
       <w:r>
         <w:rPr>
           <w:b/>
+          <w:lang w:val="en_US" w:bidi="en_US"/>
         </w:rPr>
         <w:t>By what have believers been saved?</w:t>
       </w:r>
     </w:p>
     <w:p>
-      <w:r/>
-      <w:r>
+      <w:pPr/>
+      <w:r>
+        <w:rPr>
+          <w:lang w:val="en_US" w:bidi="en_US"/>
+        </w:rPr>
+      </w:r>
+      <w:r>
+        <w:rPr>
+          <w:lang w:val="en_US" w:bidi="en_US"/>
+        </w:rPr>
         <w:t>Believers have been saved by God’s grace.</w:t>
       </w:r>
-      <w:r/>
-      <w:r/>
-    </w:p>
-    <w:p>
-      <w:r/>
+      <w:r>
+        <w:rPr>
+          <w:lang w:val="en_US" w:bidi="en_US"/>
+        </w:rPr>
+      </w:r>
+      <w:r>
+        <w:rPr>
+          <w:lang w:val="en_US" w:bidi="en_US"/>
+        </w:rPr>
+      </w:r>
+    </w:p>
+    <w:p>
+      <w:pPr/>
+      <w:r>
+        <w:rPr>
+          <w:lang w:val="en_US" w:bidi="en_US"/>
+        </w:rPr>
+      </w:r>
     </w:p>
     <w:p>
       <w:pPr>
         <w:pStyle w:val="Heading2"/>
       </w:pPr>
       <w:r>
+        <w:rPr>
+          <w:lang w:val="en_US" w:bidi="en_US"/>
+        </w:rPr>
         <w:t>Ephesians 2:6</w:t>
       </w:r>
-      <w:r/>
-    </w:p>
-    <w:p>
-      <w:r/>
+      <w:r>
+        <w:rPr>
+          <w:lang w:val="en_US" w:bidi="en_US"/>
+        </w:rPr>
+      </w:r>
+    </w:p>
+    <w:p>
+      <w:pPr/>
+      <w:r>
+        <w:rPr>
+          <w:lang w:val="en_US" w:bidi="en_US"/>
+        </w:rPr>
+      </w:r>
       <w:r>
         <w:rPr>
           <w:b/>
+          <w:lang w:val="en_US" w:bidi="en_US"/>
         </w:rPr>
         <w:t>Where are believers seated?</w:t>
       </w:r>
     </w:p>
     <w:p>
-      <w:r/>
-      <w:r>
+      <w:pPr/>
+      <w:r>
+        <w:rPr>
+          <w:lang w:val="en_US" w:bidi="en_US"/>
+        </w:rPr>
+      </w:r>
+      <w:r>
+        <w:rPr>
+          <w:lang w:val="en_US" w:bidi="en_US"/>
+        </w:rPr>
         <w:t>Believers are seated in the heavenly places with Christ Jesus.</w:t>
       </w:r>
-      <w:r/>
-      <w:r/>
-    </w:p>
-    <w:p>
-      <w:r/>
+      <w:r>
+        <w:rPr>
+          <w:lang w:val="en_US" w:bidi="en_US"/>
+        </w:rPr>
+      </w:r>
+      <w:r>
+        <w:rPr>
+          <w:lang w:val="en_US" w:bidi="en_US"/>
+        </w:rPr>
+      </w:r>
+    </w:p>
+    <w:p>
+      <w:pPr/>
+      <w:r>
+        <w:rPr>
+          <w:lang w:val="en_US" w:bidi="en_US"/>
+        </w:rPr>
+      </w:r>
     </w:p>
     <w:p>
       <w:pPr>
         <w:pStyle w:val="Heading2"/>
       </w:pPr>
       <w:r>
+        <w:rPr>
+          <w:lang w:val="en_US" w:bidi="en_US"/>
+        </w:rPr>
         <w:t>Ephesians 2:7</w:t>
       </w:r>
-      <w:r/>
-    </w:p>
-    <w:p>
-      <w:r/>
+      <w:r>
+        <w:rPr>
+          <w:lang w:val="en_US" w:bidi="en_US"/>
+        </w:rPr>
+      </w:r>
+    </w:p>
+    <w:p>
+      <w:pPr/>
+      <w:r>
+        <w:rPr>
+          <w:lang w:val="en_US" w:bidi="en_US"/>
+        </w:rPr>
+      </w:r>
       <w:r>
         <w:rPr>
           <w:b/>
+          <w:lang w:val="en_US" w:bidi="en_US"/>
         </w:rPr>
         <w:t>For what purpose has God saved and raised up believers?</w:t>
       </w:r>
     </w:p>
     <w:p>
-      <w:r/>
-      <w:r>
+      <w:pPr/>
+      <w:r>
+        <w:rPr>
+          <w:lang w:val="en_US" w:bidi="en_US"/>
+        </w:rPr>
+      </w:r>
+      <w:r>
+        <w:rPr>
+          <w:lang w:val="en_US" w:bidi="en_US"/>
+        </w:rPr>
         <w:t>God has saved and raised up believers so that in the ages that are coming he might show them the great riches of his grace.</w:t>
       </w:r>
-      <w:r/>
-      <w:r/>
-    </w:p>
-    <w:p>
-      <w:r/>
+      <w:r>
+        <w:rPr>
+          <w:lang w:val="en_US" w:bidi="en_US"/>
+        </w:rPr>
+      </w:r>
+      <w:r>
+        <w:rPr>
+          <w:lang w:val="en_US" w:bidi="en_US"/>
+        </w:rPr>
+      </w:r>
+    </w:p>
+    <w:p>
+      <w:pPr/>
+      <w:r>
+        <w:rPr>
+          <w:lang w:val="en_US" w:bidi="en_US"/>
+        </w:rPr>
+      </w:r>
     </w:p>
     <w:p>
       <w:pPr>
         <w:pStyle w:val="Heading2"/>
       </w:pPr>
       <w:r>
+        <w:rPr>
+          <w:lang w:val="en_US" w:bidi="en_US"/>
+        </w:rPr>
         <w:t>Ephesians 2:8</w:t>
       </w:r>
-      <w:r/>
-    </w:p>
-    <w:p>
-      <w:r/>
+      <w:r>
+        <w:rPr>
+          <w:lang w:val="en_US" w:bidi="en_US"/>
+        </w:rPr>
+      </w:r>
+    </w:p>
+    <w:p>
+      <w:pPr/>
+      <w:r>
+        <w:rPr>
+          <w:lang w:val="en_US" w:bidi="en_US"/>
+        </w:rPr>
+      </w:r>
       <w:r>
         <w:rPr>
           <w:b/>
+          <w:lang w:val="en_US" w:bidi="en_US"/>
         </w:rPr>
         <w:t>How have we been saved?</w:t>
       </w:r>
     </w:p>
     <w:p>
-      <w:r/>
-      <w:r>
+      <w:pPr/>
+      <w:r>
+        <w:rPr>
+          <w:lang w:val="en_US" w:bidi="en_US"/>
+        </w:rPr>
+      </w:r>
+      <w:r>
+        <w:rPr>
+          <w:lang w:val="en_US" w:bidi="en_US"/>
+        </w:rPr>
         <w:t>We have been saved by grace through faith as God’s gift.</w:t>
       </w:r>
-      <w:r/>
-      <w:r/>
-    </w:p>
-    <w:p>
-      <w:r/>
+      <w:r>
+        <w:rPr>
+          <w:lang w:val="en_US" w:bidi="en_US"/>
+        </w:rPr>
+      </w:r>
+      <w:r>
+        <w:rPr>
+          <w:lang w:val="en_US" w:bidi="en_US"/>
+        </w:rPr>
+      </w:r>
+    </w:p>
+    <w:p>
+      <w:pPr/>
+      <w:r>
+        <w:rPr>
+          <w:lang w:val="en_US" w:bidi="en_US"/>
+        </w:rPr>
+      </w:r>
     </w:p>
     <w:p>
       <w:pPr>
         <w:pStyle w:val="Heading2"/>
       </w:pPr>
       <w:r>
+        <w:rPr>
+          <w:lang w:val="en_US" w:bidi="en_US"/>
+        </w:rPr>
         <w:t>Ephesians 2:9</w:t>
       </w:r>
-      <w:r/>
-    </w:p>
-    <w:p>
-      <w:r/>
+      <w:r>
+        <w:rPr>
+          <w:lang w:val="en_US" w:bidi="en_US"/>
+        </w:rPr>
+      </w:r>
+    </w:p>
+    <w:p>
+      <w:pPr/>
+      <w:r>
+        <w:rPr>
+          <w:lang w:val="en_US" w:bidi="en_US"/>
+        </w:rPr>
+      </w:r>
       <w:r>
         <w:rPr>
           <w:b/>
+          <w:lang w:val="en_US" w:bidi="en_US"/>
         </w:rPr>
         <w:t>Why should believer not boast?</w:t>
       </w:r>
     </w:p>
     <w:p>
-      <w:r/>
-      <w:r>
+      <w:pPr/>
+      <w:r>
+        <w:rPr>
+          <w:lang w:val="en_US" w:bidi="en_US"/>
+        </w:rPr>
+      </w:r>
+      <w:r>
+        <w:rPr>
+          <w:lang w:val="en_US" w:bidi="en_US"/>
+        </w:rPr>
         <w:t>No believer should boast because he is not saved by his own works.</w:t>
       </w:r>
-      <w:r/>
-      <w:r/>
-    </w:p>
-    <w:p>
-      <w:r/>
+      <w:r>
+        <w:rPr>
+          <w:lang w:val="en_US" w:bidi="en_US"/>
+        </w:rPr>
+      </w:r>
+      <w:r>
+        <w:rPr>
+          <w:lang w:val="en_US" w:bidi="en_US"/>
+        </w:rPr>
+      </w:r>
+    </w:p>
+    <w:p>
+      <w:pPr/>
+      <w:r>
+        <w:rPr>
+          <w:lang w:val="en_US" w:bidi="en_US"/>
+        </w:rPr>
+      </w:r>
     </w:p>
     <w:p>
       <w:pPr>
         <w:pStyle w:val="Heading2"/>
       </w:pPr>
       <w:r>
+        <w:rPr>
+          <w:lang w:val="en_US" w:bidi="en_US"/>
+        </w:rPr>
         <w:t>Ephesians 2:10</w:t>
       </w:r>
-      <w:r/>
-    </w:p>
-    <w:p>
-      <w:r/>
+      <w:r>
+        <w:rPr>
+          <w:lang w:val="en_US" w:bidi="en_US"/>
+        </w:rPr>
+      </w:r>
+    </w:p>
+    <w:p>
+      <w:pPr/>
+      <w:r>
+        <w:rPr>
+          <w:lang w:val="en_US" w:bidi="en_US"/>
+        </w:rPr>
+      </w:r>
       <w:r>
         <w:rPr>
           <w:b/>
+          <w:lang w:val="en_US" w:bidi="en_US"/>
         </w:rPr>
         <w:t>For what purpose has God created believers in Christ Jesus?</w:t>
       </w:r>
     </w:p>
     <w:p>
-      <w:r/>
-      <w:r>
+      <w:pPr/>
+      <w:r>
+        <w:rPr>
+          <w:lang w:val="en_US" w:bidi="en_US"/>
+        </w:rPr>
+      </w:r>
+      <w:r>
+        <w:rPr>
+          <w:lang w:val="en_US" w:bidi="en_US"/>
+        </w:rPr>
         <w:t>God’s purpose for believers in Christ Jesus is that they should walk in good works.</w:t>
       </w:r>
-      <w:r/>
-      <w:r/>
-    </w:p>
-    <w:p>
-      <w:r/>
+      <w:r>
+        <w:rPr>
+          <w:lang w:val="en_US" w:bidi="en_US"/>
+        </w:rPr>
+      </w:r>
+      <w:r>
+        <w:rPr>
+          <w:lang w:val="en_US" w:bidi="en_US"/>
+        </w:rPr>
+      </w:r>
+    </w:p>
+    <w:p>
+      <w:pPr/>
+      <w:r>
+        <w:rPr>
+          <w:lang w:val="en_US" w:bidi="en_US"/>
+        </w:rPr>
+      </w:r>
     </w:p>
     <w:p>
       <w:pPr>
         <w:pStyle w:val="Heading2"/>
       </w:pPr>
       <w:r>
+        <w:rPr>
+          <w:lang w:val="en_US" w:bidi="en_US"/>
+        </w:rPr>
         <w:t>Ephesians 2:12</w:t>
       </w:r>
-      <w:r/>
-    </w:p>
-    <w:p>
-      <w:r/>
+      <w:r>
+        <w:rPr>
+          <w:lang w:val="en_US" w:bidi="en_US"/>
+        </w:rPr>
+      </w:r>
+    </w:p>
+    <w:p>
+      <w:pPr/>
+      <w:r>
+        <w:rPr>
+          <w:lang w:val="en_US" w:bidi="en_US"/>
+        </w:rPr>
+      </w:r>
       <w:r>
         <w:rPr>
           <w:b/>
+          <w:lang w:val="en_US" w:bidi="en_US"/>
         </w:rPr>
         <w:t>What is the spiritual condition of unbelieving Gentiles?</w:t>
       </w:r>
     </w:p>
     <w:p>
-      <w:r/>
-      <w:r>
+      <w:pPr/>
+      <w:r>
+        <w:rPr>
+          <w:lang w:val="en_US" w:bidi="en_US"/>
+        </w:rPr>
+      </w:r>
+      <w:r>
+        <w:rPr>
+          <w:lang w:val="en_US" w:bidi="en_US"/>
+        </w:rPr>
         <w:t>Unbelieving Gentiles are separated from Christ, alienated from Israel, strangers to the covenants, without hope and without God.</w:t>
       </w:r>
-      <w:r/>
-      <w:r/>
-    </w:p>
-    <w:p>
-      <w:r/>
+      <w:r>
+        <w:rPr>
+          <w:lang w:val="en_US" w:bidi="en_US"/>
+        </w:rPr>
+      </w:r>
+      <w:r>
+        <w:rPr>
+          <w:lang w:val="en_US" w:bidi="en_US"/>
+        </w:rPr>
+      </w:r>
+    </w:p>
+    <w:p>
+      <w:pPr/>
+      <w:r>
+        <w:rPr>
+          <w:lang w:val="en_US" w:bidi="en_US"/>
+        </w:rPr>
+      </w:r>
     </w:p>
     <w:p>
       <w:pPr>
         <w:pStyle w:val="Heading2"/>
       </w:pPr>
       <w:r>
+        <w:rPr>
+          <w:lang w:val="en_US" w:bidi="en_US"/>
+        </w:rPr>
         <w:t>Ephesians 2:13</w:t>
       </w:r>
-      <w:r/>
-    </w:p>
-    <w:p>
-      <w:r/>
+      <w:r>
+        <w:rPr>
+          <w:lang w:val="en_US" w:bidi="en_US"/>
+        </w:rPr>
+      </w:r>
+    </w:p>
+    <w:p>
+      <w:pPr/>
+      <w:r>
+        <w:rPr>
+          <w:lang w:val="en_US" w:bidi="en_US"/>
+        </w:rPr>
+      </w:r>
       <w:r>
         <w:rPr>
           <w:b/>
+          <w:lang w:val="en_US" w:bidi="en_US"/>
         </w:rPr>
         <w:t>What has brought some Gentile unbelievers near to God?</w:t>
       </w:r>
     </w:p>
     <w:p>
-      <w:r/>
-      <w:r>
+      <w:pPr/>
+      <w:r>
+        <w:rPr>
+          <w:lang w:val="en_US" w:bidi="en_US"/>
+        </w:rPr>
+      </w:r>
+      <w:r>
+        <w:rPr>
+          <w:lang w:val="en_US" w:bidi="en_US"/>
+        </w:rPr>
         <w:t>Some Gentile unbelievers have been brought near to God by the blood of Christ.</w:t>
       </w:r>
-      <w:r/>
-      <w:r/>
-    </w:p>
-    <w:p>
-      <w:r/>
+      <w:r>
+        <w:rPr>
+          <w:lang w:val="en_US" w:bidi="en_US"/>
+        </w:rPr>
+      </w:r>
+      <w:r>
+        <w:rPr>
+          <w:lang w:val="en_US" w:bidi="en_US"/>
+        </w:rPr>
+      </w:r>
+    </w:p>
+    <w:p>
+      <w:pPr/>
+      <w:r>
+        <w:rPr>
+          <w:lang w:val="en_US" w:bidi="en_US"/>
+        </w:rPr>
+      </w:r>
     </w:p>
     <w:p>
       <w:pPr>
         <w:pStyle w:val="Heading2"/>
       </w:pPr>
       <w:r>
+        <w:rPr>
+          <w:lang w:val="en_US" w:bidi="en_US"/>
+        </w:rPr>
         <w:t>Ephesians 2:14</w:t>
       </w:r>
-      <w:r/>
-    </w:p>
-    <w:p>
-      <w:r/>
+      <w:r>
+        <w:rPr>
+          <w:lang w:val="en_US" w:bidi="en_US"/>
+        </w:rPr>
+      </w:r>
+    </w:p>
+    <w:p>
+      <w:pPr/>
+      <w:r>
+        <w:rPr>
+          <w:lang w:val="en_US" w:bidi="en_US"/>
+        </w:rPr>
+      </w:r>
       <w:r>
         <w:rPr>
           <w:b/>
+          <w:lang w:val="en_US" w:bidi="en_US"/>
         </w:rPr>
         <w:t>How did Christ change the relationship between Gentiles and Jews?</w:t>
       </w:r>
     </w:p>
     <w:p>
-      <w:r/>
-      <w:r>
+      <w:pPr/>
+      <w:r>
+        <w:rPr>
+          <w:lang w:val="en_US" w:bidi="en_US"/>
+        </w:rPr>
+      </w:r>
+      <w:r>
+        <w:rPr>
+          <w:lang w:val="en_US" w:bidi="en_US"/>
+        </w:rPr>
         <w:t>Christ made believing Gentiles and Jews into one group, destroying the hostility that divided them.</w:t>
       </w:r>
-      <w:r/>
-      <w:r/>
-    </w:p>
-    <w:p>
-      <w:r/>
+      <w:r>
+        <w:rPr>
+          <w:lang w:val="en_US" w:bidi="en_US"/>
+        </w:rPr>
+      </w:r>
+      <w:r>
+        <w:rPr>
+          <w:lang w:val="en_US" w:bidi="en_US"/>
+        </w:rPr>
+      </w:r>
+    </w:p>
+    <w:p>
+      <w:pPr/>
+      <w:r>
+        <w:rPr>
+          <w:lang w:val="en_US" w:bidi="en_US"/>
+        </w:rPr>
+      </w:r>
     </w:p>
     <w:p>
       <w:pPr>
         <w:pStyle w:val="Heading2"/>
       </w:pPr>
       <w:r>
+        <w:rPr>
+          <w:lang w:val="en_US" w:bidi="en_US"/>
+        </w:rPr>
         <w:t>Ephesians 2:15</w:t>
       </w:r>
-      <w:r/>
-    </w:p>
-    <w:p>
-      <w:r/>
+      <w:r>
+        <w:rPr>
+          <w:lang w:val="en_US" w:bidi="en_US"/>
+        </w:rPr>
+      </w:r>
+    </w:p>
+    <w:p>
+      <w:pPr/>
+      <w:r>
+        <w:rPr>
+          <w:lang w:val="en_US" w:bidi="en_US"/>
+        </w:rPr>
+      </w:r>
       <w:r>
         <w:rPr>
           <w:b/>
+          <w:lang w:val="en_US" w:bidi="en_US"/>
         </w:rPr>
         <w:t>What did Christ abolish in order to make peace between Jews and Gentiles?</w:t>
       </w:r>
     </w:p>
     <w:p>
-      <w:r/>
-      <w:r>
+      <w:pPr/>
+      <w:r>
+        <w:rPr>
+          <w:lang w:val="en_US" w:bidi="en_US"/>
+        </w:rPr>
+      </w:r>
+      <w:r>
+        <w:rPr>
+          <w:lang w:val="en_US" w:bidi="en_US"/>
+        </w:rPr>
         <w:t>Christ abolished the law of commandments and regulations in order to make peace between Jews and Gentiles.</w:t>
       </w:r>
-      <w:r/>
-      <w:r/>
-    </w:p>
-    <w:p>
-      <w:r/>
+      <w:r>
+        <w:rPr>
+          <w:lang w:val="en_US" w:bidi="en_US"/>
+        </w:rPr>
+      </w:r>
+      <w:r>
+        <w:rPr>
+          <w:lang w:val="en_US" w:bidi="en_US"/>
+        </w:rPr>
+      </w:r>
+    </w:p>
+    <w:p>
+      <w:pPr/>
+      <w:r>
+        <w:rPr>
+          <w:lang w:val="en_US" w:bidi="en_US"/>
+        </w:rPr>
+      </w:r>
     </w:p>
     <w:p>
       <w:pPr>
         <w:pStyle w:val="Heading2"/>
       </w:pPr>
       <w:r>
+        <w:rPr>
+          <w:lang w:val="en_US" w:bidi="en_US"/>
+        </w:rPr>
         <w:t>Ephesians 2:18</w:t>
       </w:r>
-      <w:r/>
-    </w:p>
-    <w:p>
-      <w:r/>
+      <w:r>
+        <w:rPr>
+          <w:lang w:val="en_US" w:bidi="en_US"/>
+        </w:rPr>
+      </w:r>
+    </w:p>
+    <w:p>
+      <w:pPr/>
+      <w:r>
+        <w:rPr>
+          <w:lang w:val="en_US" w:bidi="en_US"/>
+        </w:rPr>
+      </w:r>
       <w:r>
         <w:rPr>
           <w:b/>
+          <w:lang w:val="en_US" w:bidi="en_US"/>
         </w:rPr>
         <w:t>By what means do all believers have access to the Father?</w:t>
       </w:r>
     </w:p>
     <w:p>
-      <w:r/>
-      <w:r>
+      <w:pPr/>
+      <w:r>
+        <w:rPr>
+          <w:lang w:val="en_US" w:bidi="en_US"/>
+        </w:rPr>
+      </w:r>
+      <w:r>
+        <w:rPr>
+          <w:lang w:val="en_US" w:bidi="en_US"/>
+        </w:rPr>
         <w:t>All believers have access to the Father by means of the Holy Spirit.</w:t>
       </w:r>
-      <w:r/>
-      <w:r/>
-    </w:p>
-    <w:p>
-      <w:r/>
+      <w:r>
+        <w:rPr>
+          <w:lang w:val="en_US" w:bidi="en_US"/>
+        </w:rPr>
+      </w:r>
+      <w:r>
+        <w:rPr>
+          <w:lang w:val="en_US" w:bidi="en_US"/>
+        </w:rPr>
+      </w:r>
+    </w:p>
+    <w:p>
+      <w:pPr/>
+      <w:r>
+        <w:rPr>
+          <w:lang w:val="en_US" w:bidi="en_US"/>
+        </w:rPr>
+      </w:r>
     </w:p>
     <w:p>
       <w:pPr>
         <w:pStyle w:val="Heading2"/>
       </w:pPr>
       <w:r>
+        <w:rPr>
+          <w:lang w:val="en_US" w:bidi="en_US"/>
+        </w:rPr>
         <w:t>Ephesians 2:20</w:t>
       </w:r>
-      <w:r/>
-    </w:p>
-    <w:p>
-      <w:r/>
+      <w:r>
+        <w:rPr>
+          <w:lang w:val="en_US" w:bidi="en_US"/>
+        </w:rPr>
+      </w:r>
+    </w:p>
+    <w:p>
+      <w:pPr/>
+      <w:r>
+        <w:rPr>
+          <w:lang w:val="en_US" w:bidi="en_US"/>
+        </w:rPr>
+      </w:r>
       <w:r>
         <w:rPr>
           <w:b/>
+          <w:lang w:val="en_US" w:bidi="en_US"/>
         </w:rPr>
         <w:t>On what foundation is God’s family built?</w:t>
       </w:r>
     </w:p>
     <w:p>
-      <w:r/>
-      <w:r>
+      <w:pPr/>
+      <w:r>
+        <w:rPr>
+          <w:lang w:val="en_US" w:bidi="en_US"/>
+        </w:rPr>
+      </w:r>
+      <w:r>
+        <w:rPr>
+          <w:lang w:val="en_US" w:bidi="en_US"/>
+        </w:rPr>
         <w:t>God’s family is built on the foundation of the apostles and prophets, Christ Jesus being the cornerstone.</w:t>
       </w:r>
-      <w:r/>
-      <w:r/>
-    </w:p>
-    <w:p>
-      <w:r/>
+      <w:r>
+        <w:rPr>
+          <w:lang w:val="en_US" w:bidi="en_US"/>
+        </w:rPr>
+      </w:r>
+      <w:r>
+        <w:rPr>
+          <w:lang w:val="en_US" w:bidi="en_US"/>
+        </w:rPr>
+      </w:r>
+    </w:p>
+    <w:p>
+      <w:pPr/>
+      <w:r>
+        <w:rPr>
+          <w:lang w:val="en_US" w:bidi="en_US"/>
+        </w:rPr>
+      </w:r>
     </w:p>
     <w:p>
       <w:pPr>
         <w:pStyle w:val="Heading2"/>
       </w:pPr>
       <w:r>
+        <w:rPr>
+          <w:lang w:val="en_US" w:bidi="en_US"/>
+        </w:rPr>
         <w:t>Ephesians 2:21</w:t>
       </w:r>
-      <w:r/>
-    </w:p>
-    <w:p>
-      <w:r/>
+      <w:r>
+        <w:rPr>
+          <w:lang w:val="en_US" w:bidi="en_US"/>
+        </w:rPr>
+      </w:r>
+    </w:p>
+    <w:p>
+      <w:pPr/>
+      <w:r>
+        <w:rPr>
+          <w:lang w:val="en_US" w:bidi="en_US"/>
+        </w:rPr>
+      </w:r>
       <w:r>
         <w:rPr>
           <w:b/>
+          <w:lang w:val="en_US" w:bidi="en_US"/>
         </w:rPr>
         <w:t>What kind of building are believers becoming?</w:t>
       </w:r>
     </w:p>
     <w:p>
-      <w:r/>
-      <w:r>
+      <w:pPr/>
+      <w:r>
+        <w:rPr>
+          <w:lang w:val="en_US" w:bidi="en_US"/>
+        </w:rPr>
+      </w:r>
+      <w:r>
+        <w:rPr>
+          <w:lang w:val="en_US" w:bidi="en_US"/>
+        </w:rPr>
         <w:t>They are becoming a holy temple for the Lord.</w:t>
       </w:r>
-      <w:r/>
-      <w:r/>
-    </w:p>
-    <w:p>
-      <w:r/>
+      <w:r>
+        <w:rPr>
+          <w:lang w:val="en_US" w:bidi="en_US"/>
+        </w:rPr>
+      </w:r>
+      <w:r>
+        <w:rPr>
+          <w:lang w:val="en_US" w:bidi="en_US"/>
+        </w:rPr>
+      </w:r>
+    </w:p>
+    <w:p>
+      <w:pPr/>
+      <w:r>
+        <w:rPr>
+          <w:lang w:val="en_US" w:bidi="en_US"/>
+        </w:rPr>
+      </w:r>
     </w:p>
     <w:p>
       <w:pPr>
         <w:pStyle w:val="Heading2"/>
       </w:pPr>
       <w:r>
+        <w:rPr>
+          <w:lang w:val="en_US" w:bidi="en_US"/>
+        </w:rPr>
         <w:t>Ephesians 2:22</w:t>
       </w:r>
-      <w:r/>
-    </w:p>
-    <w:p>
-      <w:r/>
+      <w:r>
+        <w:rPr>
+          <w:lang w:val="en_US" w:bidi="en_US"/>
+        </w:rPr>
+      </w:r>
+    </w:p>
+    <w:p>
+      <w:pPr/>
+      <w:r>
+        <w:rPr>
+          <w:lang w:val="en_US" w:bidi="en_US"/>
+        </w:rPr>
+      </w:r>
       <w:r>
         <w:rPr>
           <w:b/>
+          <w:lang w:val="en_US" w:bidi="en_US"/>
         </w:rPr>
         <w:t>Where does God dwell in the Spirit?</w:t>
       </w:r>
     </w:p>
     <w:p>
-      <w:r/>
-      <w:r>
+      <w:pPr/>
+      <w:r>
+        <w:rPr>
+          <w:lang w:val="en_US" w:bidi="en_US"/>
+        </w:rPr>
+      </w:r>
+      <w:r>
+        <w:rPr>
+          <w:lang w:val="en_US" w:bidi="en_US"/>
+        </w:rPr>
         <w:t>God dwells in the Spirit within believers.</w:t>
       </w:r>
-      <w:r/>
-      <w:r/>
-    </w:p>
-    <w:p>
-      <w:r/>
+      <w:r>
+        <w:rPr>
+          <w:lang w:val="en_US" w:bidi="en_US"/>
+        </w:rPr>
+      </w:r>
+      <w:r>
+        <w:rPr>
+          <w:lang w:val="en_US" w:bidi="en_US"/>
+        </w:rPr>
+      </w:r>
+    </w:p>
+    <w:p>
+      <w:pPr/>
+      <w:r>
+        <w:rPr>
+          <w:lang w:val="en_US" w:bidi="en_US"/>
+        </w:rPr>
+      </w:r>
     </w:p>
     <w:p>
       <w:pPr>
         <w:pStyle w:val="Heading2"/>
       </w:pPr>
       <w:r>
+        <w:rPr>
+          <w:lang w:val="en_US" w:bidi="en_US"/>
+        </w:rPr>
         <w:t>Ephesians 3:2</w:t>
       </w:r>
-      <w:r/>
-    </w:p>
-    <w:p>
-      <w:r/>
+      <w:r>
+        <w:rPr>
+          <w:lang w:val="en_US" w:bidi="en_US"/>
+        </w:rPr>
+      </w:r>
+    </w:p>
+    <w:p>
+      <w:pPr/>
+      <w:r>
+        <w:rPr>
+          <w:lang w:val="en_US" w:bidi="en_US"/>
+        </w:rPr>
+      </w:r>
       <w:r>
         <w:rPr>
           <w:b/>
+          <w:lang w:val="en_US" w:bidi="en_US"/>
         </w:rPr>
         <w:t>For whose benefit did God give Paul his stewardship?</w:t>
       </w:r>
     </w:p>
     <w:p>
-      <w:r/>
-      <w:r>
+      <w:pPr/>
+      <w:r>
+        <w:rPr>
+          <w:lang w:val="en_US" w:bidi="en_US"/>
+        </w:rPr>
+      </w:r>
+      <w:r>
+        <w:rPr>
+          <w:lang w:val="en_US" w:bidi="en_US"/>
+        </w:rPr>
         <w:t>God gave Paul his stewardship for the benefit of the Gentiles.</w:t>
       </w:r>
-      <w:r/>
-      <w:r/>
-    </w:p>
-    <w:p>
-      <w:r/>
+      <w:r>
+        <w:rPr>
+          <w:lang w:val="en_US" w:bidi="en_US"/>
+        </w:rPr>
+      </w:r>
+      <w:r>
+        <w:rPr>
+          <w:lang w:val="en_US" w:bidi="en_US"/>
+        </w:rPr>
+      </w:r>
+    </w:p>
+    <w:p>
+      <w:pPr/>
+      <w:r>
+        <w:rPr>
+          <w:lang w:val="en_US" w:bidi="en_US"/>
+        </w:rPr>
+      </w:r>
     </w:p>
     <w:p>
       <w:pPr>
         <w:pStyle w:val="Heading2"/>
       </w:pPr>
       <w:r>
+        <w:rPr>
+          <w:lang w:val="en_US" w:bidi="en_US"/>
+        </w:rPr>
         <w:t>Ephesians 3:3</w:t>
       </w:r>
-      <w:r/>
-    </w:p>
-    <w:p>
-      <w:r/>
+      <w:r>
+        <w:rPr>
+          <w:lang w:val="en_US" w:bidi="en_US"/>
+        </w:rPr>
+      </w:r>
+    </w:p>
+    <w:p>
+      <w:pPr/>
+      <w:r>
+        <w:rPr>
+          <w:lang w:val="en_US" w:bidi="en_US"/>
+        </w:rPr>
+      </w:r>
       <w:r>
         <w:rPr>
           <w:b/>
+          <w:lang w:val="en_US" w:bidi="en_US"/>
         </w:rPr>
         <w:t>What was made known to Paul?</w:t>
       </w:r>
     </w:p>
     <w:p>
-      <w:r/>
-      <w:r>
+      <w:pPr/>
+      <w:r>
+        <w:rPr>
+          <w:lang w:val="en_US" w:bidi="en_US"/>
+        </w:rPr>
+      </w:r>
+      <w:r>
+        <w:rPr>
+          <w:lang w:val="en_US" w:bidi="en_US"/>
+        </w:rPr>
         <w:t>The revelation about the mystery was made known to Paul.</w:t>
       </w:r>
-      <w:r/>
-      <w:r/>
-    </w:p>
-    <w:p>
-      <w:r/>
+      <w:r>
+        <w:rPr>
+          <w:lang w:val="en_US" w:bidi="en_US"/>
+        </w:rPr>
+      </w:r>
+      <w:r>
+        <w:rPr>
+          <w:lang w:val="en_US" w:bidi="en_US"/>
+        </w:rPr>
+      </w:r>
+    </w:p>
+    <w:p>
+      <w:pPr/>
+      <w:r>
+        <w:rPr>
+          <w:lang w:val="en_US" w:bidi="en_US"/>
+        </w:rPr>
+      </w:r>
     </w:p>
     <w:p>
       <w:pPr>
         <w:pStyle w:val="Heading2"/>
       </w:pPr>
       <w:r>
+        <w:rPr>
+          <w:lang w:val="en_US" w:bidi="en_US"/>
+        </w:rPr>
         <w:t>Ephesians 3:5</w:t>
       </w:r>
-      <w:r/>
-    </w:p>
-    <w:p>
-      <w:r/>
+      <w:r>
+        <w:rPr>
+          <w:lang w:val="en_US" w:bidi="en_US"/>
+        </w:rPr>
+      </w:r>
+    </w:p>
+    <w:p>
+      <w:pPr/>
+      <w:r>
+        <w:rPr>
+          <w:lang w:val="en_US" w:bidi="en_US"/>
+        </w:rPr>
+      </w:r>
       <w:r>
         <w:rPr>
           <w:b/>
+          <w:lang w:val="en_US" w:bidi="en_US"/>
         </w:rPr>
         <w:t>To whom has God revealed what was not made known to the human race in other generations?</w:t>
       </w:r>
     </w:p>
     <w:p>
-      <w:r/>
-      <w:r>
+      <w:pPr/>
+      <w:r>
+        <w:rPr>
+          <w:lang w:val="en_US" w:bidi="en_US"/>
+        </w:rPr>
+      </w:r>
+      <w:r>
+        <w:rPr>
+          <w:lang w:val="en_US" w:bidi="en_US"/>
+        </w:rPr>
         <w:t>God revealed the hidden truth about Christ to his apostles and prophets.</w:t>
       </w:r>
-      <w:r/>
-      <w:r/>
-    </w:p>
-    <w:p>
-      <w:r/>
+      <w:r>
+        <w:rPr>
+          <w:lang w:val="en_US" w:bidi="en_US"/>
+        </w:rPr>
+      </w:r>
+      <w:r>
+        <w:rPr>
+          <w:lang w:val="en_US" w:bidi="en_US"/>
+        </w:rPr>
+      </w:r>
+    </w:p>
+    <w:p>
+      <w:pPr/>
+      <w:r>
+        <w:rPr>
+          <w:lang w:val="en_US" w:bidi="en_US"/>
+        </w:rPr>
+      </w:r>
     </w:p>
     <w:p>
       <w:pPr>
         <w:pStyle w:val="Heading2"/>
       </w:pPr>
       <w:r>
+        <w:rPr>
+          <w:lang w:val="en_US" w:bidi="en_US"/>
+        </w:rPr>
         <w:t>Ephesians 3:6</w:t>
       </w:r>
-      <w:r/>
-    </w:p>
-    <w:p>
-      <w:r/>
+      <w:r>
+        <w:rPr>
+          <w:lang w:val="en_US" w:bidi="en_US"/>
+        </w:rPr>
+      </w:r>
+    </w:p>
+    <w:p>
+      <w:pPr/>
+      <w:r>
+        <w:rPr>
+          <w:lang w:val="en_US" w:bidi="en_US"/>
+        </w:rPr>
+      </w:r>
       <w:r>
         <w:rPr>
           <w:b/>
+          <w:lang w:val="en_US" w:bidi="en_US"/>
         </w:rPr>
         <w:t>What hidden truth has been revealed?</w:t>
       </w:r>
     </w:p>
     <w:p>
-      <w:r/>
-      <w:r>
+      <w:pPr/>
+      <w:r>
+        <w:rPr>
+          <w:lang w:val="en_US" w:bidi="en_US"/>
+        </w:rPr>
+      </w:r>
+      <w:r>
+        <w:rPr>
+          <w:lang w:val="en_US" w:bidi="en_US"/>
+        </w:rPr>
         <w:t>The hidden truth revealed is that the Gentiles are fellow heirs and fellow members of the body, and fellow sharers in the promise in Christ Jesus.</w:t>
       </w:r>
-      <w:r/>
-      <w:r/>
-    </w:p>
-    <w:p>
-      <w:r/>
+      <w:r>
+        <w:rPr>
+          <w:lang w:val="en_US" w:bidi="en_US"/>
+        </w:rPr>
+      </w:r>
+      <w:r>
+        <w:rPr>
+          <w:lang w:val="en_US" w:bidi="en_US"/>
+        </w:rPr>
+      </w:r>
+    </w:p>
+    <w:p>
+      <w:pPr/>
+      <w:r>
+        <w:rPr>
+          <w:lang w:val="en_US" w:bidi="en_US"/>
+        </w:rPr>
+      </w:r>
     </w:p>
     <w:p>
       <w:pPr>
         <w:pStyle w:val="Heading2"/>
       </w:pPr>
       <w:r>
+        <w:rPr>
+          <w:lang w:val="en_US" w:bidi="en_US"/>
+        </w:rPr>
         <w:t>Ephesians 3:7</w:t>
       </w:r>
-      <w:r/>
-    </w:p>
-    <w:p>
-      <w:r/>
+      <w:r>
+        <w:rPr>
+          <w:lang w:val="en_US" w:bidi="en_US"/>
+        </w:rPr>
+      </w:r>
+    </w:p>
+    <w:p>
+      <w:pPr/>
+      <w:r>
+        <w:rPr>
+          <w:lang w:val="en_US" w:bidi="en_US"/>
+        </w:rPr>
+      </w:r>
       <w:r>
         <w:rPr>
           <w:b/>
+          <w:lang w:val="en_US" w:bidi="en_US"/>
         </w:rPr>
         <w:t>What gift was given to Paul?</w:t>
       </w:r>
     </w:p>
     <w:p>
-      <w:r/>
-      <w:r>
+      <w:pPr/>
+      <w:r>
+        <w:rPr>
+          <w:lang w:val="en_US" w:bidi="en_US"/>
+        </w:rPr>
+      </w:r>
+      <w:r>
+        <w:rPr>
+          <w:lang w:val="en_US" w:bidi="en_US"/>
+        </w:rPr>
         <w:t>The gift of God’s grace was given to Paul.</w:t>
       </w:r>
-      <w:r/>
-      <w:r/>
-    </w:p>
-    <w:p>
-      <w:r/>
+      <w:r>
+        <w:rPr>
+          <w:lang w:val="en_US" w:bidi="en_US"/>
+        </w:rPr>
+      </w:r>
+      <w:r>
+        <w:rPr>
+          <w:lang w:val="en_US" w:bidi="en_US"/>
+        </w:rPr>
+      </w:r>
+    </w:p>
+    <w:p>
+      <w:pPr/>
+      <w:r>
+        <w:rPr>
+          <w:lang w:val="en_US" w:bidi="en_US"/>
+        </w:rPr>
+      </w:r>
     </w:p>
     <w:p>
       <w:pPr>
         <w:pStyle w:val="Heading2"/>
       </w:pPr>
       <w:r>
+        <w:rPr>
+          <w:lang w:val="en_US" w:bidi="en_US"/>
+        </w:rPr>
         <w:t>Ephesians 3:9</w:t>
       </w:r>
-      <w:r/>
-    </w:p>
-    <w:p>
-      <w:r/>
+      <w:r>
+        <w:rPr>
+          <w:lang w:val="en_US" w:bidi="en_US"/>
+        </w:rPr>
+      </w:r>
+    </w:p>
+    <w:p>
+      <w:pPr/>
+      <w:r>
+        <w:rPr>
+          <w:lang w:val="en_US" w:bidi="en_US"/>
+        </w:rPr>
+      </w:r>
       <w:r>
         <w:rPr>
           <w:b/>
+          <w:lang w:val="en_US" w:bidi="en_US"/>
         </w:rPr>
         <w:t>About what was Paul sent to help the Gentiles understand?</w:t>
       </w:r>
     </w:p>
     <w:p>
-      <w:r/>
-      <w:r>
+      <w:pPr/>
+      <w:r>
+        <w:rPr>
+          <w:lang w:val="en_US" w:bidi="en_US"/>
+        </w:rPr>
+      </w:r>
+      <w:r>
+        <w:rPr>
+          <w:lang w:val="en_US" w:bidi="en_US"/>
+        </w:rPr>
         <w:t>Paul was sent to help the Gentiles understand the administration of the mystery that was hidden from the ages in God.</w:t>
       </w:r>
-      <w:r/>
-      <w:r/>
-    </w:p>
-    <w:p>
-      <w:r/>
+      <w:r>
+        <w:rPr>
+          <w:lang w:val="en_US" w:bidi="en_US"/>
+        </w:rPr>
+      </w:r>
+      <w:r>
+        <w:rPr>
+          <w:lang w:val="en_US" w:bidi="en_US"/>
+        </w:rPr>
+      </w:r>
+    </w:p>
+    <w:p>
+      <w:pPr/>
+      <w:r>
+        <w:rPr>
+          <w:lang w:val="en_US" w:bidi="en_US"/>
+        </w:rPr>
+      </w:r>
     </w:p>
     <w:p>
       <w:pPr>
         <w:pStyle w:val="Heading2"/>
       </w:pPr>
       <w:r>
+        <w:rPr>
+          <w:lang w:val="en_US" w:bidi="en_US"/>
+        </w:rPr>
         <w:t>Ephesians 3:10</w:t>
       </w:r>
-      <w:r/>
-    </w:p>
-    <w:p>
-      <w:r/>
+      <w:r>
+        <w:rPr>
+          <w:lang w:val="en_US" w:bidi="en_US"/>
+        </w:rPr>
+      </w:r>
+    </w:p>
+    <w:p>
+      <w:pPr/>
+      <w:r>
+        <w:rPr>
+          <w:lang w:val="en_US" w:bidi="en_US"/>
+        </w:rPr>
+      </w:r>
       <w:r>
         <w:rPr>
           <w:b/>
+          <w:lang w:val="en_US" w:bidi="en_US"/>
         </w:rPr>
         <w:t>Through what will the complex wisdom of God be made known?</w:t>
       </w:r>
     </w:p>
     <w:p>
-      <w:r/>
-      <w:r>
+      <w:pPr/>
+      <w:r>
+        <w:rPr>
+          <w:lang w:val="en_US" w:bidi="en_US"/>
+        </w:rPr>
+      </w:r>
+      <w:r>
+        <w:rPr>
+          <w:lang w:val="en_US" w:bidi="en_US"/>
+        </w:rPr>
         <w:t>Through the church the complex wisdom of God will be made known.</w:t>
       </w:r>
-      <w:r/>
-      <w:r/>
-    </w:p>
-    <w:p>
-      <w:r/>
+      <w:r>
+        <w:rPr>
+          <w:lang w:val="en_US" w:bidi="en_US"/>
+        </w:rPr>
+      </w:r>
+      <w:r>
+        <w:rPr>
+          <w:lang w:val="en_US" w:bidi="en_US"/>
+        </w:rPr>
+      </w:r>
+    </w:p>
+    <w:p>
+      <w:pPr/>
+      <w:r>
+        <w:rPr>
+          <w:lang w:val="en_US" w:bidi="en_US"/>
+        </w:rPr>
+      </w:r>
     </w:p>
     <w:p>
       <w:pPr>
         <w:pStyle w:val="Heading2"/>
       </w:pPr>
       <w:r>
+        <w:rPr>
+          <w:lang w:val="en_US" w:bidi="en_US"/>
+        </w:rPr>
         <w:t>Ephesians 3:12</w:t>
       </w:r>
-      <w:r/>
-    </w:p>
-    <w:p>
-      <w:r/>
+      <w:r>
+        <w:rPr>
+          <w:lang w:val="en_US" w:bidi="en_US"/>
+        </w:rPr>
+      </w:r>
+    </w:p>
+    <w:p>
+      <w:pPr/>
+      <w:r>
+        <w:rPr>
+          <w:lang w:val="en_US" w:bidi="en_US"/>
+        </w:rPr>
+      </w:r>
       <w:r>
         <w:rPr>
           <w:b/>
+          <w:lang w:val="en_US" w:bidi="en_US"/>
         </w:rPr>
         <w:t>What does Paul say believers have because of faith in Christ?</w:t>
       </w:r>
     </w:p>
     <w:p>
-      <w:r/>
-      <w:r>
+      <w:pPr/>
+      <w:r>
+        <w:rPr>
+          <w:lang w:val="en_US" w:bidi="en_US"/>
+        </w:rPr>
+      </w:r>
+      <w:r>
+        <w:rPr>
+          <w:lang w:val="en_US" w:bidi="en_US"/>
+        </w:rPr>
         <w:t>Paul says believers have boldness and access with confidence because of faith in Christ.</w:t>
       </w:r>
-      <w:r/>
-      <w:r/>
-    </w:p>
-    <w:p>
-      <w:r/>
+      <w:r>
+        <w:rPr>
+          <w:lang w:val="en_US" w:bidi="en_US"/>
+        </w:rPr>
+      </w:r>
+      <w:r>
+        <w:rPr>
+          <w:lang w:val="en_US" w:bidi="en_US"/>
+        </w:rPr>
+      </w:r>
+    </w:p>
+    <w:p>
+      <w:pPr/>
+      <w:r>
+        <w:rPr>
+          <w:lang w:val="en_US" w:bidi="en_US"/>
+        </w:rPr>
+      </w:r>
     </w:p>
     <w:p>
       <w:pPr>
         <w:pStyle w:val="Heading2"/>
       </w:pPr>
       <w:r>
+        <w:rPr>
+          <w:lang w:val="en_US" w:bidi="en_US"/>
+        </w:rPr>
         <w:t>Ephesians 3:15</w:t>
       </w:r>
-      <w:r/>
-    </w:p>
-    <w:p>
-      <w:r/>
+      <w:r>
+        <w:rPr>
+          <w:lang w:val="en_US" w:bidi="en_US"/>
+        </w:rPr>
+      </w:r>
+    </w:p>
+    <w:p>
+      <w:pPr/>
+      <w:r>
+        <w:rPr>
+          <w:lang w:val="en_US" w:bidi="en_US"/>
+        </w:rPr>
+      </w:r>
       <w:r>
         <w:rPr>
           <w:b/>
+          <w:lang w:val="en_US" w:bidi="en_US"/>
         </w:rPr>
         <w:t>What is named and created after the Father?</w:t>
       </w:r>
     </w:p>
     <w:p>
-      <w:r/>
-      <w:r>
+      <w:pPr/>
+      <w:r>
+        <w:rPr>
+          <w:lang w:val="en_US" w:bidi="en_US"/>
+        </w:rPr>
+      </w:r>
+      <w:r>
+        <w:rPr>
+          <w:lang w:val="en_US" w:bidi="en_US"/>
+        </w:rPr>
         <w:t>Every family in heaven and on earth is named and created after the Father.</w:t>
       </w:r>
-      <w:r/>
-      <w:r/>
-    </w:p>
-    <w:p>
-      <w:r/>
+      <w:r>
+        <w:rPr>
+          <w:lang w:val="en_US" w:bidi="en_US"/>
+        </w:rPr>
+      </w:r>
+      <w:r>
+        <w:rPr>
+          <w:lang w:val="en_US" w:bidi="en_US"/>
+        </w:rPr>
+      </w:r>
+    </w:p>
+    <w:p>
+      <w:pPr/>
+      <w:r>
+        <w:rPr>
+          <w:lang w:val="en_US" w:bidi="en_US"/>
+        </w:rPr>
+      </w:r>
     </w:p>
     <w:p>
       <w:pPr>
         <w:pStyle w:val="Heading2"/>
       </w:pPr>
       <w:r>
+        <w:rPr>
+          <w:lang w:val="en_US" w:bidi="en_US"/>
+        </w:rPr>
         <w:t>Ephesians 3:16</w:t>
       </w:r>
-      <w:r/>
-    </w:p>
-    <w:p>
-      <w:r/>
+      <w:r>
+        <w:rPr>
+          <w:lang w:val="en_US" w:bidi="en_US"/>
+        </w:rPr>
+      </w:r>
+    </w:p>
+    <w:p>
+      <w:pPr/>
+      <w:r>
+        <w:rPr>
+          <w:lang w:val="en_US" w:bidi="en_US"/>
+        </w:rPr>
+      </w:r>
       <w:r>
         <w:rPr>
           <w:b/>
+          <w:lang w:val="en_US" w:bidi="en_US"/>
         </w:rPr>
         <w:t>How does Paul pray for the believers to be strengthened?</w:t>
       </w:r>
     </w:p>
     <w:p>
-      <w:r/>
-      <w:r>
+      <w:pPr/>
+      <w:r>
+        <w:rPr>
+          <w:lang w:val="en_US" w:bidi="en_US"/>
+        </w:rPr>
+      </w:r>
+      <w:r>
+        <w:rPr>
+          <w:lang w:val="en_US" w:bidi="en_US"/>
+        </w:rPr>
         <w:t>Paul prays for the believers to be strengthened with power through God’s Spirit.</w:t>
       </w:r>
-      <w:r/>
-      <w:r/>
-    </w:p>
-    <w:p>
-      <w:r/>
+      <w:r>
+        <w:rPr>
+          <w:lang w:val="en_US" w:bidi="en_US"/>
+        </w:rPr>
+      </w:r>
+      <w:r>
+        <w:rPr>
+          <w:lang w:val="en_US" w:bidi="en_US"/>
+        </w:rPr>
+      </w:r>
+    </w:p>
+    <w:p>
+      <w:pPr/>
+      <w:r>
+        <w:rPr>
+          <w:lang w:val="en_US" w:bidi="en_US"/>
+        </w:rPr>
+      </w:r>
     </w:p>
     <w:p>
       <w:pPr>
         <w:pStyle w:val="Heading2"/>
       </w:pPr>
       <w:r>
+        <w:rPr>
+          <w:lang w:val="en_US" w:bidi="en_US"/>
+        </w:rPr>
         <w:t>Ephesians 3:18</w:t>
       </w:r>
-      <w:r/>
-    </w:p>
-    <w:p>
-      <w:r/>
+      <w:r>
+        <w:rPr>
+          <w:lang w:val="en_US" w:bidi="en_US"/>
+        </w:rPr>
+      </w:r>
+    </w:p>
+    <w:p>
+      <w:pPr/>
+      <w:r>
+        <w:rPr>
+          <w:lang w:val="en_US" w:bidi="en_US"/>
+        </w:rPr>
+      </w:r>
       <w:r>
         <w:rPr>
           <w:b/>
+          <w:lang w:val="en_US" w:bidi="en_US"/>
         </w:rPr>
         <w:t>What does Paul pray that the believers will be able to understand?</w:t>
       </w:r>
     </w:p>
     <w:p>
-      <w:r/>
-      <w:r>
+      <w:pPr/>
+      <w:r>
+        <w:rPr>
+          <w:lang w:val="en_US" w:bidi="en_US"/>
+        </w:rPr>
+      </w:r>
+      <w:r>
+        <w:rPr>
+          <w:lang w:val="en_US" w:bidi="en_US"/>
+        </w:rPr>
         <w:t>Paul prays that the believers will be able to understand how wide and long and high and deep is the love of Christ.</w:t>
       </w:r>
-      <w:r/>
-      <w:r/>
-    </w:p>
-    <w:p>
-      <w:r/>
+      <w:r>
+        <w:rPr>
+          <w:lang w:val="en_US" w:bidi="en_US"/>
+        </w:rPr>
+      </w:r>
+      <w:r>
+        <w:rPr>
+          <w:lang w:val="en_US" w:bidi="en_US"/>
+        </w:rPr>
+      </w:r>
+    </w:p>
+    <w:p>
+      <w:pPr/>
+      <w:r>
+        <w:rPr>
+          <w:lang w:val="en_US" w:bidi="en_US"/>
+        </w:rPr>
+      </w:r>
     </w:p>
     <w:p>
       <w:pPr>
         <w:pStyle w:val="Heading2"/>
       </w:pPr>
       <w:r>
+        <w:rPr>
+          <w:lang w:val="en_US" w:bidi="en_US"/>
+        </w:rPr>
         <w:t>Ephesians 3:21</w:t>
       </w:r>
-      <w:r/>
-    </w:p>
-    <w:p>
-      <w:r/>
+      <w:r>
+        <w:rPr>
+          <w:lang w:val="en_US" w:bidi="en_US"/>
+        </w:rPr>
+      </w:r>
+    </w:p>
+    <w:p>
+      <w:pPr/>
+      <w:r>
+        <w:rPr>
+          <w:lang w:val="en_US" w:bidi="en_US"/>
+        </w:rPr>
+      </w:r>
       <w:r>
         <w:rPr>
           <w:b/>
+          <w:lang w:val="en_US" w:bidi="en_US"/>
         </w:rPr>
         <w:t>What does Paul pray will be given to the Father to all generations?</w:t>
       </w:r>
     </w:p>
     <w:p>
-      <w:r/>
-      <w:r>
+      <w:pPr/>
+      <w:r>
+        <w:rPr>
+          <w:lang w:val="en_US" w:bidi="en_US"/>
+        </w:rPr>
+      </w:r>
+      <w:r>
+        <w:rPr>
+          <w:lang w:val="en_US" w:bidi="en_US"/>
+        </w:rPr>
         <w:t>Paul prays that the glory in the Church and in Christ Jesus will be given to the Father to all generations.</w:t>
       </w:r>
-      <w:r/>
-      <w:r/>
-    </w:p>
-    <w:p>
-      <w:r/>
+      <w:r>
+        <w:rPr>
+          <w:lang w:val="en_US" w:bidi="en_US"/>
+        </w:rPr>
+      </w:r>
+      <w:r>
+        <w:rPr>
+          <w:lang w:val="en_US" w:bidi="en_US"/>
+        </w:rPr>
+      </w:r>
+    </w:p>
+    <w:p>
+      <w:pPr/>
+      <w:r>
+        <w:rPr>
+          <w:lang w:val="en_US" w:bidi="en_US"/>
+        </w:rPr>
+      </w:r>
     </w:p>
     <w:p>
       <w:pPr>
         <w:pStyle w:val="Heading2"/>
       </w:pPr>
       <w:r>
+        <w:rPr>
+          <w:lang w:val="en_US" w:bidi="en_US"/>
+        </w:rPr>
         <w:t>Ephesians 4:1</w:t>
       </w:r>
-      <w:r/>
-    </w:p>
-    <w:p>
-      <w:r/>
+      <w:r>
+        <w:rPr>
+          <w:lang w:val="en_US" w:bidi="en_US"/>
+        </w:rPr>
+      </w:r>
+    </w:p>
+    <w:p>
+      <w:pPr/>
+      <w:r>
+        <w:rPr>
+          <w:lang w:val="en_US" w:bidi="en_US"/>
+        </w:rPr>
+      </w:r>
       <w:r>
         <w:rPr>
           <w:b/>
+          <w:lang w:val="en_US" w:bidi="en_US"/>
         </w:rPr>
         <w:t>How does Paul urge believers to live?</w:t>
       </w:r>
     </w:p>
     <w:p>
-      <w:r/>
-      <w:r>
+      <w:pPr/>
+      <w:r>
+        <w:rPr>
+          <w:lang w:val="en_US" w:bidi="en_US"/>
+        </w:rPr>
+      </w:r>
+      <w:r>
+        <w:rPr>
+          <w:lang w:val="en_US" w:bidi="en_US"/>
+        </w:rPr>
         <w:t>Paul urges believers to walk in a way that is worthy of their calling.</w:t>
       </w:r>
-      <w:r/>
-      <w:r/>
-    </w:p>
-    <w:p>
-      <w:r/>
+      <w:r>
+        <w:rPr>
+          <w:lang w:val="en_US" w:bidi="en_US"/>
+        </w:rPr>
+      </w:r>
+      <w:r>
+        <w:rPr>
+          <w:lang w:val="en_US" w:bidi="en_US"/>
+        </w:rPr>
+      </w:r>
+    </w:p>
+    <w:p>
+      <w:pPr/>
+      <w:r>
+        <w:rPr>
+          <w:lang w:val="en_US" w:bidi="en_US"/>
+        </w:rPr>
+      </w:r>
     </w:p>
     <w:p>
       <w:pPr>
         <w:pStyle w:val="Heading2"/>
       </w:pPr>
       <w:r>
+        <w:rPr>
+          <w:lang w:val="en_US" w:bidi="en_US"/>
+        </w:rPr>
         <w:t>Ephesians 4:7</w:t>
       </w:r>
-      <w:r/>
-    </w:p>
-    <w:p>
-      <w:r/>
+      <w:r>
+        <w:rPr>
+          <w:lang w:val="en_US" w:bidi="en_US"/>
+        </w:rPr>
+      </w:r>
+    </w:p>
+    <w:p>
+      <w:pPr/>
+      <w:r>
+        <w:rPr>
+          <w:lang w:val="en_US" w:bidi="en_US"/>
+        </w:rPr>
+      </w:r>
       <w:r>
         <w:rPr>
           <w:b/>
+          <w:lang w:val="en_US" w:bidi="en_US"/>
         </w:rPr>
         <w:t>What did Christ give to each believer after his ascension?</w:t>
       </w:r>
     </w:p>
     <w:p>
-      <w:r/>
-      <w:r>
+      <w:pPr/>
+      <w:r>
+        <w:rPr>
+          <w:lang w:val="en_US" w:bidi="en_US"/>
+        </w:rPr>
+      </w:r>
+      <w:r>
+        <w:rPr>
+          <w:lang w:val="en_US" w:bidi="en_US"/>
+        </w:rPr>
         <w:t>Christ gave each believer grace according to the measure of the gift of Christ.</w:t>
       </w:r>
-      <w:r/>
-      <w:r/>
-    </w:p>
-    <w:p>
-      <w:r/>
+      <w:r>
+        <w:rPr>
+          <w:lang w:val="en_US" w:bidi="en_US"/>
+        </w:rPr>
+      </w:r>
+      <w:r>
+        <w:rPr>
+          <w:lang w:val="en_US" w:bidi="en_US"/>
+        </w:rPr>
+      </w:r>
+    </w:p>
+    <w:p>
+      <w:pPr/>
+      <w:r>
+        <w:rPr>
+          <w:lang w:val="en_US" w:bidi="en_US"/>
+        </w:rPr>
+      </w:r>
     </w:p>
     <w:p>
       <w:pPr>
         <w:pStyle w:val="Heading2"/>
       </w:pPr>
       <w:r>
+        <w:rPr>
+          <w:lang w:val="en_US" w:bidi="en_US"/>
+        </w:rPr>
         <w:t>Ephesians 4:11</w:t>
       </w:r>
-      <w:r/>
-    </w:p>
-    <w:p>
-      <w:r/>
+      <w:r>
+        <w:rPr>
+          <w:lang w:val="en_US" w:bidi="en_US"/>
+        </w:rPr>
+      </w:r>
+    </w:p>
+    <w:p>
+      <w:pPr/>
+      <w:r>
+        <w:rPr>
+          <w:lang w:val="en_US" w:bidi="en_US"/>
+        </w:rPr>
+      </w:r>
       <w:r>
         <w:rPr>
           <w:b/>
+          <w:lang w:val="en_US" w:bidi="en_US"/>
         </w:rPr>
         <w:t>What five types of people does Paul say Christ gave?</w:t>
       </w:r>
     </w:p>
     <w:p>
-      <w:r/>
-      <w:r>
+      <w:pPr/>
+      <w:r>
+        <w:rPr>
+          <w:lang w:val="en_US" w:bidi="en_US"/>
+        </w:rPr>
+      </w:r>
+      <w:r>
+        <w:rPr>
+          <w:lang w:val="en_US" w:bidi="en_US"/>
+        </w:rPr>
         <w:t>Christ gave apostles, prophets, evangelists, pastors, and teachers.</w:t>
       </w:r>
-      <w:r/>
-      <w:r/>
-    </w:p>
-    <w:p>
-      <w:r/>
+      <w:r>
+        <w:rPr>
+          <w:lang w:val="en_US" w:bidi="en_US"/>
+        </w:rPr>
+      </w:r>
+      <w:r>
+        <w:rPr>
+          <w:lang w:val="en_US" w:bidi="en_US"/>
+        </w:rPr>
+      </w:r>
+    </w:p>
+    <w:p>
+      <w:pPr/>
+      <w:r>
+        <w:rPr>
+          <w:lang w:val="en_US" w:bidi="en_US"/>
+        </w:rPr>
+      </w:r>
     </w:p>
     <w:p>
       <w:pPr>
         <w:pStyle w:val="Heading2"/>
       </w:pPr>
       <w:r>
+        <w:rPr>
+          <w:lang w:val="en_US" w:bidi="en_US"/>
+        </w:rPr>
         <w:t>Ephesians 4:12</w:t>
       </w:r>
-      <w:r/>
-    </w:p>
-    <w:p>
-      <w:r/>
+      <w:r>
+        <w:rPr>
+          <w:lang w:val="en_US" w:bidi="en_US"/>
+        </w:rPr>
+      </w:r>
+    </w:p>
+    <w:p>
+      <w:pPr/>
+      <w:r>
+        <w:rPr>
+          <w:lang w:val="en_US" w:bidi="en_US"/>
+        </w:rPr>
+      </w:r>
       <w:r>
         <w:rPr>
           <w:b/>
+          <w:lang w:val="en_US" w:bidi="en_US"/>
         </w:rPr>
         <w:t>What are these five types of people supposed to do for the church?</w:t>
       </w:r>
     </w:p>
     <w:p>
-      <w:r/>
-      <w:r>
+      <w:pPr/>
+      <w:r>
+        <w:rPr>
+          <w:lang w:val="en_US" w:bidi="en_US"/>
+        </w:rPr>
+      </w:r>
+      <w:r>
+        <w:rPr>
+          <w:lang w:val="en_US" w:bidi="en_US"/>
+        </w:rPr>
         <w:t>These five types of people are supposed to equip the believers for the work of service, for the building up of the body.</w:t>
       </w:r>
-      <w:r/>
-      <w:r/>
-    </w:p>
-    <w:p>
-      <w:r/>
+      <w:r>
+        <w:rPr>
+          <w:lang w:val="en_US" w:bidi="en_US"/>
+        </w:rPr>
+      </w:r>
+      <w:r>
+        <w:rPr>
+          <w:lang w:val="en_US" w:bidi="en_US"/>
+        </w:rPr>
+      </w:r>
+    </w:p>
+    <w:p>
+      <w:pPr/>
+      <w:r>
+        <w:rPr>
+          <w:lang w:val="en_US" w:bidi="en_US"/>
+        </w:rPr>
+      </w:r>
     </w:p>
     <w:p>
       <w:pPr>
         <w:pStyle w:val="Heading2"/>
       </w:pPr>
       <w:r>
+        <w:rPr>
+          <w:lang w:val="en_US" w:bidi="en_US"/>
+        </w:rPr>
         <w:t>Ephesians 4:14</w:t>
       </w:r>
-      <w:r/>
-    </w:p>
-    <w:p>
-      <w:r/>
+      <w:r>
+        <w:rPr>
+          <w:lang w:val="en_US" w:bidi="en_US"/>
+        </w:rPr>
+      </w:r>
+    </w:p>
+    <w:p>
+      <w:pPr/>
+      <w:r>
+        <w:rPr>
+          <w:lang w:val="en_US" w:bidi="en_US"/>
+        </w:rPr>
+      </w:r>
       <w:r>
         <w:rPr>
           <w:b/>
+          <w:lang w:val="en_US" w:bidi="en_US"/>
         </w:rPr>
         <w:t>How does Paul say believers can be like children?</w:t>
       </w:r>
     </w:p>
     <w:p>
-      <w:r/>
-      <w:r>
+      <w:pPr/>
+      <w:r>
+        <w:rPr>
+          <w:lang w:val="en_US" w:bidi="en_US"/>
+        </w:rPr>
+      </w:r>
+      <w:r>
+        <w:rPr>
+          <w:lang w:val="en_US" w:bidi="en_US"/>
+        </w:rPr>
         <w:t>Believers can be like children by being tossed around and carried away by people’s trickery and erring deceit.</w:t>
       </w:r>
-      <w:r/>
-      <w:r/>
-    </w:p>
-    <w:p>
-      <w:r/>
+      <w:r>
+        <w:rPr>
+          <w:lang w:val="en_US" w:bidi="en_US"/>
+        </w:rPr>
+      </w:r>
+      <w:r>
+        <w:rPr>
+          <w:lang w:val="en_US" w:bidi="en_US"/>
+        </w:rPr>
+      </w:r>
+    </w:p>
+    <w:p>
+      <w:pPr/>
+      <w:r>
+        <w:rPr>
+          <w:lang w:val="en_US" w:bidi="en_US"/>
+        </w:rPr>
+      </w:r>
     </w:p>
     <w:p>
       <w:pPr>
         <w:pStyle w:val="Heading2"/>
       </w:pPr>
       <w:r>
+        <w:rPr>
+          <w:lang w:val="en_US" w:bidi="en_US"/>
+        </w:rPr>
         <w:t>Ephesians 4:16</w:t>
       </w:r>
-      <w:r/>
-    </w:p>
-    <w:p>
-      <w:r/>
+      <w:r>
+        <w:rPr>
+          <w:lang w:val="en_US" w:bidi="en_US"/>
+        </w:rPr>
+      </w:r>
+    </w:p>
+    <w:p>
+      <w:pPr/>
+      <w:r>
+        <w:rPr>
+          <w:lang w:val="en_US" w:bidi="en_US"/>
+        </w:rPr>
+      </w:r>
       <w:r>
         <w:rPr>
           <w:b/>
+          <w:lang w:val="en_US" w:bidi="en_US"/>
         </w:rPr>
         <w:t>How does Paul say the body of believers is constructed?</w:t>
       </w:r>
     </w:p>
     <w:p>
-      <w:r/>
-      <w:r>
+      <w:pPr/>
+      <w:r>
+        <w:rPr>
+          <w:lang w:val="en_US" w:bidi="en_US"/>
+        </w:rPr>
+      </w:r>
+      <w:r>
+        <w:rPr>
+          <w:lang w:val="en_US" w:bidi="en_US"/>
+        </w:rPr>
         <w:t>The body of believers fits together, held together by each joint, each part working in the body’s growth, for the building up of each one in love.</w:t>
       </w:r>
-      <w:r/>
-      <w:r/>
-    </w:p>
-    <w:p>
-      <w:r/>
+      <w:r>
+        <w:rPr>
+          <w:lang w:val="en_US" w:bidi="en_US"/>
+        </w:rPr>
+      </w:r>
+      <w:r>
+        <w:rPr>
+          <w:lang w:val="en_US" w:bidi="en_US"/>
+        </w:rPr>
+      </w:r>
+    </w:p>
+    <w:p>
+      <w:pPr/>
+      <w:r>
+        <w:rPr>
+          <w:lang w:val="en_US" w:bidi="en_US"/>
+        </w:rPr>
+      </w:r>
     </w:p>
     <w:p>
       <w:pPr>
         <w:pStyle w:val="Heading2"/>
       </w:pPr>
       <w:r>
+        <w:rPr>
+          <w:lang w:val="en_US" w:bidi="en_US"/>
+        </w:rPr>
         <w:t>Ephesians 4:17</w:t>
       </w:r>
-      <w:r/>
-    </w:p>
-    <w:p>
-      <w:r/>
+      <w:r>
+        <w:rPr>
+          <w:lang w:val="en_US" w:bidi="en_US"/>
+        </w:rPr>
+      </w:r>
+    </w:p>
+    <w:p>
+      <w:pPr/>
+      <w:r>
+        <w:rPr>
+          <w:lang w:val="en_US" w:bidi="en_US"/>
+        </w:rPr>
+      </w:r>
       <w:r>
         <w:rPr>
           <w:b/>
+          <w:lang w:val="en_US" w:bidi="en_US"/>
         </w:rPr>
         <w:t>How does Paul say the Gentiles walk?</w:t>
       </w:r>
     </w:p>
     <w:p>
-      <w:r/>
-      <w:r>
+      <w:pPr/>
+      <w:r>
+        <w:rPr>
+          <w:lang w:val="en_US" w:bidi="en_US"/>
+        </w:rPr>
+      </w:r>
+      <w:r>
+        <w:rPr>
+          <w:lang w:val="en_US" w:bidi="en_US"/>
+        </w:rPr>
         <w:t>The Gentiles walk in the futility of their minds.</w:t>
       </w:r>
-      <w:r/>
-      <w:r/>
-    </w:p>
-    <w:p>
-      <w:r/>
+      <w:r>
+        <w:rPr>
+          <w:lang w:val="en_US" w:bidi="en_US"/>
+        </w:rPr>
+      </w:r>
+      <w:r>
+        <w:rPr>
+          <w:lang w:val="en_US" w:bidi="en_US"/>
+        </w:rPr>
+      </w:r>
+    </w:p>
+    <w:p>
+      <w:pPr/>
+      <w:r>
+        <w:rPr>
+          <w:lang w:val="en_US" w:bidi="en_US"/>
+        </w:rPr>
+      </w:r>
     </w:p>
     <w:p>
       <w:pPr>
         <w:pStyle w:val="Heading2"/>
       </w:pPr>
       <w:r>
+        <w:rPr>
+          <w:lang w:val="en_US" w:bidi="en_US"/>
+        </w:rPr>
         <w:t>Ephesians 4:18</w:t>
       </w:r>
-      <w:r/>
-    </w:p>
-    <w:p>
-      <w:r/>
+      <w:r>
+        <w:rPr>
+          <w:lang w:val="en_US" w:bidi="en_US"/>
+        </w:rPr>
+      </w:r>
+    </w:p>
+    <w:p>
+      <w:pPr/>
+      <w:r>
+        <w:rPr>
+          <w:lang w:val="en_US" w:bidi="en_US"/>
+        </w:rPr>
+      </w:r>
       <w:r>
         <w:rPr>
           <w:b/>
+          <w:lang w:val="en_US" w:bidi="en_US"/>
         </w:rPr>
         <w:t>What does Paul say has happened to the understanding of the Gentiles?</w:t>
       </w:r>
     </w:p>
     <w:p>
-      <w:r/>
-      <w:r>
+      <w:pPr/>
+      <w:r>
+        <w:rPr>
+          <w:lang w:val="en_US" w:bidi="en_US"/>
+        </w:rPr>
+      </w:r>
+      <w:r>
+        <w:rPr>
+          <w:lang w:val="en_US" w:bidi="en_US"/>
+        </w:rPr>
         <w:t>The understanding of the Gentiles has been darkened.</w:t>
       </w:r>
-      <w:r/>
-      <w:r/>
-    </w:p>
-    <w:p>
-      <w:r/>
+      <w:r>
+        <w:rPr>
+          <w:lang w:val="en_US" w:bidi="en_US"/>
+        </w:rPr>
+      </w:r>
+      <w:r>
+        <w:rPr>
+          <w:lang w:val="en_US" w:bidi="en_US"/>
+        </w:rPr>
+      </w:r>
+    </w:p>
+    <w:p>
+      <w:pPr/>
+      <w:r>
+        <w:rPr>
+          <w:lang w:val="en_US" w:bidi="en_US"/>
+        </w:rPr>
+      </w:r>
     </w:p>
     <w:p>
       <w:pPr>
         <w:pStyle w:val="Heading2"/>
       </w:pPr>
       <w:r>
+        <w:rPr>
+          <w:lang w:val="en_US" w:bidi="en_US"/>
+        </w:rPr>
         <w:t>Ephesians 4:19</w:t>
       </w:r>
-      <w:r/>
-    </w:p>
-    <w:p>
-      <w:r/>
+      <w:r>
+        <w:rPr>
+          <w:lang w:val="en_US" w:bidi="en_US"/>
+        </w:rPr>
+      </w:r>
+    </w:p>
+    <w:p>
+      <w:pPr/>
+      <w:r>
+        <w:rPr>
+          <w:lang w:val="en_US" w:bidi="en_US"/>
+        </w:rPr>
+      </w:r>
       <w:r>
         <w:rPr>
           <w:b/>
+          <w:lang w:val="en_US" w:bidi="en_US"/>
         </w:rPr>
         <w:t>To what have the Gentiles handed themselves over?</w:t>
       </w:r>
     </w:p>
     <w:p>
-      <w:r/>
-      <w:r>
+      <w:pPr/>
+      <w:r>
+        <w:rPr>
+          <w:lang w:val="en_US" w:bidi="en_US"/>
+        </w:rPr>
+      </w:r>
+      <w:r>
+        <w:rPr>
+          <w:lang w:val="en_US" w:bidi="en_US"/>
+        </w:rPr>
         <w:t>The Gentiles have handed themselves over to sensuality to do every kind of impurity.</w:t>
       </w:r>
-      <w:r/>
-      <w:r/>
-    </w:p>
-    <w:p>
-      <w:r/>
+      <w:r>
+        <w:rPr>
+          <w:lang w:val="en_US" w:bidi="en_US"/>
+        </w:rPr>
+      </w:r>
+      <w:r>
+        <w:rPr>
+          <w:lang w:val="en_US" w:bidi="en_US"/>
+        </w:rPr>
+      </w:r>
+    </w:p>
+    <w:p>
+      <w:pPr/>
+      <w:r>
+        <w:rPr>
+          <w:lang w:val="en_US" w:bidi="en_US"/>
+        </w:rPr>
+      </w:r>
     </w:p>
     <w:p>
       <w:pPr>
         <w:pStyle w:val="Heading2"/>
       </w:pPr>
       <w:r>
+        <w:rPr>
+          <w:lang w:val="en_US" w:bidi="en_US"/>
+        </w:rPr>
         <w:t>Ephesians 4:22</w:t>
       </w:r>
-      <w:r/>
-    </w:p>
-    <w:p>
-      <w:r/>
+      <w:r>
+        <w:rPr>
+          <w:lang w:val="en_US" w:bidi="en_US"/>
+        </w:rPr>
+      </w:r>
+    </w:p>
+    <w:p>
+      <w:pPr/>
+      <w:r>
+        <w:rPr>
+          <w:lang w:val="en_US" w:bidi="en_US"/>
+        </w:rPr>
+      </w:r>
       <w:r>
         <w:rPr>
           <w:b/>
+          <w:lang w:val="en_US" w:bidi="en_US"/>
         </w:rPr>
         <w:t>What does Paul say believers must put off?</w:t>
       </w:r>
     </w:p>
     <w:p>
-      <w:r/>
-      <w:r>
+      <w:pPr/>
+      <w:r>
+        <w:rPr>
+          <w:lang w:val="en_US" w:bidi="en_US"/>
+        </w:rPr>
+      </w:r>
+      <w:r>
+        <w:rPr>
+          <w:lang w:val="en_US" w:bidi="en_US"/>
+        </w:rPr>
         <w:t>Believers must put off what belongs to the old man.</w:t>
       </w:r>
-      <w:r/>
-      <w:r/>
-    </w:p>
-    <w:p>
-      <w:r/>
+      <w:r>
+        <w:rPr>
+          <w:lang w:val="en_US" w:bidi="en_US"/>
+        </w:rPr>
+      </w:r>
+      <w:r>
+        <w:rPr>
+          <w:lang w:val="en_US" w:bidi="en_US"/>
+        </w:rPr>
+      </w:r>
+    </w:p>
+    <w:p>
+      <w:pPr/>
+      <w:r>
+        <w:rPr>
+          <w:lang w:val="en_US" w:bidi="en_US"/>
+        </w:rPr>
+      </w:r>
     </w:p>
     <w:p>
       <w:pPr>
         <w:pStyle w:val="Heading2"/>
       </w:pPr>
       <w:r>
+        <w:rPr>
+          <w:lang w:val="en_US" w:bidi="en_US"/>
+        </w:rPr>
         <w:t>Ephesians 4:24</w:t>
       </w:r>
-      <w:r/>
-    </w:p>
-    <w:p>
-      <w:r/>
+      <w:r>
+        <w:rPr>
+          <w:lang w:val="en_US" w:bidi="en_US"/>
+        </w:rPr>
+      </w:r>
+    </w:p>
+    <w:p>
+      <w:pPr/>
+      <w:r>
+        <w:rPr>
+          <w:lang w:val="en_US" w:bidi="en_US"/>
+        </w:rPr>
+      </w:r>
       <w:r>
         <w:rPr>
           <w:b/>
+          <w:lang w:val="en_US" w:bidi="en_US"/>
         </w:rPr>
         <w:t>What does Paul say believers must put on?</w:t>
       </w:r>
     </w:p>
     <w:p>
-      <w:r/>
-      <w:r>
+      <w:pPr/>
+      <w:r>
+        <w:rPr>
+          <w:lang w:val="en_US" w:bidi="en_US"/>
+        </w:rPr>
+      </w:r>
+      <w:r>
+        <w:rPr>
+          <w:lang w:val="en_US" w:bidi="en_US"/>
+        </w:rPr>
         <w:t>Believers must put on the new man.</w:t>
       </w:r>
-      <w:r/>
-      <w:r/>
-    </w:p>
-    <w:p>
-      <w:r/>
+      <w:r>
+        <w:rPr>
+          <w:lang w:val="en_US" w:bidi="en_US"/>
+        </w:rPr>
+      </w:r>
+      <w:r>
+        <w:rPr>
+          <w:lang w:val="en_US" w:bidi="en_US"/>
+        </w:rPr>
+      </w:r>
+    </w:p>
+    <w:p>
+      <w:pPr/>
+      <w:r>
+        <w:rPr>
+          <w:lang w:val="en_US" w:bidi="en_US"/>
+        </w:rPr>
+      </w:r>
     </w:p>
     <w:p>
       <w:pPr>
         <w:pStyle w:val="Heading2"/>
       </w:pPr>
       <w:r>
+        <w:rPr>
+          <w:lang w:val="en_US" w:bidi="en_US"/>
+        </w:rPr>
         <w:t>Ephesians 4:27</w:t>
       </w:r>
-      <w:r/>
-    </w:p>
-    <w:p>
-      <w:r/>
+      <w:r>
+        <w:rPr>
+          <w:lang w:val="en_US" w:bidi="en_US"/>
+        </w:rPr>
+      </w:r>
+    </w:p>
+    <w:p>
+      <w:pPr/>
+      <w:r>
+        <w:rPr>
+          <w:lang w:val="en_US" w:bidi="en_US"/>
+        </w:rPr>
+      </w:r>
       <w:r>
         <w:rPr>
           <w:b/>
+          <w:lang w:val="en_US" w:bidi="en_US"/>
         </w:rPr>
         <w:t>To whom must a believer never give opportunity?</w:t>
       </w:r>
     </w:p>
     <w:p>
-      <w:r/>
-      <w:r>
+      <w:pPr/>
+      <w:r>
+        <w:rPr>
+          <w:lang w:val="en_US" w:bidi="en_US"/>
+        </w:rPr>
+      </w:r>
+      <w:r>
+        <w:rPr>
+          <w:lang w:val="en_US" w:bidi="en_US"/>
+        </w:rPr>
         <w:t>A believer must never give opportunity to the devil.</w:t>
       </w:r>
-      <w:r/>
-      <w:r/>
-    </w:p>
-    <w:p>
-      <w:r/>
+      <w:r>
+        <w:rPr>
+          <w:lang w:val="en_US" w:bidi="en_US"/>
+        </w:rPr>
+      </w:r>
+      <w:r>
+        <w:rPr>
+          <w:lang w:val="en_US" w:bidi="en_US"/>
+        </w:rPr>
+      </w:r>
+    </w:p>
+    <w:p>
+      <w:pPr/>
+      <w:r>
+        <w:rPr>
+          <w:lang w:val="en_US" w:bidi="en_US"/>
+        </w:rPr>
+      </w:r>
     </w:p>
     <w:p>
       <w:pPr>
         <w:pStyle w:val="Heading2"/>
       </w:pPr>
       <w:r>
+        <w:rPr>
+          <w:lang w:val="en_US" w:bidi="en_US"/>
+        </w:rPr>
         <w:t>Ephesians 4:28</w:t>
       </w:r>
-      <w:r/>
-    </w:p>
-    <w:p>
-      <w:r/>
+      <w:r>
+        <w:rPr>
+          <w:lang w:val="en_US" w:bidi="en_US"/>
+        </w:rPr>
+      </w:r>
+    </w:p>
+    <w:p>
+      <w:pPr/>
+      <w:r>
+        <w:rPr>
+          <w:lang w:val="en_US" w:bidi="en_US"/>
+        </w:rPr>
+      </w:r>
       <w:r>
         <w:rPr>
           <w:b/>
+          <w:lang w:val="en_US" w:bidi="en_US"/>
         </w:rPr>
         <w:t>What must believers do instead of steal?</w:t>
       </w:r>
     </w:p>
     <w:p>
-      <w:r/>
-      <w:r>
+      <w:pPr/>
+      <w:r>
+        <w:rPr>
+          <w:lang w:val="en_US" w:bidi="en_US"/>
+        </w:rPr>
+      </w:r>
+      <w:r>
+        <w:rPr>
+          <w:lang w:val="en_US" w:bidi="en_US"/>
+        </w:rPr>
         <w:t>Believers must labor so that they may be able to share with the person who has need.</w:t>
       </w:r>
-      <w:r/>
-      <w:r/>
-    </w:p>
-    <w:p>
-      <w:r/>
+      <w:r>
+        <w:rPr>
+          <w:lang w:val="en_US" w:bidi="en_US"/>
+        </w:rPr>
+      </w:r>
+      <w:r>
+        <w:rPr>
+          <w:lang w:val="en_US" w:bidi="en_US"/>
+        </w:rPr>
+      </w:r>
+    </w:p>
+    <w:p>
+      <w:pPr/>
+      <w:r>
+        <w:rPr>
+          <w:lang w:val="en_US" w:bidi="en_US"/>
+        </w:rPr>
+      </w:r>
     </w:p>
     <w:p>
       <w:pPr>
         <w:pStyle w:val="Heading2"/>
       </w:pPr>
       <w:r>
+        <w:rPr>
+          <w:lang w:val="en_US" w:bidi="en_US"/>
+        </w:rPr>
         <w:t>Ephesians 4:29</w:t>
       </w:r>
-      <w:r/>
-    </w:p>
-    <w:p>
-      <w:r/>
+      <w:r>
+        <w:rPr>
+          <w:lang w:val="en_US" w:bidi="en_US"/>
+        </w:rPr>
+      </w:r>
+    </w:p>
+    <w:p>
+      <w:pPr/>
+      <w:r>
+        <w:rPr>
+          <w:lang w:val="en_US" w:bidi="en_US"/>
+        </w:rPr>
+      </w:r>
       <w:r>
         <w:rPr>
           <w:b/>
+          <w:lang w:val="en_US" w:bidi="en_US"/>
         </w:rPr>
         <w:t>What kind of talk does Paul say must come out of the believer’s mouth?</w:t>
       </w:r>
     </w:p>
     <w:p>
-      <w:r/>
-      <w:r>
+      <w:pPr/>
+      <w:r>
+        <w:rPr>
+          <w:lang w:val="en_US" w:bidi="en_US"/>
+        </w:rPr>
+      </w:r>
+      <w:r>
+        <w:rPr>
+          <w:lang w:val="en_US" w:bidi="en_US"/>
+        </w:rPr>
         <w:t>No corrupt talk must come out of the believer’s mouth, but, instead, words that build up others.</w:t>
       </w:r>
-      <w:r/>
-      <w:r/>
-    </w:p>
-    <w:p>
-      <w:r/>
+      <w:r>
+        <w:rPr>
+          <w:lang w:val="en_US" w:bidi="en_US"/>
+        </w:rPr>
+      </w:r>
+      <w:r>
+        <w:rPr>
+          <w:lang w:val="en_US" w:bidi="en_US"/>
+        </w:rPr>
+      </w:r>
+    </w:p>
+    <w:p>
+      <w:pPr/>
+      <w:r>
+        <w:rPr>
+          <w:lang w:val="en_US" w:bidi="en_US"/>
+        </w:rPr>
+      </w:r>
     </w:p>
     <w:p>
       <w:pPr>
         <w:pStyle w:val="Heading2"/>
       </w:pPr>
       <w:r>
+        <w:rPr>
+          <w:lang w:val="en_US" w:bidi="en_US"/>
+        </w:rPr>
         <w:t>Ephesians 4:30</w:t>
       </w:r>
-      <w:r/>
-    </w:p>
-    <w:p>
-      <w:r/>
+      <w:r>
+        <w:rPr>
+          <w:lang w:val="en_US" w:bidi="en_US"/>
+        </w:rPr>
+      </w:r>
+    </w:p>
+    <w:p>
+      <w:pPr/>
+      <w:r>
+        <w:rPr>
+          <w:lang w:val="en_US" w:bidi="en_US"/>
+        </w:rPr>
+      </w:r>
       <w:r>
         <w:rPr>
           <w:b/>
+          <w:lang w:val="en_US" w:bidi="en_US"/>
         </w:rPr>
         <w:t>Who must a believer not grieve?</w:t>
       </w:r>
     </w:p>
     <w:p>
-      <w:r/>
-      <w:r>
+      <w:pPr/>
+      <w:r>
+        <w:rPr>
+          <w:lang w:val="en_US" w:bidi="en_US"/>
+        </w:rPr>
+      </w:r>
+      <w:r>
+        <w:rPr>
+          <w:lang w:val="en_US" w:bidi="en_US"/>
+        </w:rPr>
         <w:t>A believer must not grieve the Holy Spirit.</w:t>
       </w:r>
-      <w:r/>
-      <w:r/>
-    </w:p>
-    <w:p>
-      <w:r/>
+      <w:r>
+        <w:rPr>
+          <w:lang w:val="en_US" w:bidi="en_US"/>
+        </w:rPr>
+      </w:r>
+      <w:r>
+        <w:rPr>
+          <w:lang w:val="en_US" w:bidi="en_US"/>
+        </w:rPr>
+      </w:r>
+    </w:p>
+    <w:p>
+      <w:pPr/>
+      <w:r>
+        <w:rPr>
+          <w:lang w:val="en_US" w:bidi="en_US"/>
+        </w:rPr>
+      </w:r>
     </w:p>
     <w:p>
       <w:pPr>
         <w:pStyle w:val="Heading2"/>
       </w:pPr>
       <w:r>
+        <w:rPr>
+          <w:lang w:val="en_US" w:bidi="en_US"/>
+        </w:rPr>
         <w:t>Ephesians 4:32</w:t>
       </w:r>
-      <w:r/>
-    </w:p>
-    <w:p>
-      <w:r/>
+      <w:r>
+        <w:rPr>
+          <w:lang w:val="en_US" w:bidi="en_US"/>
+        </w:rPr>
+      </w:r>
+    </w:p>
+    <w:p>
+      <w:pPr/>
+      <w:r>
+        <w:rPr>
+          <w:lang w:val="en_US" w:bidi="en_US"/>
+        </w:rPr>
+      </w:r>
       <w:r>
         <w:rPr>
           <w:b/>
+          <w:lang w:val="en_US" w:bidi="en_US"/>
         </w:rPr>
         <w:t>What is a believer to do because God in Christ forgave him?</w:t>
       </w:r>
     </w:p>
     <w:p>
-      <w:r/>
-      <w:r>
+      <w:pPr/>
+      <w:r>
+        <w:rPr>
+          <w:lang w:val="en_US" w:bidi="en_US"/>
+        </w:rPr>
+      </w:r>
+      <w:r>
+        <w:rPr>
+          <w:lang w:val="en_US" w:bidi="en_US"/>
+        </w:rPr>
         <w:t>A believer must forgive others because God in Christ forgave him.</w:t>
       </w:r>
-      <w:r/>
-      <w:r/>
-    </w:p>
-    <w:p>
-      <w:r/>
+      <w:r>
+        <w:rPr>
+          <w:lang w:val="en_US" w:bidi="en_US"/>
+        </w:rPr>
+      </w:r>
+      <w:r>
+        <w:rPr>
+          <w:lang w:val="en_US" w:bidi="en_US"/>
+        </w:rPr>
+      </w:r>
+    </w:p>
+    <w:p>
+      <w:pPr/>
+      <w:r>
+        <w:rPr>
+          <w:lang w:val="en_US" w:bidi="en_US"/>
+        </w:rPr>
+      </w:r>
     </w:p>
     <w:p>
       <w:pPr>
         <w:pStyle w:val="Heading2"/>
       </w:pPr>
       <w:r>
+        <w:rPr>
+          <w:lang w:val="en_US" w:bidi="en_US"/>
+        </w:rPr>
         <w:t>Ephesians 5:1</w:t>
       </w:r>
-      <w:r/>
-    </w:p>
-    <w:p>
-      <w:r/>
+      <w:r>
+        <w:rPr>
+          <w:lang w:val="en_US" w:bidi="en_US"/>
+        </w:rPr>
+      </w:r>
+    </w:p>
+    <w:p>
+      <w:pPr/>
+      <w:r>
+        <w:rPr>
+          <w:lang w:val="en_US" w:bidi="en_US"/>
+        </w:rPr>
+      </w:r>
       <w:r>
         <w:rPr>
           <w:b/>
+          <w:lang w:val="en_US" w:bidi="en_US"/>
         </w:rPr>
         <w:t>Who should believers imitate?</w:t>
       </w:r>
     </w:p>
     <w:p>
-      <w:r/>
-      <w:r>
+      <w:pPr/>
+      <w:r>
+        <w:rPr>
+          <w:lang w:val="en_US" w:bidi="en_US"/>
+        </w:rPr>
+      </w:r>
+      <w:r>
+        <w:rPr>
+          <w:lang w:val="en_US" w:bidi="en_US"/>
+        </w:rPr>
         <w:t>Believers should imitate God the Father as his children.</w:t>
       </w:r>
-      <w:r/>
-      <w:r/>
-    </w:p>
-    <w:p>
-      <w:r/>
+      <w:r>
+        <w:rPr>
+          <w:lang w:val="en_US" w:bidi="en_US"/>
+        </w:rPr>
+      </w:r>
+      <w:r>
+        <w:rPr>
+          <w:lang w:val="en_US" w:bidi="en_US"/>
+        </w:rPr>
+      </w:r>
+    </w:p>
+    <w:p>
+      <w:pPr/>
+      <w:r>
+        <w:rPr>
+          <w:lang w:val="en_US" w:bidi="en_US"/>
+        </w:rPr>
+      </w:r>
     </w:p>
     <w:p>
       <w:pPr>
         <w:pStyle w:val="Heading2"/>
       </w:pPr>
       <w:r>
+        <w:rPr>
+          <w:lang w:val="en_US" w:bidi="en_US"/>
+        </w:rPr>
         <w:t>Ephesians 5:2</w:t>
       </w:r>
-      <w:r/>
-    </w:p>
-    <w:p>
-      <w:r/>
+      <w:r>
+        <w:rPr>
+          <w:lang w:val="en_US" w:bidi="en_US"/>
+        </w:rPr>
+      </w:r>
+    </w:p>
+    <w:p>
+      <w:pPr/>
+      <w:r>
+        <w:rPr>
+          <w:lang w:val="en_US" w:bidi="en_US"/>
+        </w:rPr>
+      </w:r>
       <w:r>
         <w:rPr>
           <w:b/>
+          <w:lang w:val="en_US" w:bidi="en_US"/>
         </w:rPr>
         <w:t>What did Christ do which was a pleasing aroma to God?</w:t>
       </w:r>
     </w:p>
     <w:p>
-      <w:r/>
-      <w:r>
+      <w:pPr/>
+      <w:r>
+        <w:rPr>
+          <w:lang w:val="en_US" w:bidi="en_US"/>
+        </w:rPr>
+      </w:r>
+      <w:r>
+        <w:rPr>
+          <w:lang w:val="en_US" w:bidi="en_US"/>
+        </w:rPr>
         <w:t>Christ gave himself up for the believers as an offering and sacrifice to God.</w:t>
       </w:r>
-      <w:r/>
-      <w:r/>
-    </w:p>
-    <w:p>
-      <w:r/>
+      <w:r>
+        <w:rPr>
+          <w:lang w:val="en_US" w:bidi="en_US"/>
+        </w:rPr>
+      </w:r>
+      <w:r>
+        <w:rPr>
+          <w:lang w:val="en_US" w:bidi="en_US"/>
+        </w:rPr>
+      </w:r>
+    </w:p>
+    <w:p>
+      <w:pPr/>
+      <w:r>
+        <w:rPr>
+          <w:lang w:val="en_US" w:bidi="en_US"/>
+        </w:rPr>
+      </w:r>
     </w:p>
     <w:p>
       <w:pPr>
         <w:pStyle w:val="Heading2"/>
       </w:pPr>
       <w:r>
+        <w:rPr>
+          <w:lang w:val="en_US" w:bidi="en_US"/>
+        </w:rPr>
         <w:t>Ephesians 5:3</w:t>
       </w:r>
-      <w:r/>
-    </w:p>
-    <w:p>
-      <w:r/>
+      <w:r>
+        <w:rPr>
+          <w:lang w:val="en_US" w:bidi="en_US"/>
+        </w:rPr>
+      </w:r>
+    </w:p>
+    <w:p>
+      <w:pPr/>
+      <w:r>
+        <w:rPr>
+          <w:lang w:val="en_US" w:bidi="en_US"/>
+        </w:rPr>
+      </w:r>
       <w:r>
         <w:rPr>
           <w:b/>
+          <w:lang w:val="en_US" w:bidi="en_US"/>
         </w:rPr>
         <w:t>What must not be suggested among believers?</w:t>
       </w:r>
     </w:p>
     <w:p>
-      <w:r/>
-      <w:r>
+      <w:pPr/>
+      <w:r>
+        <w:rPr>
+          <w:lang w:val="en_US" w:bidi="en_US"/>
+        </w:rPr>
+      </w:r>
+      <w:r>
+        <w:rPr>
+          <w:lang w:val="en_US" w:bidi="en_US"/>
+        </w:rPr>
         <w:t>Sexual immorality, impurity, and greed must not be suggested among believers.</w:t>
       </w:r>
-      <w:r/>
-      <w:r/>
-    </w:p>
-    <w:p>
-      <w:r/>
+      <w:r>
+        <w:rPr>
+          <w:lang w:val="en_US" w:bidi="en_US"/>
+        </w:rPr>
+      </w:r>
+      <w:r>
+        <w:rPr>
+          <w:lang w:val="en_US" w:bidi="en_US"/>
+        </w:rPr>
+      </w:r>
+    </w:p>
+    <w:p>
+      <w:pPr/>
+      <w:r>
+        <w:rPr>
+          <w:lang w:val="en_US" w:bidi="en_US"/>
+        </w:rPr>
+      </w:r>
     </w:p>
     <w:p>
       <w:pPr>
         <w:pStyle w:val="Heading2"/>
       </w:pPr>
       <w:r>
+        <w:rPr>
+          <w:lang w:val="en_US" w:bidi="en_US"/>
+        </w:rPr>
         <w:t>Ephesians 5:4</w:t>
       </w:r>
-      <w:r/>
-    </w:p>
-    <w:p>
-      <w:r/>
+      <w:r>
+        <w:rPr>
+          <w:lang w:val="en_US" w:bidi="en_US"/>
+        </w:rPr>
+      </w:r>
+    </w:p>
+    <w:p>
+      <w:pPr/>
+      <w:r>
+        <w:rPr>
+          <w:lang w:val="en_US" w:bidi="en_US"/>
+        </w:rPr>
+      </w:r>
       <w:r>
         <w:rPr>
           <w:b/>
+          <w:lang w:val="en_US" w:bidi="en_US"/>
         </w:rPr>
         <w:t>What attitude should instead be seen among believers?</w:t>
       </w:r>
     </w:p>
     <w:p>
-      <w:r/>
-      <w:r>
+      <w:pPr/>
+      <w:r>
+        <w:rPr>
+          <w:lang w:val="en_US" w:bidi="en_US"/>
+        </w:rPr>
+      </w:r>
+      <w:r>
+        <w:rPr>
+          <w:lang w:val="en_US" w:bidi="en_US"/>
+        </w:rPr>
         <w:t>Believers should instead have an attitude of thankfulness.</w:t>
       </w:r>
-      <w:r/>
-      <w:r/>
-    </w:p>
-    <w:p>
-      <w:r/>
+      <w:r>
+        <w:rPr>
+          <w:lang w:val="en_US" w:bidi="en_US"/>
+        </w:rPr>
+      </w:r>
+      <w:r>
+        <w:rPr>
+          <w:lang w:val="en_US" w:bidi="en_US"/>
+        </w:rPr>
+      </w:r>
+    </w:p>
+    <w:p>
+      <w:pPr/>
+      <w:r>
+        <w:rPr>
+          <w:lang w:val="en_US" w:bidi="en_US"/>
+        </w:rPr>
+      </w:r>
     </w:p>
     <w:p>
       <w:pPr>
         <w:pStyle w:val="Heading2"/>
       </w:pPr>
       <w:r>
+        <w:rPr>
+          <w:lang w:val="en_US" w:bidi="en_US"/>
+        </w:rPr>
         <w:t>Ephesians 5:5</w:t>
       </w:r>
-      <w:r/>
-    </w:p>
-    <w:p>
-      <w:r/>
+      <w:r>
+        <w:rPr>
+          <w:lang w:val="en_US" w:bidi="en_US"/>
+        </w:rPr>
+      </w:r>
+    </w:p>
+    <w:p>
+      <w:pPr/>
+      <w:r>
+        <w:rPr>
+          <w:lang w:val="en_US" w:bidi="en_US"/>
+        </w:rPr>
+      </w:r>
       <w:r>
         <w:rPr>
           <w:b/>
+          <w:lang w:val="en_US" w:bidi="en_US"/>
         </w:rPr>
         <w:t>Who has no inheritance in the kingdom of Christ and God?</w:t>
       </w:r>
     </w:p>
     <w:p>
-      <w:r/>
-      <w:r>
+      <w:pPr/>
+      <w:r>
+        <w:rPr>
+          <w:lang w:val="en_US" w:bidi="en_US"/>
+        </w:rPr>
+      </w:r>
+      <w:r>
+        <w:rPr>
+          <w:lang w:val="en_US" w:bidi="en_US"/>
+        </w:rPr>
         <w:t>The sexually immoral, impure, and greedy have no inheritance in the kingdom of Christ and God.</w:t>
       </w:r>
-      <w:r/>
-      <w:r/>
-    </w:p>
-    <w:p>
-      <w:r/>
+      <w:r>
+        <w:rPr>
+          <w:lang w:val="en_US" w:bidi="en_US"/>
+        </w:rPr>
+      </w:r>
+      <w:r>
+        <w:rPr>
+          <w:lang w:val="en_US" w:bidi="en_US"/>
+        </w:rPr>
+      </w:r>
+    </w:p>
+    <w:p>
+      <w:pPr/>
+      <w:r>
+        <w:rPr>
+          <w:lang w:val="en_US" w:bidi="en_US"/>
+        </w:rPr>
+      </w:r>
     </w:p>
     <w:p>
       <w:pPr>
         <w:pStyle w:val="Heading2"/>
       </w:pPr>
       <w:r>
+        <w:rPr>
+          <w:lang w:val="en_US" w:bidi="en_US"/>
+        </w:rPr>
         <w:t>Ephesians 5:6</w:t>
       </w:r>
-      <w:r/>
-    </w:p>
-    <w:p>
-      <w:r/>
+      <w:r>
+        <w:rPr>
+          <w:lang w:val="en_US" w:bidi="en_US"/>
+        </w:rPr>
+      </w:r>
+    </w:p>
+    <w:p>
+      <w:pPr/>
+      <w:r>
+        <w:rPr>
+          <w:lang w:val="en_US" w:bidi="en_US"/>
+        </w:rPr>
+      </w:r>
       <w:r>
         <w:rPr>
           <w:b/>
+          <w:lang w:val="en_US" w:bidi="en_US"/>
         </w:rPr>
         <w:t>What is coming upon the children of disobedience?</w:t>
       </w:r>
     </w:p>
     <w:p>
-      <w:r/>
-      <w:r>
+      <w:pPr/>
+      <w:r>
+        <w:rPr>
+          <w:lang w:val="en_US" w:bidi="en_US"/>
+        </w:rPr>
+      </w:r>
+      <w:r>
+        <w:rPr>
+          <w:lang w:val="en_US" w:bidi="en_US"/>
+        </w:rPr>
         <w:t>The wrath of God is coming upon the children of disobedience.</w:t>
       </w:r>
-      <w:r/>
-      <w:r/>
-    </w:p>
-    <w:p>
-      <w:r/>
+      <w:r>
+        <w:rPr>
+          <w:lang w:val="en_US" w:bidi="en_US"/>
+        </w:rPr>
+      </w:r>
+      <w:r>
+        <w:rPr>
+          <w:lang w:val="en_US" w:bidi="en_US"/>
+        </w:rPr>
+      </w:r>
+    </w:p>
+    <w:p>
+      <w:pPr/>
+      <w:r>
+        <w:rPr>
+          <w:lang w:val="en_US" w:bidi="en_US"/>
+        </w:rPr>
+      </w:r>
     </w:p>
     <w:p>
       <w:pPr>
         <w:pStyle w:val="Heading2"/>
       </w:pPr>
       <w:r>
+        <w:rPr>
+          <w:lang w:val="en_US" w:bidi="en_US"/>
+        </w:rPr>
         <w:t>Ephesians 5:9</w:t>
       </w:r>
-      <w:r/>
-    </w:p>
-    <w:p>
-      <w:r/>
+      <w:r>
+        <w:rPr>
+          <w:lang w:val="en_US" w:bidi="en_US"/>
+        </w:rPr>
+      </w:r>
+    </w:p>
+    <w:p>
+      <w:pPr/>
+      <w:r>
+        <w:rPr>
+          <w:lang w:val="en_US" w:bidi="en_US"/>
+        </w:rPr>
+      </w:r>
       <w:r>
         <w:rPr>
           <w:b/>
+          <w:lang w:val="en_US" w:bidi="en_US"/>
         </w:rPr>
         <w:t>What fruit of the light is pleasing to the Lord?</w:t>
       </w:r>
     </w:p>
     <w:p>
-      <w:r/>
-      <w:r>
+      <w:pPr/>
+      <w:r>
+        <w:rPr>
+          <w:lang w:val="en_US" w:bidi="en_US"/>
+        </w:rPr>
+      </w:r>
+      <w:r>
+        <w:rPr>
+          <w:lang w:val="en_US" w:bidi="en_US"/>
+        </w:rPr>
         <w:t>The fruit of goodness, righteousness, and truth is pleasing to the Lord.</w:t>
       </w:r>
-      <w:r/>
-      <w:r/>
-    </w:p>
-    <w:p>
-      <w:r/>
+      <w:r>
+        <w:rPr>
+          <w:lang w:val="en_US" w:bidi="en_US"/>
+        </w:rPr>
+      </w:r>
+      <w:r>
+        <w:rPr>
+          <w:lang w:val="en_US" w:bidi="en_US"/>
+        </w:rPr>
+      </w:r>
+    </w:p>
+    <w:p>
+      <w:pPr/>
+      <w:r>
+        <w:rPr>
+          <w:lang w:val="en_US" w:bidi="en_US"/>
+        </w:rPr>
+      </w:r>
     </w:p>
     <w:p>
       <w:pPr>
         <w:pStyle w:val="Heading2"/>
       </w:pPr>
       <w:r>
+        <w:rPr>
+          <w:lang w:val="en_US" w:bidi="en_US"/>
+        </w:rPr>
         <w:t>Ephesians 5:11</w:t>
       </w:r>
-      <w:r/>
-    </w:p>
-    <w:p>
-      <w:r/>
+      <w:r>
+        <w:rPr>
+          <w:lang w:val="en_US" w:bidi="en_US"/>
+        </w:rPr>
+      </w:r>
+    </w:p>
+    <w:p>
+      <w:pPr/>
+      <w:r>
+        <w:rPr>
+          <w:lang w:val="en_US" w:bidi="en_US"/>
+        </w:rPr>
+      </w:r>
       <w:r>
         <w:rPr>
           <w:b/>
+          <w:lang w:val="en_US" w:bidi="en_US"/>
         </w:rPr>
         <w:t>What are believers to do with the works of the darkness?</w:t>
       </w:r>
     </w:p>
     <w:p>
-      <w:r/>
-      <w:r>
+      <w:pPr/>
+      <w:r>
+        <w:rPr>
+          <w:lang w:val="en_US" w:bidi="en_US"/>
+        </w:rPr>
+      </w:r>
+      <w:r>
+        <w:rPr>
+          <w:lang w:val="en_US" w:bidi="en_US"/>
+        </w:rPr>
         <w:t>Believers are not to participate with, but instead expose, the works of darkness.</w:t>
       </w:r>
-      <w:r/>
-      <w:r/>
-    </w:p>
-    <w:p>
-      <w:r/>
+      <w:r>
+        <w:rPr>
+          <w:lang w:val="en_US" w:bidi="en_US"/>
+        </w:rPr>
+      </w:r>
+      <w:r>
+        <w:rPr>
+          <w:lang w:val="en_US" w:bidi="en_US"/>
+        </w:rPr>
+      </w:r>
+    </w:p>
+    <w:p>
+      <w:pPr/>
+      <w:r>
+        <w:rPr>
+          <w:lang w:val="en_US" w:bidi="en_US"/>
+        </w:rPr>
+      </w:r>
     </w:p>
     <w:p>
       <w:pPr>
         <w:pStyle w:val="Heading2"/>
       </w:pPr>
       <w:r>
+        <w:rPr>
+          <w:lang w:val="en_US" w:bidi="en_US"/>
+        </w:rPr>
         <w:t>Ephesians 5:13</w:t>
       </w:r>
-      <w:r/>
-    </w:p>
-    <w:p>
-      <w:r/>
+      <w:r>
+        <w:rPr>
+          <w:lang w:val="en_US" w:bidi="en_US"/>
+        </w:rPr>
+      </w:r>
+    </w:p>
+    <w:p>
+      <w:pPr/>
+      <w:r>
+        <w:rPr>
+          <w:lang w:val="en_US" w:bidi="en_US"/>
+        </w:rPr>
+      </w:r>
       <w:r>
         <w:rPr>
           <w:b/>
+          <w:lang w:val="en_US" w:bidi="en_US"/>
         </w:rPr>
         <w:t>What is revealed by the light?</w:t>
       </w:r>
     </w:p>
     <w:p>
-      <w:r/>
-      <w:r>
+      <w:pPr/>
+      <w:r>
+        <w:rPr>
+          <w:lang w:val="en_US" w:bidi="en_US"/>
+        </w:rPr>
+      </w:r>
+      <w:r>
+        <w:rPr>
+          <w:lang w:val="en_US" w:bidi="en_US"/>
+        </w:rPr>
         <w:t>Everything is revealed by the light.</w:t>
       </w:r>
-      <w:r/>
-      <w:r/>
-    </w:p>
-    <w:p>
-      <w:r/>
+      <w:r>
+        <w:rPr>
+          <w:lang w:val="en_US" w:bidi="en_US"/>
+        </w:rPr>
+      </w:r>
+      <w:r>
+        <w:rPr>
+          <w:lang w:val="en_US" w:bidi="en_US"/>
+        </w:rPr>
+      </w:r>
+    </w:p>
+    <w:p>
+      <w:pPr/>
+      <w:r>
+        <w:rPr>
+          <w:lang w:val="en_US" w:bidi="en_US"/>
+        </w:rPr>
+      </w:r>
     </w:p>
     <w:p>
       <w:pPr>
         <w:pStyle w:val="Heading2"/>
       </w:pPr>
       <w:r>
+        <w:rPr>
+          <w:lang w:val="en_US" w:bidi="en_US"/>
+        </w:rPr>
         <w:t>Ephesians 5:16</w:t>
       </w:r>
-      <w:r/>
-    </w:p>
-    <w:p>
-      <w:r/>
+      <w:r>
+        <w:rPr>
+          <w:lang w:val="en_US" w:bidi="en_US"/>
+        </w:rPr>
+      </w:r>
+    </w:p>
+    <w:p>
+      <w:pPr/>
+      <w:r>
+        <w:rPr>
+          <w:lang w:val="en_US" w:bidi="en_US"/>
+        </w:rPr>
+      </w:r>
       <w:r>
         <w:rPr>
           <w:b/>
+          <w:lang w:val="en_US" w:bidi="en_US"/>
         </w:rPr>
         <w:t>What should believers do since the days are evil?</w:t>
       </w:r>
     </w:p>
     <w:p>
-      <w:r/>
-      <w:r>
+      <w:pPr/>
+      <w:r>
+        <w:rPr>
+          <w:lang w:val="en_US" w:bidi="en_US"/>
+        </w:rPr>
+      </w:r>
+      <w:r>
+        <w:rPr>
+          <w:lang w:val="en_US" w:bidi="en_US"/>
+        </w:rPr>
         <w:t>Believers should redeem the time since the days are evil.</w:t>
       </w:r>
-      <w:r/>
-      <w:r/>
-    </w:p>
-    <w:p>
-      <w:r/>
+      <w:r>
+        <w:rPr>
+          <w:lang w:val="en_US" w:bidi="en_US"/>
+        </w:rPr>
+      </w:r>
+      <w:r>
+        <w:rPr>
+          <w:lang w:val="en_US" w:bidi="en_US"/>
+        </w:rPr>
+      </w:r>
+    </w:p>
+    <w:p>
+      <w:pPr/>
+      <w:r>
+        <w:rPr>
+          <w:lang w:val="en_US" w:bidi="en_US"/>
+        </w:rPr>
+      </w:r>
     </w:p>
     <w:p>
       <w:pPr>
         <w:pStyle w:val="Heading2"/>
       </w:pPr>
       <w:r>
+        <w:rPr>
+          <w:lang w:val="en_US" w:bidi="en_US"/>
+        </w:rPr>
         <w:t>Ephesians 5:18</w:t>
       </w:r>
-      <w:r/>
-    </w:p>
-    <w:p>
-      <w:r/>
+      <w:r>
+        <w:rPr>
+          <w:lang w:val="en_US" w:bidi="en_US"/>
+        </w:rPr>
+      </w:r>
+    </w:p>
+    <w:p>
+      <w:pPr/>
+      <w:r>
+        <w:rPr>
+          <w:lang w:val="en_US" w:bidi="en_US"/>
+        </w:rPr>
+      </w:r>
       <w:r>
         <w:rPr>
           <w:b/>
+          <w:lang w:val="en_US" w:bidi="en_US"/>
         </w:rPr>
         <w:t>What leads to recklessness?</w:t>
       </w:r>
     </w:p>
     <w:p>
-      <w:r/>
-      <w:r>
+      <w:pPr/>
+      <w:r>
+        <w:rPr>
+          <w:lang w:val="en_US" w:bidi="en_US"/>
+        </w:rPr>
+      </w:r>
+      <w:r>
+        <w:rPr>
+          <w:lang w:val="en_US" w:bidi="en_US"/>
+        </w:rPr>
         <w:t>Getting drunk with wine leads to recklessness.</w:t>
       </w:r>
-      <w:r/>
-      <w:r/>
-    </w:p>
-    <w:p>
-      <w:r/>
+      <w:r>
+        <w:rPr>
+          <w:lang w:val="en_US" w:bidi="en_US"/>
+        </w:rPr>
+      </w:r>
+      <w:r>
+        <w:rPr>
+          <w:lang w:val="en_US" w:bidi="en_US"/>
+        </w:rPr>
+      </w:r>
+    </w:p>
+    <w:p>
+      <w:pPr/>
+      <w:r>
+        <w:rPr>
+          <w:lang w:val="en_US" w:bidi="en_US"/>
+        </w:rPr>
+      </w:r>
     </w:p>
     <w:p>
       <w:pPr>
         <w:pStyle w:val="Heading2"/>
       </w:pPr>
       <w:r>
+        <w:rPr>
+          <w:lang w:val="en_US" w:bidi="en_US"/>
+        </w:rPr>
         <w:t>Ephesians 5:19</w:t>
       </w:r>
-      <w:r/>
-    </w:p>
-    <w:p>
-      <w:r/>
+      <w:r>
+        <w:rPr>
+          <w:lang w:val="en_US" w:bidi="en_US"/>
+        </w:rPr>
+      </w:r>
+    </w:p>
+    <w:p>
+      <w:pPr/>
+      <w:r>
+        <w:rPr>
+          <w:lang w:val="en_US" w:bidi="en_US"/>
+        </w:rPr>
+      </w:r>
       <w:r>
         <w:rPr>
           <w:b/>
+          <w:lang w:val="en_US" w:bidi="en_US"/>
         </w:rPr>
         <w:t>With what should believers speak to each other?</w:t>
       </w:r>
     </w:p>
     <w:p>
-      <w:r/>
-      <w:r>
+      <w:pPr/>
+      <w:r>
+        <w:rPr>
+          <w:lang w:val="en_US" w:bidi="en_US"/>
+        </w:rPr>
+      </w:r>
+      <w:r>
+        <w:rPr>
+          <w:lang w:val="en_US" w:bidi="en_US"/>
+        </w:rPr>
         <w:t>Believers should speak to each other with psalms, hymns, and spiritual songs.</w:t>
       </w:r>
-      <w:r/>
-      <w:r/>
-    </w:p>
-    <w:p>
-      <w:r/>
+      <w:r>
+        <w:rPr>
+          <w:lang w:val="en_US" w:bidi="en_US"/>
+        </w:rPr>
+      </w:r>
+      <w:r>
+        <w:rPr>
+          <w:lang w:val="en_US" w:bidi="en_US"/>
+        </w:rPr>
+      </w:r>
+    </w:p>
+    <w:p>
+      <w:pPr/>
+      <w:r>
+        <w:rPr>
+          <w:lang w:val="en_US" w:bidi="en_US"/>
+        </w:rPr>
+      </w:r>
     </w:p>
     <w:p>
       <w:pPr>
         <w:pStyle w:val="Heading2"/>
       </w:pPr>
       <w:r>
+        <w:rPr>
+          <w:lang w:val="en_US" w:bidi="en_US"/>
+        </w:rPr>
         <w:t>Ephesians 5:22</w:t>
       </w:r>
-      <w:r/>
-    </w:p>
-    <w:p>
-      <w:r/>
+      <w:r>
+        <w:rPr>
+          <w:lang w:val="en_US" w:bidi="en_US"/>
+        </w:rPr>
+      </w:r>
+    </w:p>
+    <w:p>
+      <w:pPr/>
+      <w:r>
+        <w:rPr>
+          <w:lang w:val="en_US" w:bidi="en_US"/>
+        </w:rPr>
+      </w:r>
       <w:r>
         <w:rPr>
           <w:b/>
+          <w:lang w:val="en_US" w:bidi="en_US"/>
         </w:rPr>
         <w:t>In what way should wives be subject to their husbands?</w:t>
       </w:r>
     </w:p>
     <w:p>
-      <w:r/>
-      <w:r>
+      <w:pPr/>
+      <w:r>
+        <w:rPr>
+          <w:lang w:val="en_US" w:bidi="en_US"/>
+        </w:rPr>
+      </w:r>
+      <w:r>
+        <w:rPr>
+          <w:lang w:val="en_US" w:bidi="en_US"/>
+        </w:rPr>
         <w:t>Wives should be subject to their husbands as to the Lord.</w:t>
       </w:r>
-      <w:r/>
-      <w:r/>
-    </w:p>
-    <w:p>
-      <w:r/>
+      <w:r>
+        <w:rPr>
+          <w:lang w:val="en_US" w:bidi="en_US"/>
+        </w:rPr>
+      </w:r>
+      <w:r>
+        <w:rPr>
+          <w:lang w:val="en_US" w:bidi="en_US"/>
+        </w:rPr>
+      </w:r>
+    </w:p>
+    <w:p>
+      <w:pPr/>
+      <w:r>
+        <w:rPr>
+          <w:lang w:val="en_US" w:bidi="en_US"/>
+        </w:rPr>
+      </w:r>
     </w:p>
     <w:p>
       <w:pPr>
         <w:pStyle w:val="Heading2"/>
       </w:pPr>
       <w:r>
+        <w:rPr>
+          <w:lang w:val="en_US" w:bidi="en_US"/>
+        </w:rPr>
         <w:t>Ephesians 5:23</w:t>
       </w:r>
-      <w:r/>
-    </w:p>
-    <w:p>
-      <w:r/>
+      <w:r>
+        <w:rPr>
+          <w:lang w:val="en_US" w:bidi="en_US"/>
+        </w:rPr>
+      </w:r>
+    </w:p>
+    <w:p>
+      <w:pPr/>
+      <w:r>
+        <w:rPr>
+          <w:lang w:val="en_US" w:bidi="en_US"/>
+        </w:rPr>
+      </w:r>
       <w:r>
         <w:rPr>
           <w:b/>
+          <w:lang w:val="en_US" w:bidi="en_US"/>
         </w:rPr>
         <w:t>Of what is the husband the head, and of what is Christ the head?</w:t>
       </w:r>
     </w:p>
     <w:p>
-      <w:r/>
-      <w:r>
+      <w:pPr/>
+      <w:r>
+        <w:rPr>
+          <w:lang w:val="en_US" w:bidi="en_US"/>
+        </w:rPr>
+      </w:r>
+      <w:r>
+        <w:rPr>
+          <w:lang w:val="en_US" w:bidi="en_US"/>
+        </w:rPr>
         <w:t>The husband is head of the wife, and Christ is head of the Church.</w:t>
       </w:r>
-      <w:r/>
-      <w:r/>
-    </w:p>
-    <w:p>
-      <w:r/>
+      <w:r>
+        <w:rPr>
+          <w:lang w:val="en_US" w:bidi="en_US"/>
+        </w:rPr>
+      </w:r>
+      <w:r>
+        <w:rPr>
+          <w:lang w:val="en_US" w:bidi="en_US"/>
+        </w:rPr>
+      </w:r>
+    </w:p>
+    <w:p>
+      <w:pPr/>
+      <w:r>
+        <w:rPr>
+          <w:lang w:val="en_US" w:bidi="en_US"/>
+        </w:rPr>
+      </w:r>
     </w:p>
     <w:p>
       <w:pPr>
         <w:pStyle w:val="Heading2"/>
       </w:pPr>
       <w:r>
+        <w:rPr>
+          <w:lang w:val="en_US" w:bidi="en_US"/>
+        </w:rPr>
         <w:t>Ephesians 5:26</w:t>
       </w:r>
-      <w:r/>
-    </w:p>
-    <w:p>
-      <w:r/>
+      <w:r>
+        <w:rPr>
+          <w:lang w:val="en_US" w:bidi="en_US"/>
+        </w:rPr>
+      </w:r>
+    </w:p>
+    <w:p>
+      <w:pPr/>
+      <w:r>
+        <w:rPr>
+          <w:lang w:val="en_US" w:bidi="en_US"/>
+        </w:rPr>
+      </w:r>
       <w:r>
         <w:rPr>
           <w:b/>
+          <w:lang w:val="en_US" w:bidi="en_US"/>
         </w:rPr>
         <w:t>How does Christ sanctify the Church?</w:t>
       </w:r>
     </w:p>
     <w:p>
-      <w:r/>
-      <w:r>
+      <w:pPr/>
+      <w:r>
+        <w:rPr>
+          <w:lang w:val="en_US" w:bidi="en_US"/>
+        </w:rPr>
+      </w:r>
+      <w:r>
+        <w:rPr>
+          <w:lang w:val="en_US" w:bidi="en_US"/>
+        </w:rPr>
         <w:t>Christ sanctifies the Church holy by the washing her of water with the word.</w:t>
       </w:r>
-      <w:r/>
-      <w:r/>
-    </w:p>
-    <w:p>
-      <w:r/>
+      <w:r>
+        <w:rPr>
+          <w:lang w:val="en_US" w:bidi="en_US"/>
+        </w:rPr>
+      </w:r>
+      <w:r>
+        <w:rPr>
+          <w:lang w:val="en_US" w:bidi="en_US"/>
+        </w:rPr>
+      </w:r>
+    </w:p>
+    <w:p>
+      <w:pPr/>
+      <w:r>
+        <w:rPr>
+          <w:lang w:val="en_US" w:bidi="en_US"/>
+        </w:rPr>
+      </w:r>
     </w:p>
     <w:p>
       <w:pPr>
         <w:pStyle w:val="Heading2"/>
       </w:pPr>
       <w:r>
+        <w:rPr>
+          <w:lang w:val="en_US" w:bidi="en_US"/>
+        </w:rPr>
         <w:t>Ephesians 5:28</w:t>
       </w:r>
-      <w:r/>
-    </w:p>
-    <w:p>
-      <w:r/>
+      <w:r>
+        <w:rPr>
+          <w:lang w:val="en_US" w:bidi="en_US"/>
+        </w:rPr>
+      </w:r>
+    </w:p>
+    <w:p>
+      <w:pPr/>
+      <w:r>
+        <w:rPr>
+          <w:lang w:val="en_US" w:bidi="en_US"/>
+        </w:rPr>
+      </w:r>
       <w:r>
         <w:rPr>
           <w:b/>
+          <w:lang w:val="en_US" w:bidi="en_US"/>
         </w:rPr>
         <w:t>How should husbands love their wives?</w:t>
       </w:r>
     </w:p>
     <w:p>
-      <w:r/>
-      <w:r>
+      <w:pPr/>
+      <w:r>
+        <w:rPr>
+          <w:lang w:val="en_US" w:bidi="en_US"/>
+        </w:rPr>
+      </w:r>
+      <w:r>
+        <w:rPr>
+          <w:lang w:val="en_US" w:bidi="en_US"/>
+        </w:rPr>
         <w:t>Husbands should love their wives as their own bodies.</w:t>
       </w:r>
-      <w:r/>
-      <w:r/>
-    </w:p>
-    <w:p>
-      <w:r/>
+      <w:r>
+        <w:rPr>
+          <w:lang w:val="en_US" w:bidi="en_US"/>
+        </w:rPr>
+      </w:r>
+      <w:r>
+        <w:rPr>
+          <w:lang w:val="en_US" w:bidi="en_US"/>
+        </w:rPr>
+      </w:r>
+    </w:p>
+    <w:p>
+      <w:pPr/>
+      <w:r>
+        <w:rPr>
+          <w:lang w:val="en_US" w:bidi="en_US"/>
+        </w:rPr>
+      </w:r>
     </w:p>
     <w:p>
       <w:pPr>
         <w:pStyle w:val="Heading2"/>
       </w:pPr>
       <w:r>
+        <w:rPr>
+          <w:lang w:val="en_US" w:bidi="en_US"/>
+        </w:rPr>
         <w:t>Ephesians 5:29</w:t>
       </w:r>
-      <w:r/>
-    </w:p>
-    <w:p>
-      <w:r/>
+      <w:r>
+        <w:rPr>
+          <w:lang w:val="en_US" w:bidi="en_US"/>
+        </w:rPr>
+      </w:r>
+    </w:p>
+    <w:p>
+      <w:pPr/>
+      <w:r>
+        <w:rPr>
+          <w:lang w:val="en_US" w:bidi="en_US"/>
+        </w:rPr>
+      </w:r>
       <w:r>
         <w:rPr>
           <w:b/>
+          <w:lang w:val="en_US" w:bidi="en_US"/>
         </w:rPr>
         <w:t>How does a person treat his own body?</w:t>
       </w:r>
     </w:p>
     <w:p>
-      <w:r/>
-      <w:r>
+      <w:pPr/>
+      <w:r>
+        <w:rPr>
+          <w:lang w:val="en_US" w:bidi="en_US"/>
+        </w:rPr>
+      </w:r>
+      <w:r>
+        <w:rPr>
+          <w:lang w:val="en_US" w:bidi="en_US"/>
+        </w:rPr>
         <w:t>A person nourishes and loves his own body.</w:t>
       </w:r>
-      <w:r/>
-      <w:r/>
-    </w:p>
-    <w:p>
-      <w:r/>
+      <w:r>
+        <w:rPr>
+          <w:lang w:val="en_US" w:bidi="en_US"/>
+        </w:rPr>
+      </w:r>
+      <w:r>
+        <w:rPr>
+          <w:lang w:val="en_US" w:bidi="en_US"/>
+        </w:rPr>
+      </w:r>
+    </w:p>
+    <w:p>
+      <w:pPr/>
+      <w:r>
+        <w:rPr>
+          <w:lang w:val="en_US" w:bidi="en_US"/>
+        </w:rPr>
+      </w:r>
     </w:p>
     <w:p>
       <w:pPr>
         <w:pStyle w:val="Heading2"/>
       </w:pPr>
       <w:r>
+        <w:rPr>
+          <w:lang w:val="en_US" w:bidi="en_US"/>
+        </w:rPr>
         <w:t>Ephesians 5:31</w:t>
       </w:r>
-      <w:r/>
-    </w:p>
-    <w:p>
-      <w:r/>
+      <w:r>
+        <w:rPr>
+          <w:lang w:val="en_US" w:bidi="en_US"/>
+        </w:rPr>
+      </w:r>
+    </w:p>
+    <w:p>
+      <w:pPr/>
+      <w:r>
+        <w:rPr>
+          <w:lang w:val="en_US" w:bidi="en_US"/>
+        </w:rPr>
+      </w:r>
       <w:r>
         <w:rPr>
           <w:b/>
+          <w:lang w:val="en_US" w:bidi="en_US"/>
         </w:rPr>
         <w:t>What happens when a man is joined to his wife?</w:t>
       </w:r>
     </w:p>
     <w:p>
-      <w:r/>
-      <w:r>
+      <w:pPr/>
+      <w:r>
+        <w:rPr>
+          <w:lang w:val="en_US" w:bidi="en_US"/>
+        </w:rPr>
+      </w:r>
+      <w:r>
+        <w:rPr>
+          <w:lang w:val="en_US" w:bidi="en_US"/>
+        </w:rPr>
         <w:t>When a man is joined to his wife, they become one flesh.</w:t>
       </w:r>
-      <w:r/>
-      <w:r/>
-    </w:p>
-    <w:p>
-      <w:r/>
+      <w:r>
+        <w:rPr>
+          <w:lang w:val="en_US" w:bidi="en_US"/>
+        </w:rPr>
+      </w:r>
+      <w:r>
+        <w:rPr>
+          <w:lang w:val="en_US" w:bidi="en_US"/>
+        </w:rPr>
+      </w:r>
+    </w:p>
+    <w:p>
+      <w:pPr/>
+      <w:r>
+        <w:rPr>
+          <w:lang w:val="en_US" w:bidi="en_US"/>
+        </w:rPr>
+      </w:r>
     </w:p>
     <w:p>
       <w:pPr>
         <w:pStyle w:val="Heading2"/>
       </w:pPr>
       <w:r>
+        <w:rPr>
+          <w:lang w:val="en_US" w:bidi="en_US"/>
+        </w:rPr>
         <w:t>Ephesians 5:32</w:t>
       </w:r>
-      <w:r/>
-    </w:p>
-    <w:p>
-      <w:r/>
+      <w:r>
+        <w:rPr>
+          <w:lang w:val="en_US" w:bidi="en_US"/>
+        </w:rPr>
+      </w:r>
+    </w:p>
+    <w:p>
+      <w:pPr/>
+      <w:r>
+        <w:rPr>
+          <w:lang w:val="en_US" w:bidi="en_US"/>
+        </w:rPr>
+      </w:r>
       <w:r>
         <w:rPr>
           <w:b/>
+          <w:lang w:val="en_US" w:bidi="en_US"/>
         </w:rPr>
         <w:t>What hidden truth is demonstrated by the joining of a man and his wife?</w:t>
       </w:r>
     </w:p>
     <w:p>
-      <w:r/>
-      <w:r>
+      <w:pPr/>
+      <w:r>
+        <w:rPr>
+          <w:lang w:val="en_US" w:bidi="en_US"/>
+        </w:rPr>
+      </w:r>
+      <w:r>
+        <w:rPr>
+          <w:lang w:val="en_US" w:bidi="en_US"/>
+        </w:rPr>
         <w:t>The hidden truth about Christ and his Church is demonstrated by the joining of a man and his wife.</w:t>
       </w:r>
-      <w:r/>
-      <w:r/>
-    </w:p>
-    <w:p>
-      <w:r/>
+      <w:r>
+        <w:rPr>
+          <w:lang w:val="en_US" w:bidi="en_US"/>
+        </w:rPr>
+      </w:r>
+      <w:r>
+        <w:rPr>
+          <w:lang w:val="en_US" w:bidi="en_US"/>
+        </w:rPr>
+      </w:r>
+    </w:p>
+    <w:p>
+      <w:pPr/>
+      <w:r>
+        <w:rPr>
+          <w:lang w:val="en_US" w:bidi="en_US"/>
+        </w:rPr>
+      </w:r>
     </w:p>
     <w:p>
       <w:pPr>
         <w:pStyle w:val="Heading2"/>
       </w:pPr>
       <w:r>
+        <w:rPr>
+          <w:lang w:val="en_US" w:bidi="en_US"/>
+        </w:rPr>
         <w:t>Ephesians 6:1</w:t>
       </w:r>
-      <w:r/>
-    </w:p>
-    <w:p>
-      <w:r/>
+      <w:r>
+        <w:rPr>
+          <w:lang w:val="en_US" w:bidi="en_US"/>
+        </w:rPr>
+      </w:r>
+    </w:p>
+    <w:p>
+      <w:pPr/>
+      <w:r>
+        <w:rPr>
+          <w:lang w:val="en_US" w:bidi="en_US"/>
+        </w:rPr>
+      </w:r>
       <w:r>
         <w:rPr>
           <w:b/>
+          <w:lang w:val="en_US" w:bidi="en_US"/>
         </w:rPr>
         <w:t>How should Christian children treat their parents?</w:t>
       </w:r>
     </w:p>
     <w:p>
-      <w:r/>
-      <w:r>
+      <w:pPr/>
+      <w:r>
+        <w:rPr>
+          <w:lang w:val="en_US" w:bidi="en_US"/>
+        </w:rPr>
+      </w:r>
+      <w:r>
+        <w:rPr>
+          <w:lang w:val="en_US" w:bidi="en_US"/>
+        </w:rPr>
         <w:t>Christian children should obey their parents.</w:t>
       </w:r>
-      <w:r/>
-      <w:r/>
-    </w:p>
-    <w:p>
-      <w:r/>
+      <w:r>
+        <w:rPr>
+          <w:lang w:val="en_US" w:bidi="en_US"/>
+        </w:rPr>
+      </w:r>
+      <w:r>
+        <w:rPr>
+          <w:lang w:val="en_US" w:bidi="en_US"/>
+        </w:rPr>
+      </w:r>
+    </w:p>
+    <w:p>
+      <w:pPr/>
+      <w:r>
+        <w:rPr>
+          <w:lang w:val="en_US" w:bidi="en_US"/>
+        </w:rPr>
+      </w:r>
     </w:p>
     <w:p>
       <w:pPr>
         <w:pStyle w:val="Heading2"/>
       </w:pPr>
       <w:r>
+        <w:rPr>
+          <w:lang w:val="en_US" w:bidi="en_US"/>
+        </w:rPr>
         <w:t>Ephesians 6:4</w:t>
       </w:r>
-      <w:r/>
-    </w:p>
-    <w:p>
-      <w:r/>
+      <w:r>
+        <w:rPr>
+          <w:lang w:val="en_US" w:bidi="en_US"/>
+        </w:rPr>
+      </w:r>
+    </w:p>
+    <w:p>
+      <w:pPr/>
+      <w:r>
+        <w:rPr>
+          <w:lang w:val="en_US" w:bidi="en_US"/>
+        </w:rPr>
+      </w:r>
       <w:r>
         <w:rPr>
           <w:b/>
+          <w:lang w:val="en_US" w:bidi="en_US"/>
         </w:rPr>
         <w:t>What are Christian fathers to do for their children?</w:t>
       </w:r>
     </w:p>
     <w:p>
-      <w:r/>
-      <w:r>
+      <w:pPr/>
+      <w:r>
+        <w:rPr>
+          <w:lang w:val="en_US" w:bidi="en_US"/>
+        </w:rPr>
+      </w:r>
+      <w:r>
+        <w:rPr>
+          <w:lang w:val="en_US" w:bidi="en_US"/>
+        </w:rPr>
         <w:t>Christian fathers are to raise their children in the discipline and instruction of the Lord.</w:t>
       </w:r>
-      <w:r/>
-      <w:r/>
-    </w:p>
-    <w:p>
-      <w:r/>
+      <w:r>
+        <w:rPr>
+          <w:lang w:val="en_US" w:bidi="en_US"/>
+        </w:rPr>
+      </w:r>
+      <w:r>
+        <w:rPr>
+          <w:lang w:val="en_US" w:bidi="en_US"/>
+        </w:rPr>
+      </w:r>
+    </w:p>
+    <w:p>
+      <w:pPr/>
+      <w:r>
+        <w:rPr>
+          <w:lang w:val="en_US" w:bidi="en_US"/>
+        </w:rPr>
+      </w:r>
     </w:p>
     <w:p>
       <w:pPr>
         <w:pStyle w:val="Heading2"/>
       </w:pPr>
       <w:r>
+        <w:rPr>
+          <w:lang w:val="en_US" w:bidi="en_US"/>
+        </w:rPr>
         <w:t>Ephesians 6:5</w:t>
       </w:r>
-      <w:r/>
-    </w:p>
-    <w:p>
-      <w:r/>
+      <w:r>
+        <w:rPr>
+          <w:lang w:val="en_US" w:bidi="en_US"/>
+        </w:rPr>
+      </w:r>
+    </w:p>
+    <w:p>
+      <w:pPr/>
+      <w:r>
+        <w:rPr>
+          <w:lang w:val="en_US" w:bidi="en_US"/>
+        </w:rPr>
+      </w:r>
       <w:r>
         <w:rPr>
           <w:b/>
+          <w:lang w:val="en_US" w:bidi="en_US"/>
         </w:rPr>
         <w:t>With what attitude should Christian slaves obey their masters?</w:t>
       </w:r>
     </w:p>
     <w:p>
-      <w:r/>
-      <w:r>
+      <w:pPr/>
+      <w:r>
+        <w:rPr>
+          <w:lang w:val="en_US" w:bidi="en_US"/>
+        </w:rPr>
+      </w:r>
+      <w:r>
+        <w:rPr>
+          <w:lang w:val="en_US" w:bidi="en_US"/>
+        </w:rPr>
         <w:t>Christian slaves should obey their masters in the honesty of their heart as for the Lord.</w:t>
       </w:r>
-      <w:r/>
-      <w:r/>
-    </w:p>
-    <w:p>
-      <w:r/>
+      <w:r>
+        <w:rPr>
+          <w:lang w:val="en_US" w:bidi="en_US"/>
+        </w:rPr>
+      </w:r>
+      <w:r>
+        <w:rPr>
+          <w:lang w:val="en_US" w:bidi="en_US"/>
+        </w:rPr>
+      </w:r>
+    </w:p>
+    <w:p>
+      <w:pPr/>
+      <w:r>
+        <w:rPr>
+          <w:lang w:val="en_US" w:bidi="en_US"/>
+        </w:rPr>
+      </w:r>
     </w:p>
     <w:p>
       <w:pPr>
         <w:pStyle w:val="Heading2"/>
       </w:pPr>
       <w:r>
+        <w:rPr>
+          <w:lang w:val="en_US" w:bidi="en_US"/>
+        </w:rPr>
         <w:t>Ephesians 6:8</w:t>
       </w:r>
-      <w:r/>
-    </w:p>
-    <w:p>
-      <w:r/>
+      <w:r>
+        <w:rPr>
+          <w:lang w:val="en_US" w:bidi="en_US"/>
+        </w:rPr>
+      </w:r>
+    </w:p>
+    <w:p>
+      <w:pPr/>
+      <w:r>
+        <w:rPr>
+          <w:lang w:val="en_US" w:bidi="en_US"/>
+        </w:rPr>
+      </w:r>
       <w:r>
         <w:rPr>
           <w:b/>
+          <w:lang w:val="en_US" w:bidi="en_US"/>
         </w:rPr>
         <w:t>What should a believer remember about whatever good deed he does?</w:t>
       </w:r>
     </w:p>
     <w:p>
-      <w:r/>
-      <w:r>
+      <w:pPr/>
+      <w:r>
+        <w:rPr>
+          <w:lang w:val="en_US" w:bidi="en_US"/>
+        </w:rPr>
+      </w:r>
+      <w:r>
+        <w:rPr>
+          <w:lang w:val="en_US" w:bidi="en_US"/>
+        </w:rPr>
         <w:t>A believer should remember that for whatever good deed he does, he will receive a reward from the Lord.</w:t>
       </w:r>
-      <w:r/>
-      <w:r/>
-    </w:p>
-    <w:p>
-      <w:r/>
+      <w:r>
+        <w:rPr>
+          <w:lang w:val="en_US" w:bidi="en_US"/>
+        </w:rPr>
+      </w:r>
+      <w:r>
+        <w:rPr>
+          <w:lang w:val="en_US" w:bidi="en_US"/>
+        </w:rPr>
+      </w:r>
+    </w:p>
+    <w:p>
+      <w:pPr/>
+      <w:r>
+        <w:rPr>
+          <w:lang w:val="en_US" w:bidi="en_US"/>
+        </w:rPr>
+      </w:r>
     </w:p>
     <w:p>
       <w:pPr>
         <w:pStyle w:val="Heading2"/>
       </w:pPr>
       <w:r>
+        <w:rPr>
+          <w:lang w:val="en_US" w:bidi="en_US"/>
+        </w:rPr>
         <w:t>Ephesians 6:9</w:t>
       </w:r>
-      <w:r/>
-    </w:p>
-    <w:p>
-      <w:r/>
+      <w:r>
+        <w:rPr>
+          <w:lang w:val="en_US" w:bidi="en_US"/>
+        </w:rPr>
+      </w:r>
+    </w:p>
+    <w:p>
+      <w:pPr/>
+      <w:r>
+        <w:rPr>
+          <w:lang w:val="en_US" w:bidi="en_US"/>
+        </w:rPr>
+      </w:r>
       <w:r>
         <w:rPr>
           <w:b/>
+          <w:lang w:val="en_US" w:bidi="en_US"/>
         </w:rPr>
         <w:t>What should a Christian master remember about his Master?</w:t>
       </w:r>
     </w:p>
     <w:p>
-      <w:r/>
-      <w:r>
+      <w:pPr/>
+      <w:r>
+        <w:rPr>
+          <w:lang w:val="en_US" w:bidi="en_US"/>
+        </w:rPr>
+      </w:r>
+      <w:r>
+        <w:rPr>
+          <w:lang w:val="en_US" w:bidi="en_US"/>
+        </w:rPr>
         <w:t>A Christian master should remember that his and his servant’s Master is in heaven, and that there is no favoritism with him.</w:t>
       </w:r>
-      <w:r/>
-      <w:r/>
-    </w:p>
-    <w:p>
-      <w:r/>
+      <w:r>
+        <w:rPr>
+          <w:lang w:val="en_US" w:bidi="en_US"/>
+        </w:rPr>
+      </w:r>
+      <w:r>
+        <w:rPr>
+          <w:lang w:val="en_US" w:bidi="en_US"/>
+        </w:rPr>
+      </w:r>
+    </w:p>
+    <w:p>
+      <w:pPr/>
+      <w:r>
+        <w:rPr>
+          <w:lang w:val="en_US" w:bidi="en_US"/>
+        </w:rPr>
+      </w:r>
     </w:p>
     <w:p>
       <w:pPr>
         <w:pStyle w:val="Heading2"/>
       </w:pPr>
       <w:r>
+        <w:rPr>
+          <w:lang w:val="en_US" w:bidi="en_US"/>
+        </w:rPr>
         <w:t>Ephesians 6:11</w:t>
       </w:r>
-      <w:r/>
-    </w:p>
-    <w:p>
-      <w:r/>
+      <w:r>
+        <w:rPr>
+          <w:lang w:val="en_US" w:bidi="en_US"/>
+        </w:rPr>
+      </w:r>
+    </w:p>
+    <w:p>
+      <w:pPr/>
+      <w:r>
+        <w:rPr>
+          <w:lang w:val="en_US" w:bidi="en_US"/>
+        </w:rPr>
+      </w:r>
       <w:r>
         <w:rPr>
           <w:b/>
+          <w:lang w:val="en_US" w:bidi="en_US"/>
         </w:rPr>
         <w:t>Why must a believer put on the whole armor of God?</w:t>
       </w:r>
     </w:p>
     <w:p>
-      <w:r/>
-      <w:r>
+      <w:pPr/>
+      <w:r>
+        <w:rPr>
+          <w:lang w:val="en_US" w:bidi="en_US"/>
+        </w:rPr>
+      </w:r>
+      <w:r>
+        <w:rPr>
+          <w:lang w:val="en_US" w:bidi="en_US"/>
+        </w:rPr>
         <w:t>A believer must put on the whole armor of God to stand against the wicked plans of the devil.</w:t>
       </w:r>
-      <w:r/>
-      <w:r/>
-    </w:p>
-    <w:p>
-      <w:r/>
+      <w:r>
+        <w:rPr>
+          <w:lang w:val="en_US" w:bidi="en_US"/>
+        </w:rPr>
+      </w:r>
+      <w:r>
+        <w:rPr>
+          <w:lang w:val="en_US" w:bidi="en_US"/>
+        </w:rPr>
+      </w:r>
+    </w:p>
+    <w:p>
+      <w:pPr/>
+      <w:r>
+        <w:rPr>
+          <w:lang w:val="en_US" w:bidi="en_US"/>
+        </w:rPr>
+      </w:r>
     </w:p>
     <w:p>
       <w:pPr>
         <w:pStyle w:val="Heading2"/>
       </w:pPr>
       <w:r>
+        <w:rPr>
+          <w:lang w:val="en_US" w:bidi="en_US"/>
+        </w:rPr>
         <w:t>Ephesians 6:12</w:t>
       </w:r>
-      <w:r/>
-    </w:p>
-    <w:p>
-      <w:r/>
+      <w:r>
+        <w:rPr>
+          <w:lang w:val="en_US" w:bidi="en_US"/>
+        </w:rPr>
+      </w:r>
+    </w:p>
+    <w:p>
+      <w:pPr/>
+      <w:r>
+        <w:rPr>
+          <w:lang w:val="en_US" w:bidi="en_US"/>
+        </w:rPr>
+      </w:r>
       <w:r>
         <w:rPr>
           <w:b/>
+          <w:lang w:val="en_US" w:bidi="en_US"/>
         </w:rPr>
         <w:t>Against whom does a believer battle?</w:t>
       </w:r>
     </w:p>
     <w:p>
-      <w:r/>
-      <w:r>
+      <w:pPr/>
+      <w:r>
+        <w:rPr>
+          <w:lang w:val="en_US" w:bidi="en_US"/>
+        </w:rPr>
+      </w:r>
+      <w:r>
+        <w:rPr>
+          <w:lang w:val="en_US" w:bidi="en_US"/>
+        </w:rPr>
         <w:t>A believer battles against governments and rulers of the realm of darkness and against spiritual forces of evil.</w:t>
       </w:r>
-      <w:r/>
-      <w:r/>
-    </w:p>
-    <w:p>
-      <w:r/>
+      <w:r>
+        <w:rPr>
+          <w:lang w:val="en_US" w:bidi="en_US"/>
+        </w:rPr>
+      </w:r>
+      <w:r>
+        <w:rPr>
+          <w:lang w:val="en_US" w:bidi="en_US"/>
+        </w:rPr>
+      </w:r>
+    </w:p>
+    <w:p>
+      <w:pPr/>
+      <w:r>
+        <w:rPr>
+          <w:lang w:val="en_US" w:bidi="en_US"/>
+        </w:rPr>
+      </w:r>
     </w:p>
     <w:p>
       <w:pPr>
         <w:pStyle w:val="Heading2"/>
       </w:pPr>
       <w:r>
+        <w:rPr>
+          <w:lang w:val="en_US" w:bidi="en_US"/>
+        </w:rPr>
         <w:t>Ephesians 6:13</w:t>
       </w:r>
-      <w:r/>
-    </w:p>
-    <w:p>
-      <w:r/>
+      <w:r>
+        <w:rPr>
+          <w:lang w:val="en_US" w:bidi="en_US"/>
+        </w:rPr>
+      </w:r>
+    </w:p>
+    <w:p>
+      <w:pPr/>
+      <w:r>
+        <w:rPr>
+          <w:lang w:val="en_US" w:bidi="en_US"/>
+        </w:rPr>
+      </w:r>
       <w:r>
         <w:rPr>
           <w:b/>
+          <w:lang w:val="en_US" w:bidi="en_US"/>
         </w:rPr>
         <w:t>Why must a believer put on the whole armor of God?</w:t>
       </w:r>
     </w:p>
     <w:p>
-      <w:r/>
-      <w:r>
+      <w:pPr/>
+      <w:r>
+        <w:rPr>
+          <w:lang w:val="en_US" w:bidi="en_US"/>
+        </w:rPr>
+      </w:r>
+      <w:r>
+        <w:rPr>
+          <w:lang w:val="en_US" w:bidi="en_US"/>
+        </w:rPr>
         <w:t>A believer must put on the whole armor of God to stand against the wicked plans of the devil.</w:t>
       </w:r>
-      <w:r/>
-      <w:r/>
-    </w:p>
-    <w:p>
-      <w:r/>
+      <w:r>
+        <w:rPr>
+          <w:lang w:val="en_US" w:bidi="en_US"/>
+        </w:rPr>
+      </w:r>
+      <w:r>
+        <w:rPr>
+          <w:lang w:val="en_US" w:bidi="en_US"/>
+        </w:rPr>
+      </w:r>
+    </w:p>
+    <w:p>
+      <w:pPr/>
+      <w:r>
+        <w:rPr>
+          <w:lang w:val="en_US" w:bidi="en_US"/>
+        </w:rPr>
+      </w:r>
     </w:p>
     <w:p>
       <w:pPr>
         <w:pStyle w:val="Heading2"/>
       </w:pPr>
       <w:r>
+        <w:rPr>
+          <w:lang w:val="en_US" w:bidi="en_US"/>
+        </w:rPr>
         <w:t>Ephesians 6:16</w:t>
       </w:r>
-      <w:r/>
-    </w:p>
-    <w:p>
-      <w:r/>
+      <w:r>
+        <w:rPr>
+          <w:lang w:val="en_US" w:bidi="en_US"/>
+        </w:rPr>
+      </w:r>
+    </w:p>
+    <w:p>
+      <w:pPr/>
+      <w:r>
+        <w:rPr>
+          <w:lang w:val="en_US" w:bidi="en_US"/>
+        </w:rPr>
+      </w:r>
       <w:r>
         <w:rPr>
           <w:b/>
+          <w:lang w:val="en_US" w:bidi="en_US"/>
         </w:rPr>
         <w:t>Which piece of the armor of God puts out the flaming arrows of the evil one?</w:t>
       </w:r>
     </w:p>
     <w:p>
-      <w:r/>
-      <w:r>
+      <w:pPr/>
+      <w:r>
+        <w:rPr>
+          <w:lang w:val="en_US" w:bidi="en_US"/>
+        </w:rPr>
+      </w:r>
+      <w:r>
+        <w:rPr>
+          <w:lang w:val="en_US" w:bidi="en_US"/>
+        </w:rPr>
         <w:t>The shield of faith puts out the flaming arrows of the evil one.</w:t>
       </w:r>
-      <w:r/>
-      <w:r/>
-    </w:p>
-    <w:p>
-      <w:r/>
+      <w:r>
+        <w:rPr>
+          <w:lang w:val="en_US" w:bidi="en_US"/>
+        </w:rPr>
+      </w:r>
+      <w:r>
+        <w:rPr>
+          <w:lang w:val="en_US" w:bidi="en_US"/>
+        </w:rPr>
+      </w:r>
+    </w:p>
+    <w:p>
+      <w:pPr/>
+      <w:r>
+        <w:rPr>
+          <w:lang w:val="en_US" w:bidi="en_US"/>
+        </w:rPr>
+      </w:r>
     </w:p>
     <w:p>
       <w:pPr>
         <w:pStyle w:val="Heading2"/>
       </w:pPr>
       <w:r>
+        <w:rPr>
+          <w:lang w:val="en_US" w:bidi="en_US"/>
+        </w:rPr>
         <w:t>Ephesians 6:17</w:t>
       </w:r>
-      <w:r/>
-    </w:p>
-    <w:p>
-      <w:r/>
+      <w:r>
+        <w:rPr>
+          <w:lang w:val="en_US" w:bidi="en_US"/>
+        </w:rPr>
+      </w:r>
+    </w:p>
+    <w:p>
+      <w:pPr/>
+      <w:r>
+        <w:rPr>
+          <w:lang w:val="en_US" w:bidi="en_US"/>
+        </w:rPr>
+      </w:r>
       <w:r>
         <w:rPr>
           <w:b/>
+          <w:lang w:val="en_US" w:bidi="en_US"/>
         </w:rPr>
         <w:t>What is the sword of the Spirit?</w:t>
       </w:r>
     </w:p>
     <w:p>
-      <w:r/>
-      <w:r>
+      <w:pPr/>
+      <w:r>
+        <w:rPr>
+          <w:lang w:val="en_US" w:bidi="en_US"/>
+        </w:rPr>
+      </w:r>
+      <w:r>
+        <w:rPr>
+          <w:lang w:val="en_US" w:bidi="en_US"/>
+        </w:rPr>
         <w:t>The sword of the Spirit is the word of God.</w:t>
       </w:r>
-      <w:r/>
-      <w:r/>
-    </w:p>
-    <w:p>
-      <w:r/>
+      <w:r>
+        <w:rPr>
+          <w:lang w:val="en_US" w:bidi="en_US"/>
+        </w:rPr>
+      </w:r>
+      <w:r>
+        <w:rPr>
+          <w:lang w:val="en_US" w:bidi="en_US"/>
+        </w:rPr>
+      </w:r>
+    </w:p>
+    <w:p>
+      <w:pPr/>
+      <w:r>
+        <w:rPr>
+          <w:lang w:val="en_US" w:bidi="en_US"/>
+        </w:rPr>
+      </w:r>
     </w:p>
     <w:p>
       <w:pPr>
         <w:pStyle w:val="Heading2"/>
       </w:pPr>
       <w:r>
+        <w:rPr>
+          <w:lang w:val="en_US" w:bidi="en_US"/>
+        </w:rPr>
         <w:t>Ephesians 6:18</w:t>
       </w:r>
-      <w:r/>
-    </w:p>
-    <w:p>
-      <w:r/>
+      <w:r>
+        <w:rPr>
+          <w:lang w:val="en_US" w:bidi="en_US"/>
+        </w:rPr>
+      </w:r>
+    </w:p>
+    <w:p>
+      <w:pPr/>
+      <w:r>
+        <w:rPr>
+          <w:lang w:val="en_US" w:bidi="en_US"/>
+        </w:rPr>
+      </w:r>
       <w:r>
         <w:rPr>
           <w:b/>
+          <w:lang w:val="en_US" w:bidi="en_US"/>
         </w:rPr>
         <w:t>How should believers conduct themselves in prayer?</w:t>
       </w:r>
     </w:p>
     <w:p>
-      <w:r/>
-      <w:r>
+      <w:pPr/>
+      <w:r>
+        <w:rPr>
+          <w:lang w:val="en_US" w:bidi="en_US"/>
+        </w:rPr>
+      </w:r>
+      <w:r>
+        <w:rPr>
+          <w:lang w:val="en_US" w:bidi="en_US"/>
+        </w:rPr>
         <w:t>Believers should pray at all times, persevering and watching for God’s answer.</w:t>
       </w:r>
-      <w:r/>
-      <w:r/>
-    </w:p>
-    <w:p>
-      <w:r/>
+      <w:r>
+        <w:rPr>
+          <w:lang w:val="en_US" w:bidi="en_US"/>
+        </w:rPr>
+      </w:r>
+      <w:r>
+        <w:rPr>
+          <w:lang w:val="en_US" w:bidi="en_US"/>
+        </w:rPr>
+      </w:r>
+    </w:p>
+    <w:p>
+      <w:pPr/>
+      <w:r>
+        <w:rPr>
+          <w:lang w:val="en_US" w:bidi="en_US"/>
+        </w:rPr>
+      </w:r>
     </w:p>
     <w:p>
       <w:pPr>
         <w:pStyle w:val="Heading2"/>
       </w:pPr>
       <w:r>
+        <w:rPr>
+          <w:lang w:val="en_US" w:bidi="en_US"/>
+        </w:rPr>
         <w:t>Ephesians 6:19</w:t>
       </w:r>
-      <w:r/>
-    </w:p>
-    <w:p>
-      <w:r/>
+      <w:r>
+        <w:rPr>
+          <w:lang w:val="en_US" w:bidi="en_US"/>
+        </w:rPr>
+      </w:r>
+    </w:p>
+    <w:p>
+      <w:pPr/>
+      <w:r>
+        <w:rPr>
+          <w:lang w:val="en_US" w:bidi="en_US"/>
+        </w:rPr>
+      </w:r>
       <w:r>
         <w:rPr>
           <w:b/>
+          <w:lang w:val="en_US" w:bidi="en_US"/>
         </w:rPr>
         <w:t>What does Paul wish to have through the prayers of the Ephesians?</w:t>
       </w:r>
     </w:p>
     <w:p>
-      <w:r/>
-      <w:r>
+      <w:pPr/>
+      <w:r>
+        <w:rPr>
+          <w:lang w:val="en_US" w:bidi="en_US"/>
+        </w:rPr>
+      </w:r>
+      <w:r>
+        <w:rPr>
+          <w:lang w:val="en_US" w:bidi="en_US"/>
+        </w:rPr>
         <w:t>Paul wishes to have the word given to him with boldness when he speaks the gospel.</w:t>
       </w:r>
-      <w:r/>
-      <w:r/>
-    </w:p>
-    <w:p>
-      <w:r/>
+      <w:r>
+        <w:rPr>
+          <w:lang w:val="en_US" w:bidi="en_US"/>
+        </w:rPr>
+      </w:r>
+      <w:r>
+        <w:rPr>
+          <w:lang w:val="en_US" w:bidi="en_US"/>
+        </w:rPr>
+      </w:r>
+    </w:p>
+    <w:p>
+      <w:pPr/>
+      <w:r>
+        <w:rPr>
+          <w:lang w:val="en_US" w:bidi="en_US"/>
+        </w:rPr>
+      </w:r>
     </w:p>
     <w:p>
       <w:pPr>
         <w:pStyle w:val="Heading2"/>
       </w:pPr>
       <w:r>
+        <w:rPr>
+          <w:lang w:val="en_US" w:bidi="en_US"/>
+        </w:rPr>
         <w:t>Ephesians 6:20</w:t>
       </w:r>
-      <w:r/>
-    </w:p>
-    <w:p>
-      <w:r/>
+      <w:r>
+        <w:rPr>
+          <w:lang w:val="en_US" w:bidi="en_US"/>
+        </w:rPr>
+      </w:r>
+    </w:p>
+    <w:p>
+      <w:pPr/>
+      <w:r>
+        <w:rPr>
+          <w:lang w:val="en_US" w:bidi="en_US"/>
+        </w:rPr>
+      </w:r>
       <w:r>
         <w:rPr>
           <w:b/>
+          <w:lang w:val="en_US" w:bidi="en_US"/>
         </w:rPr>
         <w:t>Where is Paul as he writes this letter?</w:t>
       </w:r>
     </w:p>
     <w:p>
-      <w:r/>
-      <w:r>
+      <w:pPr/>
+      <w:r>
+        <w:rPr>
+          <w:lang w:val="en_US" w:bidi="en_US"/>
+        </w:rPr>
+      </w:r>
+      <w:r>
+        <w:rPr>
+          <w:lang w:val="en_US" w:bidi="en_US"/>
+        </w:rPr>
         <w:t>Paul is in chains in prison as he writes this letter.</w:t>
       </w:r>
-      <w:r/>
-      <w:r/>
-    </w:p>
-    <w:p>
-      <w:r/>
+      <w:r>
+        <w:rPr>
+          <w:lang w:val="en_US" w:bidi="en_US"/>
+        </w:rPr>
+      </w:r>
+      <w:r>
+        <w:rPr>
+          <w:lang w:val="en_US" w:bidi="en_US"/>
+        </w:rPr>
+      </w:r>
+    </w:p>
+    <w:p>
+      <w:pPr/>
+      <w:r>
+        <w:rPr>
+          <w:lang w:val="en_US" w:bidi="en_US"/>
+        </w:rPr>
+      </w:r>
     </w:p>
     <w:p>
       <w:pPr>
         <w:pStyle w:val="Heading2"/>
       </w:pPr>
       <w:r>
+        <w:rPr>
+          <w:lang w:val="en_US" w:bidi="en_US"/>
+        </w:rPr>
         <w:t>Ephesians 6:23</w:t>
       </w:r>
-      <w:r/>
-    </w:p>
-    <w:p>
-      <w:r/>
+      <w:r>
+        <w:rPr>
+          <w:lang w:val="en_US" w:bidi="en_US"/>
+        </w:rPr>
+      </w:r>
+    </w:p>
+    <w:p>
+      <w:pPr/>
+      <w:r>
+        <w:rPr>
+          <w:lang w:val="en_US" w:bidi="en_US"/>
+        </w:rPr>
+      </w:r>
       <w:r>
         <w:rPr>
           <w:b/>
+          <w:lang w:val="en_US" w:bidi="en_US"/>
         </w:rPr>
         <w:t>What does Paul ask that God the Father and the Lord Jesus Christ give the believers?</w:t>
       </w:r>
     </w:p>
     <w:p>
-      <w:r/>
-      <w:r>
+      <w:pPr/>
+      <w:r>
+        <w:rPr>
+          <w:lang w:val="en_US" w:bidi="en_US"/>
+        </w:rPr>
+      </w:r>
+      <w:r>
+        <w:rPr>
+          <w:lang w:val="en_US" w:bidi="en_US"/>
+        </w:rPr>
         <w:t>Paul asks that God will give them peace and love with faith.</w:t>
       </w:r>
-      <w:r/>
-      <w:r/>
+      <w:r>
+        <w:rPr>
+          <w:lang w:val="en_US" w:bidi="en_US"/>
+        </w:rPr>
+      </w:r>
+      <w:r>
+        <w:rPr>
+          <w:lang w:val="en_US" w:bidi="en_US"/>
+        </w:rPr>
+      </w:r>
     </w:p>
     <w:sectPr>
       <w:footnotePr>
@@ -4721,7 +8081,7 @@
     <w:rPrDefault>
       <w:rPr>
         <w:rFonts w:ascii="Times New Roman" w:eastAsia="Times New Roman" w:hAnsi="Times New Roman" w:cs="Times New Roman"/>
-        <w:lang w:val="en-US" w:eastAsia="en-US" w:bidi="ar-SA"/>
+        <w:lang w:val="en_US" w:eastAsia="en-US" w:bidi="ar-SA"/>
       </w:rPr>
     </w:rPrDefault>
     <w:pPrDefault/>

--- a/eng/docx/49.content.docx
+++ b/eng/docx/49.content.docx
@@ -28,22 +28,6 @@
       </w:r>
     </w:p>
     <w:p>
-      <w:pPr>
-        <w:pStyle w:val="Heading2"/>
-      </w:pPr>
-      <w:r>
-        <w:rPr>
-          <w:lang w:val="en_US" w:bidi="en_US"/>
-        </w:rPr>
-        <w:t>License Information</w:t>
-      </w:r>
-      <w:r>
-        <w:rPr>
-          <w:lang w:val="en_US" w:bidi="en_US"/>
-        </w:rPr>
-      </w:r>
-    </w:p>
-    <w:p>
       <w:pPr/>
       <w:r>
         <w:rPr>
@@ -55,91 +39,37 @@
           <w:b/>
           <w:lang w:val="en_US" w:bidi="en_US"/>
         </w:rPr>
-        <w:t>Translation Questions (unfoldingWord)</w:t>
-      </w:r>
-      <w:r>
-        <w:rPr>
-          <w:lang w:val="en_US" w:bidi="en_US"/>
-        </w:rPr>
-        <w:t xml:space="preserve"> is based on</w:t>
-      </w:r>
-      <w:r>
-        <w:rPr>
-          <w:lang w:val="en_US" w:bidi="en_US"/>
-        </w:rPr>
-        <w:t xml:space="preserve">: </w:t>
-      </w:r>
-      <w:r>
-        <w:rPr>
-          <w:lang w:val="en_US" w:bidi="en_US"/>
-        </w:rPr>
         <w:t>unfoldingWord® Translation Questions</w:t>
       </w:r>
       <w:r>
         <w:rPr>
           <w:lang w:val="en_US" w:bidi="en_US"/>
         </w:rPr>
-        <w:t xml:space="preserve">, </w:t>
-      </w:r>
-      <w:hyperlink r:id="rId13">
-        <w:r>
-          <w:rPr>
-            <w:lang w:val="en_US" w:bidi="en_US"/>
-          </w:rPr>
-          <w:rPr>
-            <w:color w:val="0000EE"/>
-            <w:u w:val="single"/>
-          </w:rPr>
-          <w:t>unfoldingWord</w:t>
-        </w:r>
-      </w:hyperlink>
-      <w:r>
-        <w:rPr>
-          <w:lang w:val="en_US" w:bidi="en_US"/>
-        </w:rPr>
-        <w:t xml:space="preserve">, 2022, which is licensed under a </w:t>
-      </w:r>
-      <w:hyperlink r:id="rId14">
-        <w:r>
-          <w:rPr>
-            <w:lang w:val="en_US" w:bidi="en_US"/>
-          </w:rPr>
-          <w:rPr>
-            <w:color w:val="0000EE"/>
-            <w:u w:val="single"/>
-          </w:rPr>
-          <w:t>CC BY-SA 4.0 license</w:t>
-        </w:r>
-      </w:hyperlink>
-      <w:r>
-        <w:rPr>
-          <w:lang w:val="en_US" w:bidi="en_US"/>
-        </w:rPr>
-        <w:t>.</w:t>
-      </w:r>
-      <w:r>
-        <w:rPr>
-          <w:lang w:val="en_US" w:bidi="en_US"/>
-        </w:rPr>
-      </w:r>
-    </w:p>
-    <w:p>
-      <w:pPr/>
-      <w:r>
-        <w:rPr>
-          <w:lang w:val="en_US" w:bidi="en_US"/>
-        </w:rPr>
-      </w:r>
-      <w:r>
-        <w:rPr>
-          <w:lang w:val="en_US" w:bidi="en_US"/>
-        </w:rPr>
-        <w:t>This PDF version is provided under the same license.</w:t>
-      </w:r>
-      <w:r>
-        <w:rPr>
-          <w:lang w:val="en_US" w:bidi="en_US"/>
-        </w:rPr>
+        <w:t xml:space="preserve"> © 2022 unfoldingWord. Released under CC BY-SA 4.0 license. </w:t>
+      </w:r>
+      <w:r>
+        <w:rPr>
+          <w:lang w:val="en_US" w:bidi="en_US"/>
+        </w:rPr>
+        <w:t>unfoldingWord® Translation Questions</w:t>
+      </w:r>
+      <w:r>
+        <w:rPr>
+          <w:lang w:val="en_US" w:bidi="en_US"/>
+        </w:rPr>
+        <w:t xml:space="preserve"> has been adapted in the following languages: Tok Pisin, Arabic (عربي), French (Français), Hindi (हिंदी), Indonesian (Bahasa Indonesia), Portuguese (Português), Russian (Русский), Spanish (Español), Swahili (Kiswahili), and Simplified Chinese (简体中文) from </w:t>
+      </w:r>
+      <w:r>
+        <w:rPr>
+          <w:lang w:val="en_US" w:bidi="en_US"/>
+        </w:rPr>
+        <w:t>unfoldingWord® Translation Questions</w:t>
+      </w:r>
+      <w:r>
+        <w:rPr>
+          <w:lang w:val="en_US" w:bidi="en_US"/>
+        </w:rPr>
+        <w:t xml:space="preserve"> © 2022 unfoldingWord. Released under CC BY-SA 4.0 license by Mission Mutual</w:t>
       </w:r>
       <w:r>
         <w:rPr>
